--- a/document-merge-service/rsta_templates/publikation_anzeiger_amtsblatt.docx
+++ b/document-merge-service/rsta_templates/publikation_anzeiger_amtsblatt.docx
@@ -16,9 +16,9 @@
         </w:tblCellMar>
       </w:tblPr>
       <w:tblGrid>
-        <w:gridCol w:w="718"/>
+        <w:gridCol w:w="717"/>
         <w:gridCol w:w="901"/>
-        <w:gridCol w:w="3240"/>
+        <w:gridCol w:w="3241"/>
       </w:tblGrid>
       <w:tr>
         <w:trPr/>
@@ -61,7 +61,7 @@
         <w:trPr/>
         <w:tc>
           <w:tcPr>
-            <w:tcW w:w="718" w:type="dxa"/>
+            <w:tcW w:w="717" w:type="dxa"/>
             <w:tcBorders/>
             <w:shd w:fill="auto" w:val="clear"/>
           </w:tcPr>
@@ -78,7 +78,7 @@
         </w:tc>
         <w:tc>
           <w:tcPr>
-            <w:tcW w:w="4141" w:type="dxa"/>
+            <w:tcW w:w="4142" w:type="dxa"/>
             <w:gridSpan w:val="2"/>
             <w:tcBorders/>
             <w:shd w:fill="auto" w:val="clear"/>
@@ -240,7 +240,7 @@
         </w:trPr>
         <w:tc>
           <w:tcPr>
-            <w:tcW w:w="1619" w:type="dxa"/>
+            <w:tcW w:w="1618" w:type="dxa"/>
             <w:gridSpan w:val="2"/>
             <w:tcBorders/>
             <w:shd w:fill="auto" w:val="clear"/>
@@ -255,6 +255,101 @@
               </w:rPr>
             </w:pPr>
             <w:r>
+              <mc:AlternateContent>
+                <mc:Choice Requires="wps">
+                  <w:drawing>
+                    <wp:anchor behindDoc="0" distT="0" distB="0" distL="0" distR="0" simplePos="0" locked="0" layoutInCell="1" allowOverlap="1" relativeHeight="2">
+                      <wp:simplePos x="0" y="0"/>
+                      <wp:positionH relativeFrom="column">
+                        <wp:posOffset>4680585</wp:posOffset>
+                      </wp:positionH>
+                      <wp:positionV relativeFrom="paragraph">
+                        <wp:posOffset>1270</wp:posOffset>
+                      </wp:positionV>
+                      <wp:extent cx="1311910" cy="147320"/>
+                      <wp:effectExtent l="0" t="0" r="0" b="0"/>
+                      <wp:wrapNone/>
+                      <wp:docPr id="1" name="Shape1"/>
+                      <a:graphic xmlns:a="http://schemas.openxmlformats.org/drawingml/2006/main">
+                        <a:graphicData uri="http://schemas.microsoft.com/office/word/2010/wordprocessingShape">
+                          <wps:wsp>
+                            <wps:cNvSpPr txBox="1"/>
+                            <wps:spPr>
+                              <a:xfrm>
+                                <a:off x="0" y="0"/>
+                                <a:ext cx="1311120" cy="146520"/>
+                              </a:xfrm>
+                              <a:prstGeom prst="rect">
+                                <a:avLst/>
+                              </a:prstGeom>
+                              <a:noFill/>
+                              <a:ln>
+                                <a:noFill/>
+                              </a:ln>
+                            </wps:spPr>
+                            <wps:txbx>
+                              <w:txbxContent>
+                                <w:p>
+                                  <w:pPr>
+                                    <w:overflowPunct w:val="false"/>
+                                    <w:spacing w:before="0" w:after="0" w:lineRule="auto" w:line="240"/>
+                                    <w:rPr/>
+                                  </w:pPr>
+                                  <w:r>
+                                    <w:rPr>
+                                      <w:szCs w:val="20"/>
+                                      <w:sz w:val="20"/>
+                                      <w:lang w:eastAsia="de-CH"/>
+                                    </w:rPr>
+                                    <w:t>{{TODAY}}</w:t>
+                                  </w:r>
+                                </w:p>
+                              </w:txbxContent>
+                            </wps:txbx>
+                            <wps:bodyPr wrap="square" lIns="0" rIns="0" tIns="0" bIns="0">
+                              <a:spAutoFit/>
+                            </wps:bodyPr>
+                          </wps:wsp>
+                        </a:graphicData>
+                      </a:graphic>
+                    </wp:anchor>
+                  </w:drawing>
+                </mc:Choice>
+                <mc:Fallback>
+                  <w:pict>
+                    <v:shapetype id="shapetype_202" coordsize="21600,21600" o:spt="202" path="m,l,21600l21600,21600l21600,xe">
+                      <v:stroke joinstyle="miter"/>
+                      <v:path gradientshapeok="t" o:connecttype="rect"/>
+                    </v:shapetype>
+                    <v:shape id="shape_0" ID="Shape1" stroked="f" style="position:absolute;margin-left:368.55pt;margin-top:0.1pt;width:103.2pt;height:11.5pt" type="shapetype_202">
+                      <v:textbox>
+                        <w:txbxContent>
+                          <w:p>
+                            <w:pPr>
+                              <w:overflowPunct w:val="false"/>
+                              <w:spacing w:before="0" w:after="0" w:lineRule="auto" w:line="240"/>
+                              <w:rPr/>
+                            </w:pPr>
+                            <w:r>
+                              <w:rPr>
+                                <w:szCs w:val="20"/>
+                                <w:sz w:val="20"/>
+                                <w:lang w:eastAsia="de-CH"/>
+                              </w:rPr>
+                              <w:t>{{TODAY}}</w:t>
+                            </w:r>
+                          </w:p>
+                        </w:txbxContent>
+                      </v:textbox>
+                      <w10:wrap type="square"/>
+                      <v:fill o:detectmouseclick="t" on="false"/>
+                      <v:stroke color="black" joinstyle="round" endcap="flat"/>
+                    </v:shape>
+                  </w:pict>
+                </mc:Fallback>
+              </mc:AlternateContent>
+            </w:r>
+            <w:r>
               <w:rPr>
                 <w:sz w:val="18"/>
                 <w:szCs w:val="18"/>
@@ -265,7 +360,7 @@
         </w:tc>
         <w:tc>
           <w:tcPr>
-            <w:tcW w:w="3240" w:type="dxa"/>
+            <w:tcW w:w="3241" w:type="dxa"/>
             <w:tcBorders/>
             <w:shd w:fill="auto" w:val="clear"/>
           </w:tcPr>
@@ -296,271 +391,6 @@
         <w:pStyle w:val="BetreffTitel"/>
         <w:rPr/>
       </w:pPr>
-      <w:r>
-        <mc:AlternateContent>
-          <mc:Choice Requires="wps">
-            <w:drawing>
-              <wp:anchor behindDoc="0" distT="0" distB="0" distL="90170" distR="90170" simplePos="0" locked="0" layoutInCell="1" allowOverlap="1" relativeHeight="2">
-                <wp:simplePos x="0" y="0"/>
-                <wp:positionH relativeFrom="page">
-                  <wp:posOffset>4501515</wp:posOffset>
-                </wp:positionH>
-                <wp:positionV relativeFrom="page">
-                  <wp:posOffset>1815465</wp:posOffset>
-                </wp:positionV>
-                <wp:extent cx="2515235" cy="1795145"/>
-                <wp:effectExtent l="0" t="0" r="0" b="0"/>
-                <wp:wrapSquare wrapText="bothSides"/>
-                <wp:docPr id="1" name="Frame1"/>
-                <a:graphic xmlns:a="http://schemas.openxmlformats.org/drawingml/2006/main">
-                  <a:graphicData uri="http://schemas.microsoft.com/office/word/2010/wordprocessingShape">
-                    <wps:wsp>
-                      <wps:cNvSpPr/>
-                      <wps:spPr>
-                        <a:xfrm>
-                          <a:off x="0" y="0"/>
-                          <a:ext cx="2514600" cy="1794600"/>
-                        </a:xfrm>
-                        <a:prstGeom prst="rect">
-                          <a:avLst/>
-                        </a:prstGeom>
-                        <a:noFill/>
-                        <a:ln>
-                          <a:noFill/>
-                        </a:ln>
-                      </wps:spPr>
-                      <wps:style>
-                        <a:lnRef idx="0"/>
-                        <a:fillRef idx="0"/>
-                        <a:effectRef idx="0"/>
-                        <a:fontRef idx="minor"/>
-                      </wps:style>
-                      <wps:txbx>
-                        <w:txbxContent>
-                          <w:tbl>
-                            <w:tblPr>
-                              <w:tblW w:w="3960" w:type="dxa"/>
-                              <w:jc w:val="left"/>
-                              <w:tblInd w:w="0" w:type="dxa"/>
-                              <w:tblBorders/>
-                              <w:tblCellMar>
-                                <w:top w:w="0" w:type="dxa"/>
-                                <w:left w:w="0" w:type="dxa"/>
-                                <w:bottom w:w="0" w:type="dxa"/>
-                                <w:right w:w="0" w:type="dxa"/>
-                              </w:tblCellMar>
-                            </w:tblPr>
-                            <w:tblGrid>
-                              <w:gridCol w:w="3960"/>
-                            </w:tblGrid>
-                            <w:tr>
-                              <w:trPr>
-                                <w:trHeight w:val="2517" w:hRule="exact"/>
-                              </w:trPr>
-                              <w:tc>
-                                <w:tcPr>
-                                  <w:tcW w:w="3960" w:type="dxa"/>
-                                  <w:tcBorders/>
-                                  <w:shd w:fill="auto" w:val="clear"/>
-                                </w:tcPr>
-                                <w:p>
-                                  <w:pPr>
-                                    <w:pStyle w:val="Normal"/>
-                                    <w:overflowPunct w:val="false"/>
-                                    <w:spacing w:before="0" w:after="0"/>
-                                    <w:textAlignment w:val="baseline"/>
-                                    <w:rPr>
-                                      <w:rFonts w:eastAsia="Times New Roman" w:cs="Arial"/>
-                                      <w:color w:val="auto"/>
-                                      <w:szCs w:val="20"/>
-                                      <w:lang w:eastAsia="de-DE"/>
-                                    </w:rPr>
-                                  </w:pPr>
-                                  <w:r>
-                                    <w:rPr>
-                                      <w:rFonts w:eastAsia="Times New Roman" w:cs="Arial"/>
-                                      <w:color w:val="auto"/>
-                                      <w:szCs w:val="20"/>
-                                      <w:lang w:eastAsia="de-DE"/>
-                                    </w:rPr>
-                                  </w:r>
-                                </w:p>
-                              </w:tc>
-                            </w:tr>
-                            <w:tr>
-                              <w:trPr>
-                                <w:trHeight w:val="309" w:hRule="atLeast"/>
-                              </w:trPr>
-                              <w:tc>
-                                <w:tcPr>
-                                  <w:tcW w:w="3960" w:type="dxa"/>
-                                  <w:tcBorders/>
-                                  <w:shd w:fill="auto" w:val="clear"/>
-                                </w:tcPr>
-                                <w:p>
-                                  <w:pPr>
-                                    <w:pStyle w:val="Normal"/>
-                                    <w:spacing w:before="0" w:after="0"/>
-                                    <w:rPr>
-                                      <w:rFonts w:eastAsia="Times New Roman"/>
-                                      <w:szCs w:val="20"/>
-                                      <w:highlight w:val="green"/>
-                                      <w:lang w:eastAsia="de-DE"/>
-                                    </w:rPr>
-                                  </w:pPr>
-                                  <w:r>
-                                    <w:rPr>
-                                      <w:rFonts w:eastAsia="Times New Roman"/>
-                                      <w:color w:val="auto"/>
-                                      <w:szCs w:val="20"/>
-                                      <w:highlight w:val="green"/>
-                                      <w:lang w:eastAsia="de-DE"/>
-                                    </w:rPr>
-                                    <w:t>{{TODAY}}</w:t>
-                                  </w:r>
-                                </w:p>
-                              </w:tc>
-                            </w:tr>
-                          </w:tbl>
-                          <w:p>
-                            <w:pPr>
-                              <w:pStyle w:val="FrameContents"/>
-                              <w:spacing w:before="0" w:after="220"/>
-                              <w:rPr>
-                                <w:color w:val="auto"/>
-                              </w:rPr>
-                            </w:pPr>
-                            <w:r>
-                              <w:rPr>
-                                <w:color w:val="auto"/>
-                              </w:rPr>
-                            </w:r>
-                          </w:p>
-                        </w:txbxContent>
-                      </wps:txbx>
-                      <wps:bodyPr lIns="0" rIns="0" tIns="0" bIns="0">
-                        <a:noAutofit/>
-                      </wps:bodyPr>
-                    </wps:wsp>
-                  </a:graphicData>
-                </a:graphic>
-              </wp:anchor>
-            </w:drawing>
-          </mc:Choice>
-          <mc:Fallback>
-            <w:pict>
-              <v:rect id="shape_0" ID="Frame1" stroked="f" style="position:absolute;margin-left:354.45pt;margin-top:142.95pt;width:197.95pt;height:141.25pt;mso-position-horizontal-relative:page;mso-position-vertical-relative:page">
-                <w10:wrap type="none"/>
-                <v:fill o:detectmouseclick="t" on="false"/>
-                <v:stroke color="#3465a4" joinstyle="round" endcap="flat"/>
-                <v:textbox>
-                  <w:txbxContent>
-                    <w:tbl>
-                      <w:tblPr>
-                        <w:tblW w:w="3960" w:type="dxa"/>
-                        <w:jc w:val="left"/>
-                        <w:tblInd w:w="0" w:type="dxa"/>
-                        <w:tblBorders/>
-                        <w:tblCellMar>
-                          <w:top w:w="0" w:type="dxa"/>
-                          <w:left w:w="0" w:type="dxa"/>
-                          <w:bottom w:w="0" w:type="dxa"/>
-                          <w:right w:w="0" w:type="dxa"/>
-                        </w:tblCellMar>
-                      </w:tblPr>
-                      <w:tblGrid>
-                        <w:gridCol w:w="3960"/>
-                      </w:tblGrid>
-                      <w:tr>
-                        <w:trPr>
-                          <w:trHeight w:val="2517" w:hRule="exact"/>
-                        </w:trPr>
-                        <w:tc>
-                          <w:tcPr>
-                            <w:tcW w:w="3960" w:type="dxa"/>
-                            <w:tcBorders/>
-                            <w:shd w:fill="auto" w:val="clear"/>
-                          </w:tcPr>
-                          <w:p>
-                            <w:pPr>
-                              <w:pStyle w:val="Normal"/>
-                              <w:overflowPunct w:val="false"/>
-                              <w:spacing w:before="0" w:after="0"/>
-                              <w:textAlignment w:val="baseline"/>
-                              <w:rPr>
-                                <w:rFonts w:eastAsia="Times New Roman" w:cs="Arial"/>
-                                <w:color w:val="auto"/>
-                                <w:szCs w:val="20"/>
-                                <w:lang w:eastAsia="de-DE"/>
-                              </w:rPr>
-                            </w:pPr>
-                            <w:r>
-                              <w:rPr>
-                                <w:rFonts w:eastAsia="Times New Roman" w:cs="Arial"/>
-                                <w:color w:val="auto"/>
-                                <w:szCs w:val="20"/>
-                                <w:lang w:eastAsia="de-DE"/>
-                              </w:rPr>
-                            </w:r>
-                          </w:p>
-                        </w:tc>
-                      </w:tr>
-                      <w:tr>
-                        <w:trPr>
-                          <w:trHeight w:val="309" w:hRule="atLeast"/>
-                        </w:trPr>
-                        <w:tc>
-                          <w:tcPr>
-                            <w:tcW w:w="3960" w:type="dxa"/>
-                            <w:tcBorders/>
-                            <w:shd w:fill="auto" w:val="clear"/>
-                          </w:tcPr>
-                          <w:p>
-                            <w:pPr>
-                              <w:pStyle w:val="Normal"/>
-                              <w:spacing w:before="0" w:after="0"/>
-                              <w:rPr>
-                                <w:rFonts w:eastAsia="Times New Roman"/>
-                                <w:szCs w:val="20"/>
-                                <w:highlight w:val="green"/>
-                                <w:lang w:eastAsia="de-DE"/>
-                              </w:rPr>
-                            </w:pPr>
-                            <w:r>
-                              <w:rPr>
-                                <w:rFonts w:eastAsia="Times New Roman"/>
-                                <w:color w:val="auto"/>
-                                <w:szCs w:val="20"/>
-                                <w:highlight w:val="green"/>
-                                <w:lang w:eastAsia="de-DE"/>
-                              </w:rPr>
-                              <w:t>{{TODAY}}</w:t>
-                            </w:r>
-                          </w:p>
-                        </w:tc>
-                      </w:tr>
-                    </w:tbl>
-                    <w:p>
-                      <w:pPr>
-                        <w:pStyle w:val="FrameContents"/>
-                        <w:spacing w:before="0" w:after="220"/>
-                        <w:rPr>
-                          <w:color w:val="auto"/>
-                        </w:rPr>
-                      </w:pPr>
-                      <w:r>
-                        <w:rPr>
-                          <w:color w:val="auto"/>
-                        </w:rPr>
-                      </w:r>
-                    </w:p>
-                  </w:txbxContent>
-                </v:textbox>
-              </v:rect>
-            </w:pict>
-          </mc:Fallback>
-        </mc:AlternateContent>
-      </w:r>
       <w:r>
         <w:rPr/>
         <w:t>Publikationsauftrag</w:t>
@@ -580,8 +410,8 @@
         </w:tblCellMar>
       </w:tblPr>
       <w:tblGrid>
-        <w:gridCol w:w="1975"/>
-        <w:gridCol w:w="6904"/>
+        <w:gridCol w:w="1974"/>
+        <w:gridCol w:w="6905"/>
       </w:tblGrid>
       <w:tr>
         <w:trPr>
@@ -589,7 +419,7 @@
         </w:trPr>
         <w:tc>
           <w:tcPr>
-            <w:tcW w:w="1975" w:type="dxa"/>
+            <w:tcW w:w="1974" w:type="dxa"/>
             <w:tcBorders/>
             <w:shd w:fill="auto" w:val="clear"/>
           </w:tcPr>
@@ -612,7 +442,7 @@
         </w:tc>
         <w:tc>
           <w:tcPr>
-            <w:tcW w:w="6904" w:type="dxa"/>
+            <w:tcW w:w="6905" w:type="dxa"/>
             <w:tcBorders/>
             <w:shd w:fill="auto" w:val="clear"/>
           </w:tcPr>
@@ -633,37 +463,11 @@
               <w:t xml:space="preserve">Anzeiger </w:t>
             </w:r>
             <w:r>
-              <w:fldChar w:fldCharType="begin">
-                <w:ffData>
-                  <w:name w:val="__Fieldmark__9853_4250330669"/>
-                  <w:enabled/>
-                  <w:ddList>
-                    <w:result w:val="0"/>
-                    <w:listEntry w:val="(Adresse Anzeiger abmischen)"/>
-                  </w:ddList>
-                </w:ffData>
-              </w:fldChar>
-            </w:r>
-            <w:r>
-              <w:rPr/>
-              <w:instrText> FORMDROPDOWN </w:instrText>
-            </w:r>
-            <w:r>
-              <w:rPr/>
-              <w:fldChar w:fldCharType="separate"/>
-            </w:r>
-            <w:bookmarkStart w:id="0" w:name="__Fieldmark__9853_4250330669"/>
-            <w:bookmarkStart w:id="1" w:name="__Fieldmark__2088_2528924149"/>
-            <w:bookmarkStart w:id="2" w:name="__Fieldmark__9853_4250330669"/>
-            <w:bookmarkStart w:id="3" w:name="__Fieldmark__9853_4250330669"/>
-            <w:bookmarkEnd w:id="1"/>
-            <w:bookmarkEnd w:id="3"/>
-            <w:r>
-              <w:rPr/>
-            </w:r>
-            <w:r>
-              <w:rPr/>
-              <w:fldChar w:fldCharType="end"/>
+              <w:rPr>
+                <w:highlight w:val="green"/>
+                <w:lang w:eastAsia="de-DE"/>
+              </w:rPr>
+              <w:t>(Adresse Anzeiger abmischen)</w:t>
             </w:r>
             <w:r>
               <w:rPr>
@@ -696,7 +500,7 @@
         </w:trPr>
         <w:tc>
           <w:tcPr>
-            <w:tcW w:w="1975" w:type="dxa"/>
+            <w:tcW w:w="1974" w:type="dxa"/>
             <w:tcBorders/>
             <w:shd w:fill="auto" w:val="clear"/>
           </w:tcPr>
@@ -719,7 +523,7 @@
         </w:tc>
         <w:tc>
           <w:tcPr>
-            <w:tcW w:w="6904" w:type="dxa"/>
+            <w:tcW w:w="6905" w:type="dxa"/>
             <w:tcBorders/>
             <w:shd w:fill="auto" w:val="clear"/>
           </w:tcPr>
@@ -746,7 +550,7 @@
         </w:trPr>
         <w:tc>
           <w:tcPr>
-            <w:tcW w:w="1975" w:type="dxa"/>
+            <w:tcW w:w="1974" w:type="dxa"/>
             <w:tcBorders/>
             <w:shd w:fill="auto" w:val="clear"/>
           </w:tcPr>
@@ -769,7 +573,7 @@
         </w:tc>
         <w:tc>
           <w:tcPr>
-            <w:tcW w:w="6904" w:type="dxa"/>
+            <w:tcW w:w="6905" w:type="dxa"/>
             <w:tcBorders/>
             <w:shd w:fill="auto" w:val="clear"/>
           </w:tcPr>
@@ -788,37 +592,10 @@
               <w:t xml:space="preserve">Anzeiger vom </w:t>
             </w:r>
             <w:r>
-              <w:fldChar w:fldCharType="begin">
-                <w:ffData>
-                  <w:name w:val="__Fieldmark__9869_4250330669"/>
-                  <w:enabled/>
-                  <w:ddList>
-                    <w:result w:val="0"/>
-                    <w:listEntry w:val="(Daten abmischen)"/>
-                  </w:ddList>
-                </w:ffData>
-              </w:fldChar>
-            </w:r>
-            <w:r>
-              <w:rPr/>
-              <w:instrText> FORMDROPDOWN </w:instrText>
-            </w:r>
-            <w:r>
-              <w:rPr/>
-              <w:fldChar w:fldCharType="separate"/>
-            </w:r>
-            <w:bookmarkStart w:id="4" w:name="__Fieldmark__9869_4250330669"/>
-            <w:bookmarkStart w:id="5" w:name="__Fieldmark__2110_2528924149"/>
-            <w:bookmarkStart w:id="6" w:name="__Fieldmark__9869_4250330669"/>
-            <w:bookmarkStart w:id="7" w:name="__Fieldmark__9869_4250330669"/>
-            <w:bookmarkEnd w:id="5"/>
-            <w:bookmarkEnd w:id="7"/>
-            <w:r>
-              <w:rPr/>
-            </w:r>
-            <w:r>
-              <w:rPr/>
-              <w:fldChar w:fldCharType="end"/>
+              <w:rPr>
+                <w:highlight w:val="green"/>
+              </w:rPr>
+              <w:t>(Daten abmischen)</w:t>
             </w:r>
             <w:r>
               <w:rPr/>
@@ -826,37 +603,10 @@
               <w:t xml:space="preserve">Amtsblatt vom </w:t>
             </w:r>
             <w:r>
-              <w:fldChar w:fldCharType="begin">
-                <w:ffData>
-                  <w:name w:val="__Fieldmark__9878_4250330669"/>
-                  <w:enabled/>
-                  <w:ddList>
-                    <w:result w:val="0"/>
-                    <w:listEntry w:val="(Daten abmischen)"/>
-                  </w:ddList>
-                </w:ffData>
-              </w:fldChar>
-            </w:r>
-            <w:r>
-              <w:rPr/>
-              <w:instrText> FORMDROPDOWN </w:instrText>
-            </w:r>
-            <w:r>
-              <w:rPr/>
-              <w:fldChar w:fldCharType="separate"/>
-            </w:r>
-            <w:bookmarkStart w:id="8" w:name="__Fieldmark__9878_4250330669"/>
-            <w:bookmarkStart w:id="9" w:name="__Fieldmark__2112_2528924149"/>
-            <w:bookmarkStart w:id="10" w:name="__Fieldmark__9878_4250330669"/>
-            <w:bookmarkStart w:id="11" w:name="__Fieldmark__9878_4250330669"/>
-            <w:bookmarkEnd w:id="9"/>
-            <w:bookmarkEnd w:id="11"/>
-            <w:r>
-              <w:rPr/>
-            </w:r>
-            <w:r>
-              <w:rPr/>
-              <w:fldChar w:fldCharType="end"/>
+              <w:rPr>
+                <w:highlight w:val="green"/>
+              </w:rPr>
+              <w:t>(Daten abmischen)</w:t>
             </w:r>
           </w:p>
         </w:tc>
@@ -867,7 +617,7 @@
         </w:trPr>
         <w:tc>
           <w:tcPr>
-            <w:tcW w:w="1975" w:type="dxa"/>
+            <w:tcW w:w="1974" w:type="dxa"/>
             <w:tcBorders/>
             <w:shd w:fill="auto" w:val="clear"/>
           </w:tcPr>
@@ -890,7 +640,7 @@
         </w:tc>
         <w:tc>
           <w:tcPr>
-            <w:tcW w:w="6904" w:type="dxa"/>
+            <w:tcW w:w="6905" w:type="dxa"/>
             <w:tcBorders/>
             <w:shd w:fill="auto" w:val="clear"/>
           </w:tcPr>
@@ -906,37 +656,18 @@
             </w:pPr>
             <w:r>
               <w:rPr/>
-              <w:t xml:space="preserve">mit Vermerk „bbew </w:t>
+              <w:t xml:space="preserve">mit Vermerk </w:t>
+            </w:r>
+            <w:r>
+              <w:rPr/>
+              <w:t>{{EBAU_NUMBER}}</w:t>
             </w:r>
             <w:r>
               <w:rPr>
                 <w:rFonts w:cs="Arial"/>
                 <w:bCs/>
-                <w:highlight w:val="green"/>
-              </w:rPr>
-              <w:t>«G_Nr_Intern»</w:t>
-            </w:r>
-            <w:r>
-              <w:rPr>
-                <w:rFonts w:cs="Arial"/>
-                <w:bCs/>
-              </w:rPr>
-              <w:t>/</w:t>
-            </w:r>
-            <w:r>
-              <w:rPr>
-                <w:rFonts w:cs="Arial"/>
-                <w:bCs/>
-                <w:highlight w:val="green"/>
-              </w:rPr>
-              <w:t>«G_Jahr»</w:t>
-            </w:r>
-            <w:r>
-              <w:rPr>
-                <w:rFonts w:cs="Arial"/>
-                <w:bCs/>
-              </w:rPr>
-              <w:t xml:space="preserve">“ </w:t>
+              </w:rPr>
+              <w:t xml:space="preserve"> </w:t>
             </w:r>
             <w:r>
               <w:rPr/>
@@ -1080,7 +811,7 @@
             <w:r>
               <w:fldChar w:fldCharType="begin">
                 <w:ffData>
-                  <w:name w:val="__Fieldmark__9913_4250330669"/>
+                  <w:name w:val="__Fieldmark__10233_879105182"/>
                   <w:enabled/>
                   <w:ddList>
                     <w:result w:val="0"/>
@@ -1097,12 +828,14 @@
               <w:rPr/>
               <w:fldChar w:fldCharType="separate"/>
             </w:r>
-            <w:bookmarkStart w:id="12" w:name="__Fieldmark__9913_4250330669"/>
-            <w:bookmarkStart w:id="13" w:name="__Fieldmark__2172_2528924149"/>
-            <w:bookmarkStart w:id="14" w:name="__Fieldmark__9913_4250330669"/>
-            <w:bookmarkStart w:id="15" w:name="__Fieldmark__9913_4250330669"/>
-            <w:bookmarkEnd w:id="13"/>
-            <w:bookmarkEnd w:id="15"/>
+            <w:bookmarkStart w:id="0" w:name="__Fieldmark__10233_879105182"/>
+            <w:bookmarkStart w:id="1" w:name="__Fieldmark__9913_4250330669"/>
+            <w:bookmarkStart w:id="2" w:name="__Fieldmark__2172_2528924149"/>
+            <w:bookmarkStart w:id="3" w:name="__Fieldmark__10233_879105182"/>
+            <w:bookmarkStart w:id="4" w:name="__Fieldmark__10233_879105182"/>
+            <w:bookmarkEnd w:id="1"/>
+            <w:bookmarkEnd w:id="2"/>
+            <w:bookmarkEnd w:id="4"/>
             <w:r>
               <w:rPr/>
             </w:r>
@@ -1120,6 +853,10 @@
               <w:rPr/>
               <w:t xml:space="preserve">Schutzzonen: </w:t>
             </w:r>
+            <w:r>
+              <w:rPr/>
+              <w:t>(neuer_platzhalter)</w:t>
+            </w:r>
           </w:p>
           <w:p>
             <w:pPr>
@@ -1141,37 +878,10 @@
               <w:t xml:space="preserve">Gewässerschutzmassnahmen: </w:t>
             </w:r>
             <w:r>
-              <w:fldChar w:fldCharType="begin">
-                <w:ffData>
-                  <w:name w:val="__Fieldmark__9927_4250330669"/>
-                  <w:enabled/>
-                  <w:ddList>
-                    <w:result w:val="0"/>
-                    <w:listEntry w:val="Massnahmen"/>
-                  </w:ddList>
-                </w:ffData>
-              </w:fldChar>
-            </w:r>
-            <w:r>
-              <w:rPr/>
-              <w:instrText> FORMDROPDOWN </w:instrText>
-            </w:r>
-            <w:r>
-              <w:rPr/>
-              <w:fldChar w:fldCharType="separate"/>
-            </w:r>
-            <w:bookmarkStart w:id="16" w:name="__Fieldmark__9927_4250330669"/>
-            <w:bookmarkStart w:id="17" w:name="__Fieldmark__2186_2528924149"/>
-            <w:bookmarkStart w:id="18" w:name="__Fieldmark__9927_4250330669"/>
-            <w:bookmarkStart w:id="19" w:name="__Fieldmark__9927_4250330669"/>
-            <w:bookmarkEnd w:id="17"/>
-            <w:bookmarkEnd w:id="19"/>
-            <w:r>
-              <w:rPr/>
-            </w:r>
-            <w:r>
-              <w:rPr/>
-              <w:fldChar w:fldCharType="end"/>
+              <w:rPr>
+                <w:highlight w:val="green"/>
+              </w:rPr>
+              <w:t>Massnahmen</w:t>
             </w:r>
           </w:p>
           <w:p>
@@ -1184,38 +894,13 @@
               <w:t xml:space="preserve">Ausnahmen: </w:t>
             </w:r>
             <w:r>
-              <w:fldChar w:fldCharType="begin">
-                <w:ffData>
-                  <w:name w:val="__Fieldmark__9936_4250330669"/>
-                  <w:enabled/>
-                  <w:ddList>
-                    <w:result w:val="0"/>
-                    <w:listEntry w:val="Ausnahmen"/>
-                  </w:ddList>
-                </w:ffData>
-              </w:fldChar>
-            </w:r>
-            <w:r>
-              <w:rPr/>
-              <w:instrText> FORMDROPDOWN </w:instrText>
-            </w:r>
-            <w:r>
-              <w:rPr/>
-              <w:fldChar w:fldCharType="separate"/>
-            </w:r>
-            <w:bookmarkStart w:id="20" w:name="__Fieldmark__9936_4250330669"/>
-            <w:bookmarkStart w:id="21" w:name="__Fieldmark__2190_2528924149"/>
-            <w:bookmarkStart w:id="22" w:name="__Fieldmark__9936_4250330669"/>
-            <w:bookmarkStart w:id="23" w:name="__Fieldmark__9936_4250330669"/>
-            <w:bookmarkEnd w:id="21"/>
-            <w:bookmarkEnd w:id="23"/>
-            <w:r>
-              <w:rPr/>
-            </w:r>
-            <w:r>
-              <w:rPr/>
-              <w:fldChar w:fldCharType="end"/>
-            </w:r>
+              <w:rPr>
+                <w:highlight w:val="green"/>
+              </w:rPr>
+              <w:t>Ausnahmen</w:t>
+            </w:r>
+            <w:bookmarkStart w:id="5" w:name="__Fieldmark__10259_879105182"/>
+            <w:bookmarkEnd w:id="5"/>
           </w:p>
           <w:p>
             <w:pPr>
@@ -1227,37 +912,8 @@
               <w:t xml:space="preserve">Hinweise: </w:t>
             </w:r>
             <w:r>
-              <w:fldChar w:fldCharType="begin">
-                <w:ffData>
-                  <w:name w:val="__Fieldmark__9945_4250330669"/>
-                  <w:enabled/>
-                  <w:ddList>
-                    <w:result w:val="0"/>
-                    <w:listEntry w:val="Hinweise (u.a. Art. 16 BewD)"/>
-                  </w:ddList>
-                </w:ffData>
-              </w:fldChar>
-            </w:r>
-            <w:r>
-              <w:rPr/>
-              <w:instrText> FORMDROPDOWN </w:instrText>
-            </w:r>
-            <w:r>
-              <w:rPr/>
-              <w:fldChar w:fldCharType="separate"/>
-            </w:r>
-            <w:bookmarkStart w:id="24" w:name="__Fieldmark__9945_4250330669"/>
-            <w:bookmarkStart w:id="25" w:name="__Fieldmark__2194_2528924149"/>
-            <w:bookmarkStart w:id="26" w:name="__Fieldmark__9945_4250330669"/>
-            <w:bookmarkStart w:id="27" w:name="__Fieldmark__9945_4250330669"/>
-            <w:bookmarkEnd w:id="25"/>
-            <w:bookmarkEnd w:id="27"/>
-            <w:r>
-              <w:rPr/>
-            </w:r>
-            <w:r>
-              <w:rPr/>
-              <w:fldChar w:fldCharType="end"/>
+              <w:rPr/>
+              <w:t>Hinweise (u.a. Art. 16 BewD)</w:t>
             </w:r>
           </w:p>
           <w:p>
@@ -1274,23 +930,23 @@
                 <w:b/>
                 <w:highlight w:val="green"/>
               </w:rPr>
-              <w:t>«Akt0_Datum2»</w:t>
-            </w:r>
-          </w:p>
-          <w:p>
-            <w:pPr>
-              <w:pStyle w:val="Normal"/>
-              <w:rPr/>
-            </w:pPr>
-            <w:r>
-              <w:rPr/>
-              <w:t>Auflagestelle: {{MUNICIPALITY}}</w:t>
+              <w:t>Akt0_Datum2</w:t>
+            </w:r>
+          </w:p>
+          <w:p>
+            <w:pPr>
+              <w:pStyle w:val="Normal"/>
+              <w:rPr/>
+            </w:pPr>
+            <w:r>
+              <w:rPr/>
+              <w:t xml:space="preserve">Auflagestelle: {{MUNICIPALITY}} </w:t>
             </w:r>
             <w:r>
               <w:rPr>
                 <w:highlight w:val="green"/>
               </w:rPr>
-              <w:t>«GD_Strasse»«GD_PLZ»«GD_Ort»</w:t>
+              <w:t>GD_Strasse GD_PLZ GD_Ort</w:t>
             </w:r>
           </w:p>
           <w:p>
@@ -1301,20 +957,12 @@
             </w:pPr>
             <w:r>
               <w:rPr/>
-              <w:t xml:space="preserve">Es wird auf die Gesuchsakten </w:t>
-            </w:r>
-            <w:r>
-              <w:rPr/>
-              <w:t>und auf die aufgestellten Profile</w:t>
-            </w:r>
-            <w:r>
-              <w:rPr/>
-              <w:t xml:space="preserve"> </w:t>
-            </w:r>
-            <w:bookmarkStart w:id="28" w:name="Dropdown62"/>
-            <w:bookmarkStart w:id="29" w:name="__Fieldmark__9961_4250330669"/>
-            <w:bookmarkEnd w:id="28"/>
-            <w:bookmarkEnd w:id="29"/>
+              <w:t xml:space="preserve">Es wird auf die Gesuchsakten und auf die aufgestellten Profile </w:t>
+            </w:r>
+            <w:bookmarkStart w:id="6" w:name="__Fieldmark__9961_4250330669"/>
+            <w:bookmarkStart w:id="7" w:name="Dropdown62"/>
+            <w:bookmarkEnd w:id="6"/>
+            <w:bookmarkEnd w:id="7"/>
             <w:r>
               <w:rPr/>
               <w:t>verwiesen.</w:t>
@@ -1365,8 +1013,8 @@
               </w:rPr>
               <w:t>Verfügungen und Entscheide können im Amtsanzeiger oder im Amtsblatt veröffentlicht werden, wenn die Postzustellung wegen der grossen Zahl der eingelangten Einsprachen mit unverhältnismässigem Aufwand verbunden wäre (Art. 35d B</w:t>
             </w:r>
-            <w:bookmarkStart w:id="30" w:name="_GoBack"/>
-            <w:bookmarkEnd w:id="30"/>
+            <w:bookmarkStart w:id="8" w:name="_GoBack"/>
+            <w:bookmarkEnd w:id="8"/>
             <w:r>
               <w:rPr>
                 <w:bCs/>
@@ -1397,7 +1045,7 @@
           <w:tab w:val="left" w:pos="2448" w:leader="none"/>
           <w:tab w:val="left" w:pos="5328" w:leader="none"/>
         </w:tabs>
-        <w:overflowPunct w:val="false"/>
+        <w:overflowPunct w:val="true"/>
         <w:spacing w:before="0" w:after="220"/>
         <w:textAlignment w:val="baseline"/>
         <w:rPr/>
@@ -1570,7 +1218,7 @@
     <w:pPr>
       <w:widowControl/>
       <w:suppressAutoHyphens w:val="false"/>
-      <w:overflowPunct w:val="false"/>
+      <w:overflowPunct w:val="true"/>
       <w:bidi w:val="0"/>
       <w:spacing w:lineRule="atLeast" w:line="280" w:before="0" w:after="220"/>
       <w:jc w:val="left"/>

--- a/document-merge-service/rsta_templates/publikation_anzeiger_amtsblatt.docx
+++ b/document-merge-service/rsta_templates/publikation_anzeiger_amtsblatt.docx
@@ -266,18 +266,18 @@
                       <wp:positionV relativeFrom="paragraph">
                         <wp:posOffset>1270</wp:posOffset>
                       </wp:positionV>
-                      <wp:extent cx="1311910" cy="147320"/>
+                      <wp:extent cx="1312545" cy="145415"/>
                       <wp:effectExtent l="0" t="0" r="0" b="0"/>
                       <wp:wrapNone/>
                       <wp:docPr id="1" name="Shape1"/>
                       <a:graphic xmlns:a="http://schemas.openxmlformats.org/drawingml/2006/main">
                         <a:graphicData uri="http://schemas.microsoft.com/office/word/2010/wordprocessingShape">
                           <wps:wsp>
-                            <wps:cNvSpPr txBox="1"/>
+                            <wps:cNvSpPr/>
                             <wps:spPr>
                               <a:xfrm>
                                 <a:off x="0" y="0"/>
-                                <a:ext cx="1311120" cy="146520"/>
+                                <a:ext cx="1311840" cy="144720"/>
                               </a:xfrm>
                               <a:prstGeom prst="rect">
                                 <a:avLst/>
@@ -287,18 +287,28 @@
                                 <a:noFill/>
                               </a:ln>
                             </wps:spPr>
+                            <wps:style>
+                              <a:lnRef idx="0"/>
+                              <a:fillRef idx="0"/>
+                              <a:effectRef idx="0"/>
+                              <a:fontRef idx="minor"/>
+                            </wps:style>
                             <wps:txbx>
                               <w:txbxContent>
                                 <w:p>
                                   <w:pPr>
-                                    <w:overflowPunct w:val="false"/>
-                                    <w:spacing w:before="0" w:after="0" w:lineRule="auto" w:line="240"/>
-                                    <w:rPr/>
+                                    <w:pStyle w:val="FrameContents"/>
+                                    <w:overflowPunct w:val="true"/>
+                                    <w:spacing w:lineRule="auto" w:line="240" w:before="0" w:after="0"/>
+                                    <w:rPr>
+                                      <w:color w:val="auto"/>
+                                    </w:rPr>
                                   </w:pPr>
                                   <w:r>
                                     <w:rPr>
+                                      <w:color w:val="auto"/>
+                                      <w:sz w:val="20"/>
                                       <w:szCs w:val="20"/>
-                                      <w:sz w:val="20"/>
                                       <w:lang w:eastAsia="de-CH"/>
                                     </w:rPr>
                                     <w:t>{{TODAY}}</w:t>
@@ -306,7 +316,7 @@
                                 </w:p>
                               </w:txbxContent>
                             </wps:txbx>
-                            <wps:bodyPr wrap="square" lIns="0" rIns="0" tIns="0" bIns="0">
+                            <wps:bodyPr lIns="0" rIns="0" tIns="0" bIns="0">
                               <a:spAutoFit/>
                             </wps:bodyPr>
                           </wps:wsp>
@@ -317,23 +327,26 @@
                 </mc:Choice>
                 <mc:Fallback>
                   <w:pict>
-                    <v:shapetype id="shapetype_202" coordsize="21600,21600" o:spt="202" path="m,l,21600l21600,21600l21600,xe">
-                      <v:stroke joinstyle="miter"/>
-                      <v:path gradientshapeok="t" o:connecttype="rect"/>
-                    </v:shapetype>
-                    <v:shape id="shape_0" ID="Shape1" stroked="f" style="position:absolute;margin-left:368.55pt;margin-top:0.1pt;width:103.2pt;height:11.5pt" type="shapetype_202">
+                    <v:rect id="shape_0" ID="Shape1" stroked="f" style="position:absolute;margin-left:368.55pt;margin-top:0.1pt;width:103.25pt;height:11.35pt">
+                      <w10:wrap type="square"/>
+                      <v:fill o:detectmouseclick="t" on="false"/>
+                      <v:stroke color="#3465a4" joinstyle="round" endcap="flat"/>
                       <v:textbox>
                         <w:txbxContent>
                           <w:p>
                             <w:pPr>
-                              <w:overflowPunct w:val="false"/>
-                              <w:spacing w:before="0" w:after="0" w:lineRule="auto" w:line="240"/>
-                              <w:rPr/>
+                              <w:pStyle w:val="FrameContents"/>
+                              <w:overflowPunct w:val="true"/>
+                              <w:spacing w:lineRule="auto" w:line="240" w:before="0" w:after="0"/>
+                              <w:rPr>
+                                <w:color w:val="auto"/>
+                              </w:rPr>
                             </w:pPr>
                             <w:r>
                               <w:rPr>
+                                <w:color w:val="auto"/>
+                                <w:sz w:val="20"/>
                                 <w:szCs w:val="20"/>
-                                <w:sz w:val="20"/>
                                 <w:lang w:eastAsia="de-CH"/>
                               </w:rPr>
                               <w:t>{{TODAY}}</w:t>
@@ -341,10 +354,7 @@
                           </w:p>
                         </w:txbxContent>
                       </v:textbox>
-                      <w10:wrap type="square"/>
-                      <v:fill o:detectmouseclick="t" on="false"/>
-                      <v:stroke color="black" joinstyle="round" endcap="flat"/>
-                    </v:shape>
+                    </v:rect>
                   </w:pict>
                 </mc:Fallback>
               </mc:AlternateContent>
@@ -468,12 +478,6 @@
                 <w:lang w:eastAsia="de-DE"/>
               </w:rPr>
               <w:t>(Adresse Anzeiger abmischen)</w:t>
-            </w:r>
-            <w:r>
-              <w:rPr>
-                <w:highlight w:val="green"/>
-                <w:lang w:eastAsia="de-DE"/>
-              </w:rPr>
               <w:br/>
             </w:r>
             <w:r>
@@ -656,11 +660,7 @@
             </w:pPr>
             <w:r>
               <w:rPr/>
-              <w:t xml:space="preserve">mit Vermerk </w:t>
-            </w:r>
-            <w:r>
-              <w:rPr/>
-              <w:t>{{EBAU_NUMBER}}</w:t>
+              <w:t>mit Vermerk {{EBAU_NUMBER}}</w:t>
             </w:r>
             <w:r>
               <w:rPr>
@@ -811,7 +811,7 @@
             <w:r>
               <w:fldChar w:fldCharType="begin">
                 <w:ffData>
-                  <w:name w:val="__Fieldmark__10233_879105182"/>
+                  <w:name w:val="__Fieldmark__78_465174822"/>
                   <w:enabled/>
                   <w:ddList>
                     <w:result w:val="0"/>
@@ -828,14 +828,16 @@
               <w:rPr/>
               <w:fldChar w:fldCharType="separate"/>
             </w:r>
-            <w:bookmarkStart w:id="0" w:name="__Fieldmark__10233_879105182"/>
-            <w:bookmarkStart w:id="1" w:name="__Fieldmark__9913_4250330669"/>
+            <w:bookmarkStart w:id="0" w:name="__Fieldmark__78_465174822"/>
+            <w:bookmarkStart w:id="1" w:name="__Fieldmark__10233_879105182"/>
             <w:bookmarkStart w:id="2" w:name="__Fieldmark__2172_2528924149"/>
-            <w:bookmarkStart w:id="3" w:name="__Fieldmark__10233_879105182"/>
-            <w:bookmarkStart w:id="4" w:name="__Fieldmark__10233_879105182"/>
+            <w:bookmarkStart w:id="3" w:name="__Fieldmark__9913_4250330669"/>
+            <w:bookmarkStart w:id="4" w:name="__Fieldmark__78_465174822"/>
+            <w:bookmarkStart w:id="5" w:name="__Fieldmark__78_465174822"/>
             <w:bookmarkEnd w:id="1"/>
             <w:bookmarkEnd w:id="2"/>
-            <w:bookmarkEnd w:id="4"/>
+            <w:bookmarkEnd w:id="3"/>
+            <w:bookmarkEnd w:id="5"/>
             <w:r>
               <w:rPr/>
             </w:r>
@@ -851,11 +853,7 @@
             </w:pPr>
             <w:r>
               <w:rPr/>
-              <w:t xml:space="preserve">Schutzzonen: </w:t>
-            </w:r>
-            <w:r>
-              <w:rPr/>
-              <w:t>(neuer_platzhalter)</w:t>
+              <w:t>Schutzzonen: (neuer_platzhalter)</w:t>
             </w:r>
           </w:p>
           <w:p>
@@ -899,21 +897,17 @@
               </w:rPr>
               <w:t>Ausnahmen</w:t>
             </w:r>
-            <w:bookmarkStart w:id="5" w:name="__Fieldmark__10259_879105182"/>
-            <w:bookmarkEnd w:id="5"/>
-          </w:p>
-          <w:p>
-            <w:pPr>
-              <w:pStyle w:val="Normal"/>
-              <w:rPr/>
-            </w:pPr>
-            <w:r>
-              <w:rPr/>
-              <w:t xml:space="preserve">Hinweise: </w:t>
-            </w:r>
-            <w:r>
-              <w:rPr/>
-              <w:t>Hinweise (u.a. Art. 16 BewD)</w:t>
+            <w:bookmarkStart w:id="6" w:name="__Fieldmark__10259_879105182"/>
+            <w:bookmarkEnd w:id="6"/>
+          </w:p>
+          <w:p>
+            <w:pPr>
+              <w:pStyle w:val="Normal"/>
+              <w:rPr/>
+            </w:pPr>
+            <w:r>
+              <w:rPr/>
+              <w:t>Hinweise: Hinweise (u.a. Art. 16 BewD)</w:t>
             </w:r>
           </w:p>
           <w:p>
@@ -959,10 +953,10 @@
               <w:rPr/>
               <w:t xml:space="preserve">Es wird auf die Gesuchsakten und auf die aufgestellten Profile </w:t>
             </w:r>
-            <w:bookmarkStart w:id="6" w:name="__Fieldmark__9961_4250330669"/>
             <w:bookmarkStart w:id="7" w:name="Dropdown62"/>
-            <w:bookmarkEnd w:id="6"/>
+            <w:bookmarkStart w:id="8" w:name="__Fieldmark__9961_4250330669"/>
             <w:bookmarkEnd w:id="7"/>
+            <w:bookmarkEnd w:id="8"/>
             <w:r>
               <w:rPr/>
               <w:t>verwiesen.</w:t>
@@ -1013,8 +1007,8 @@
               </w:rPr>
               <w:t>Verfügungen und Entscheide können im Amtsanzeiger oder im Amtsblatt veröffentlicht werden, wenn die Postzustellung wegen der grossen Zahl der eingelangten Einsprachen mit unverhältnismässigem Aufwand verbunden wäre (Art. 35d B</w:t>
             </w:r>
-            <w:bookmarkStart w:id="8" w:name="_GoBack"/>
-            <w:bookmarkEnd w:id="8"/>
+            <w:bookmarkStart w:id="9" w:name="_GoBack"/>
+            <w:bookmarkEnd w:id="9"/>
             <w:r>
               <w:rPr>
                 <w:bCs/>
@@ -1045,7 +1039,7 @@
           <w:tab w:val="left" w:pos="2448" w:leader="none"/>
           <w:tab w:val="left" w:pos="5328" w:leader="none"/>
         </w:tabs>
-        <w:overflowPunct w:val="true"/>
+        <w:overflowPunct w:val="false"/>
         <w:spacing w:before="0" w:after="220"/>
         <w:textAlignment w:val="baseline"/>
         <w:rPr/>
@@ -1218,7 +1212,7 @@
     <w:pPr>
       <w:widowControl/>
       <w:suppressAutoHyphens w:val="false"/>
-      <w:overflowPunct w:val="true"/>
+      <w:overflowPunct w:val="false"/>
       <w:bidi w:val="0"/>
       <w:spacing w:lineRule="atLeast" w:line="280" w:before="0" w:after="220"/>
       <w:jc w:val="left"/>

--- a/document-merge-service/rsta_templates/publikation_anzeiger_amtsblatt.docx
+++ b/document-merge-service/rsta_templates/publikation_anzeiger_amtsblatt.docx
@@ -266,7 +266,7 @@
                       <wp:positionV relativeFrom="paragraph">
                         <wp:posOffset>1270</wp:posOffset>
                       </wp:positionV>
-                      <wp:extent cx="1312545" cy="145415"/>
+                      <wp:extent cx="1313180" cy="145415"/>
                       <wp:effectExtent l="0" t="0" r="0" b="0"/>
                       <wp:wrapNone/>
                       <wp:docPr id="1" name="Shape1"/>
@@ -277,7 +277,7 @@
                             <wps:spPr>
                               <a:xfrm>
                                 <a:off x="0" y="0"/>
-                                <a:ext cx="1311840" cy="144720"/>
+                                <a:ext cx="1312560" cy="144720"/>
                               </a:xfrm>
                               <a:prstGeom prst="rect">
                                 <a:avLst/>
@@ -298,11 +298,9 @@
                                 <w:p>
                                   <w:pPr>
                                     <w:pStyle w:val="FrameContents"/>
-                                    <w:overflowPunct w:val="true"/>
+                                    <w:overflowPunct w:val="false"/>
                                     <w:spacing w:lineRule="auto" w:line="240" w:before="0" w:after="0"/>
-                                    <w:rPr>
-                                      <w:color w:val="auto"/>
-                                    </w:rPr>
+                                    <w:rPr/>
                                   </w:pPr>
                                   <w:r>
                                     <w:rPr>
@@ -327,7 +325,7 @@
                 </mc:Choice>
                 <mc:Fallback>
                   <w:pict>
-                    <v:rect id="shape_0" ID="Shape1" stroked="f" style="position:absolute;margin-left:368.55pt;margin-top:0.1pt;width:103.25pt;height:11.35pt">
+                    <v:rect id="shape_0" ID="Shape1" stroked="f" style="position:absolute;margin-left:368.55pt;margin-top:0.1pt;width:103.3pt;height:11.35pt">
                       <w10:wrap type="square"/>
                       <v:fill o:detectmouseclick="t" on="false"/>
                       <v:stroke color="#3465a4" joinstyle="round" endcap="flat"/>
@@ -336,11 +334,9 @@
                           <w:p>
                             <w:pPr>
                               <w:pStyle w:val="FrameContents"/>
-                              <w:overflowPunct w:val="true"/>
+                              <w:overflowPunct w:val="false"/>
                               <w:spacing w:lineRule="auto" w:line="240" w:before="0" w:after="0"/>
-                              <w:rPr>
-                                <w:color w:val="auto"/>
-                              </w:rPr>
+                              <w:rPr/>
                             </w:pPr>
                             <w:r>
                               <w:rPr>
@@ -750,21 +746,11 @@
             <w:r>
               <w:rPr>
                 <w:rFonts w:cs="Arial"/>
-              </w:rPr>
-              <w:t>,</w:t>
-            </w:r>
-            <w:r>
-              <w:rPr>
-                <w:rFonts w:cs="Arial"/>
-                <w:color w:val="FF0000"/>
-              </w:rPr>
-              <w:t xml:space="preserve"> </w:t>
-            </w:r>
-            <w:r>
-              <w:rPr>
-                <w:rFonts w:cs="Arial"/>
-              </w:rPr>
-              <w:t>vertreten durch {{VERTRETER_NAME_ADDRESS}}</w:t>
+                <w:b w:val="false"/>
+                <w:bCs w:val="false"/>
+                <w:szCs w:val="24"/>
+              </w:rPr>
+              <w:t>{{VERTRETER_NAME_ADDRESS and ", vertreten durch " + VERTRETER_NAME_ADDRESS}}</w:t>
             </w:r>
           </w:p>
           <w:p>
@@ -811,7 +797,7 @@
             <w:r>
               <w:fldChar w:fldCharType="begin">
                 <w:ffData>
-                  <w:name w:val="__Fieldmark__78_465174822"/>
+                  <w:name w:val="__Fieldmark__80_1948450069"/>
                   <w:enabled/>
                   <w:ddList>
                     <w:result w:val="0"/>
@@ -828,16 +814,18 @@
               <w:rPr/>
               <w:fldChar w:fldCharType="separate"/>
             </w:r>
-            <w:bookmarkStart w:id="0" w:name="__Fieldmark__78_465174822"/>
-            <w:bookmarkStart w:id="1" w:name="__Fieldmark__10233_879105182"/>
-            <w:bookmarkStart w:id="2" w:name="__Fieldmark__2172_2528924149"/>
-            <w:bookmarkStart w:id="3" w:name="__Fieldmark__9913_4250330669"/>
-            <w:bookmarkStart w:id="4" w:name="__Fieldmark__78_465174822"/>
-            <w:bookmarkStart w:id="5" w:name="__Fieldmark__78_465174822"/>
+            <w:bookmarkStart w:id="0" w:name="__Fieldmark__80_1948450069"/>
+            <w:bookmarkStart w:id="1" w:name="__Fieldmark__78_465174822"/>
+            <w:bookmarkStart w:id="2" w:name="__Fieldmark__9913_4250330669"/>
+            <w:bookmarkStart w:id="3" w:name="__Fieldmark__2172_2528924149"/>
+            <w:bookmarkStart w:id="4" w:name="__Fieldmark__10233_879105182"/>
+            <w:bookmarkStart w:id="5" w:name="__Fieldmark__80_1948450069"/>
+            <w:bookmarkStart w:id="6" w:name="__Fieldmark__80_1948450069"/>
             <w:bookmarkEnd w:id="1"/>
             <w:bookmarkEnd w:id="2"/>
             <w:bookmarkEnd w:id="3"/>
-            <w:bookmarkEnd w:id="5"/>
+            <w:bookmarkEnd w:id="4"/>
+            <w:bookmarkEnd w:id="6"/>
             <w:r>
               <w:rPr/>
             </w:r>
@@ -897,8 +885,8 @@
               </w:rPr>
               <w:t>Ausnahmen</w:t>
             </w:r>
-            <w:bookmarkStart w:id="6" w:name="__Fieldmark__10259_879105182"/>
-            <w:bookmarkEnd w:id="6"/>
+            <w:bookmarkStart w:id="7" w:name="__Fieldmark__10259_879105182"/>
+            <w:bookmarkEnd w:id="7"/>
           </w:p>
           <w:p>
             <w:pPr>
@@ -953,10 +941,10 @@
               <w:rPr/>
               <w:t xml:space="preserve">Es wird auf die Gesuchsakten und auf die aufgestellten Profile </w:t>
             </w:r>
-            <w:bookmarkStart w:id="7" w:name="Dropdown62"/>
             <w:bookmarkStart w:id="8" w:name="__Fieldmark__9961_4250330669"/>
-            <w:bookmarkEnd w:id="7"/>
+            <w:bookmarkStart w:id="9" w:name="Dropdown62"/>
             <w:bookmarkEnd w:id="8"/>
+            <w:bookmarkEnd w:id="9"/>
             <w:r>
               <w:rPr/>
               <w:t>verwiesen.</w:t>
@@ -1007,8 +995,8 @@
               </w:rPr>
               <w:t>Verfügungen und Entscheide können im Amtsanzeiger oder im Amtsblatt veröffentlicht werden, wenn die Postzustellung wegen der grossen Zahl der eingelangten Einsprachen mit unverhältnismässigem Aufwand verbunden wäre (Art. 35d B</w:t>
             </w:r>
-            <w:bookmarkStart w:id="9" w:name="_GoBack"/>
-            <w:bookmarkEnd w:id="9"/>
+            <w:bookmarkStart w:id="10" w:name="_GoBack"/>
+            <w:bookmarkEnd w:id="10"/>
             <w:r>
               <w:rPr>
                 <w:bCs/>
@@ -1039,7 +1027,7 @@
           <w:tab w:val="left" w:pos="2448" w:leader="none"/>
           <w:tab w:val="left" w:pos="5328" w:leader="none"/>
         </w:tabs>
-        <w:overflowPunct w:val="false"/>
+        <w:overflowPunct w:val="true"/>
         <w:spacing w:before="0" w:after="220"/>
         <w:textAlignment w:val="baseline"/>
         <w:rPr/>
@@ -1212,7 +1200,7 @@
     <w:pPr>
       <w:widowControl/>
       <w:suppressAutoHyphens w:val="false"/>
-      <w:overflowPunct w:val="false"/>
+      <w:overflowPunct w:val="true"/>
       <w:bidi w:val="0"/>
       <w:spacing w:lineRule="atLeast" w:line="280" w:before="0" w:after="220"/>
       <w:jc w:val="left"/>

--- a/document-merge-service/rsta_templates/publikation_anzeiger_amtsblatt.docx
+++ b/document-merge-service/rsta_templates/publikation_anzeiger_amtsblatt.docx
@@ -1,42 +1,35 @@
 
 <file path=word/document.xml><?xml version="1.0" encoding="utf-8"?>
-<w:document xmlns:o="urn:schemas-microsoft-com:office:office" xmlns:r="http://schemas.openxmlformats.org/officeDocument/2006/relationships" xmlns:v="urn:schemas-microsoft-com:vml" xmlns:w="http://schemas.openxmlformats.org/wordprocessingml/2006/main" xmlns:w10="urn:schemas-microsoft-com:office:word" xmlns:wp="http://schemas.openxmlformats.org/drawingml/2006/wordprocessingDrawing" xmlns:wps="http://schemas.microsoft.com/office/word/2010/wordprocessingShape" xmlns:wpg="http://schemas.microsoft.com/office/word/2010/wordprocessingGroup" xmlns:mc="http://schemas.openxmlformats.org/markup-compatibility/2006" xmlns:wp14="http://schemas.microsoft.com/office/word/2010/wordprocessingDrawing" xmlns:w14="http://schemas.microsoft.com/office/word/2010/wordml" mc:Ignorable="w14 wp14">
+<w:document xmlns:wpc="http://schemas.microsoft.com/office/word/2010/wordprocessingCanvas" xmlns:cx="http://schemas.microsoft.com/office/drawing/2014/chartex" xmlns:cx1="http://schemas.microsoft.com/office/drawing/2015/9/8/chartex" xmlns:mc="http://schemas.openxmlformats.org/markup-compatibility/2006" xmlns:o="urn:schemas-microsoft-com:office:office" xmlns:r="http://schemas.openxmlformats.org/officeDocument/2006/relationships" xmlns:m="http://schemas.openxmlformats.org/officeDocument/2006/math" xmlns:v="urn:schemas-microsoft-com:vml" xmlns:wp14="http://schemas.microsoft.com/office/word/2010/wordprocessingDrawing" xmlns:wp="http://schemas.openxmlformats.org/drawingml/2006/wordprocessingDrawing" xmlns:w10="urn:schemas-microsoft-com:office:word" xmlns:w="http://schemas.openxmlformats.org/wordprocessingml/2006/main" xmlns:w14="http://schemas.microsoft.com/office/word/2010/wordml" xmlns:w15="http://schemas.microsoft.com/office/word/2012/wordml" xmlns:w16se="http://schemas.microsoft.com/office/word/2015/wordml/symex" xmlns:wpg="http://schemas.microsoft.com/office/word/2010/wordprocessingGroup" xmlns:wpi="http://schemas.microsoft.com/office/word/2010/wordprocessingInk" xmlns:wne="http://schemas.microsoft.com/office/word/2006/wordml" xmlns:wps="http://schemas.microsoft.com/office/word/2010/wordprocessingShape" mc:Ignorable="w14 w15 w16se wp14">
   <w:body>
     <w:tbl>
       <w:tblPr>
         <w:tblW w:w="4860" w:type="dxa"/>
-        <w:jc w:val="left"/>
-        <w:tblInd w:w="0" w:type="dxa"/>
-        <w:tblBorders/>
         <w:tblCellMar>
-          <w:top w:w="0" w:type="dxa"/>
           <w:left w:w="0" w:type="dxa"/>
-          <w:bottom w:w="0" w:type="dxa"/>
           <w:right w:w="0" w:type="dxa"/>
         </w:tblCellMar>
+        <w:tblLook w:val="0000" w:firstRow="0" w:lastRow="0" w:firstColumn="0" w:lastColumn="0" w:noHBand="0" w:noVBand="0"/>
       </w:tblPr>
       <w:tblGrid>
         <w:gridCol w:w="717"/>
         <w:gridCol w:w="901"/>
-        <w:gridCol w:w="3241"/>
+        <w:gridCol w:w="3242"/>
       </w:tblGrid>
       <w:tr>
-        <w:trPr/>
         <w:tc>
           <w:tcPr>
             <w:tcW w:w="4859" w:type="dxa"/>
             <w:gridSpan w:val="3"/>
-            <w:tcBorders/>
-            <w:shd w:fill="auto" w:val="clear"/>
+            <w:shd w:val="clear" w:color="auto" w:fill="auto"/>
           </w:tcPr>
           <w:p>
             <w:pPr>
               <w:pStyle w:val="Absender"/>
-              <w:rPr/>
             </w:pPr>
             <w:r>
               <w:rPr>
-                <w:rStyle w:val="PlaceholderText"/>
+                <w:rStyle w:val="Platzhaltertext"/>
                 <w:color w:val="auto"/>
               </w:rPr>
               <w:t>{{LEITBEHOERDE_ADDRESS_1}}</w:t>
@@ -45,11 +38,10 @@
           <w:p>
             <w:pPr>
               <w:pStyle w:val="Absender"/>
-              <w:rPr/>
             </w:pPr>
             <w:r>
               <w:rPr>
-                <w:rStyle w:val="PlaceholderText"/>
+                <w:rStyle w:val="Platzhaltertext"/>
                 <w:color w:val="auto"/>
               </w:rPr>
               <w:t>{{LEITBEHOERDE_ADDRESS_2}}</w:t>
@@ -58,20 +50,16 @@
         </w:tc>
       </w:tr>
       <w:tr>
-        <w:trPr/>
         <w:tc>
           <w:tcPr>
             <w:tcW w:w="717" w:type="dxa"/>
-            <w:tcBorders/>
-            <w:shd w:fill="auto" w:val="clear"/>
+            <w:shd w:val="clear" w:color="auto" w:fill="auto"/>
           </w:tcPr>
           <w:p>
             <w:pPr>
               <w:pStyle w:val="Absender"/>
-              <w:rPr/>
             </w:pPr>
             <w:r>
-              <w:rPr/>
               <w:t>Telefon</w:t>
             </w:r>
           </w:p>
@@ -80,17 +68,15 @@
           <w:tcPr>
             <w:tcW w:w="4142" w:type="dxa"/>
             <w:gridSpan w:val="2"/>
-            <w:tcBorders/>
-            <w:shd w:fill="auto" w:val="clear"/>
+            <w:shd w:val="clear" w:color="auto" w:fill="auto"/>
           </w:tcPr>
           <w:p>
             <w:pPr>
               <w:pStyle w:val="Absender"/>
-              <w:rPr/>
             </w:pPr>
             <w:r>
               <w:rPr>
-                <w:rStyle w:val="PlaceholderText"/>
+                <w:rStyle w:val="Platzhaltertext"/>
                 <w:color w:val="auto"/>
               </w:rPr>
               <w:t>{{LEITBEHOERDE_PHONE}}</w:t>
@@ -99,42 +85,34 @@
         </w:tc>
       </w:tr>
       <w:tr>
-        <w:trPr/>
         <w:tc>
           <w:tcPr>
             <w:tcW w:w="4859" w:type="dxa"/>
             <w:gridSpan w:val="3"/>
-            <w:tcBorders/>
-            <w:shd w:fill="auto" w:val="clear"/>
+            <w:shd w:val="clear" w:color="auto" w:fill="auto"/>
           </w:tcPr>
           <w:p>
             <w:pPr>
               <w:pStyle w:val="Absender"/>
-              <w:rPr/>
             </w:pPr>
             <w:r>
-              <w:rPr/>
               <w:t>www.be.ch/regierungsstatthalter</w:t>
             </w:r>
           </w:p>
         </w:tc>
       </w:tr>
       <w:tr>
-        <w:trPr/>
         <w:tc>
           <w:tcPr>
             <w:tcW w:w="4859" w:type="dxa"/>
             <w:gridSpan w:val="3"/>
-            <w:tcBorders/>
-            <w:shd w:fill="auto" w:val="clear"/>
+            <w:shd w:val="clear" w:color="auto" w:fill="auto"/>
           </w:tcPr>
           <w:p>
             <w:pPr>
               <w:pStyle w:val="Absender"/>
-              <w:rPr/>
             </w:pPr>
             <w:r>
-              <w:rPr/>
               <w:t>{{LEITBEHOERDE_EMAIL}}</w:t>
             </w:r>
           </w:p>
@@ -142,49 +120,39 @@
       </w:tr>
       <w:tr>
         <w:trPr>
-          <w:trHeight w:val="284" w:hRule="exact"/>
+          <w:trHeight w:hRule="exact" w:val="284"/>
         </w:trPr>
         <w:tc>
           <w:tcPr>
             <w:tcW w:w="4859" w:type="dxa"/>
             <w:gridSpan w:val="3"/>
-            <w:tcBorders/>
-            <w:shd w:fill="auto" w:val="clear"/>
+            <w:shd w:val="clear" w:color="auto" w:fill="auto"/>
           </w:tcPr>
           <w:p>
             <w:pPr>
-              <w:pStyle w:val="Normal"/>
-              <w:spacing w:before="0" w:after="0"/>
+              <w:spacing w:after="0"/>
               <w:jc w:val="right"/>
               <w:rPr>
                 <w:sz w:val="18"/>
                 <w:szCs w:val="18"/>
               </w:rPr>
             </w:pPr>
-            <w:r>
-              <w:rPr>
-                <w:sz w:val="18"/>
-                <w:szCs w:val="18"/>
-              </w:rPr>
-            </w:r>
           </w:p>
         </w:tc>
       </w:tr>
       <w:tr>
         <w:trPr>
-          <w:trHeight w:val="1162" w:hRule="atLeast"/>
+          <w:trHeight w:val="1162"/>
         </w:trPr>
         <w:tc>
           <w:tcPr>
             <w:tcW w:w="4859" w:type="dxa"/>
             <w:gridSpan w:val="3"/>
-            <w:tcBorders/>
-            <w:shd w:fill="auto" w:val="clear"/>
+            <w:shd w:val="clear" w:color="auto" w:fill="auto"/>
           </w:tcPr>
           <w:p>
             <w:pPr>
-              <w:pStyle w:val="Normal"/>
-              <w:spacing w:lineRule="atLeast" w:line="240" w:before="0" w:after="0"/>
+              <w:spacing w:after="0" w:line="240" w:lineRule="atLeast"/>
               <w:rPr>
                 <w:sz w:val="18"/>
                 <w:szCs w:val="18"/>
@@ -200,8 +168,7 @@
           </w:p>
           <w:p>
             <w:pPr>
-              <w:pStyle w:val="Normal"/>
-              <w:spacing w:lineRule="atLeast" w:line="240" w:before="0" w:after="0"/>
+              <w:spacing w:after="0" w:line="240" w:lineRule="atLeast"/>
               <w:rPr>
                 <w:sz w:val="18"/>
                 <w:szCs w:val="18"/>
@@ -217,8 +184,7 @@
           </w:p>
           <w:p>
             <w:pPr>
-              <w:pStyle w:val="Normal"/>
-              <w:spacing w:lineRule="atLeast" w:line="240" w:before="0" w:after="0"/>
+              <w:spacing w:after="0" w:line="240" w:lineRule="atLeast"/>
               <w:rPr>
                 <w:sz w:val="18"/>
                 <w:szCs w:val="18"/>
@@ -236,29 +202,31 @@
       </w:tr>
       <w:tr>
         <w:trPr>
-          <w:trHeight w:val="1028" w:hRule="atLeast"/>
+          <w:trHeight w:val="1028"/>
         </w:trPr>
         <w:tc>
           <w:tcPr>
             <w:tcW w:w="1618" w:type="dxa"/>
             <w:gridSpan w:val="2"/>
-            <w:tcBorders/>
-            <w:shd w:fill="auto" w:val="clear"/>
+            <w:shd w:val="clear" w:color="auto" w:fill="auto"/>
           </w:tcPr>
           <w:p>
             <w:pPr>
-              <w:pStyle w:val="Normal"/>
-              <w:spacing w:lineRule="atLeast" w:line="240" w:before="0" w:after="0"/>
+              <w:spacing w:after="0" w:line="240" w:lineRule="atLeast"/>
               <w:rPr>
                 <w:sz w:val="18"/>
                 <w:szCs w:val="18"/>
               </w:rPr>
             </w:pPr>
             <w:r>
+              <w:rPr>
+                <w:noProof/>
+                <w:lang w:eastAsia="de-CH"/>
+              </w:rPr>
               <mc:AlternateContent>
                 <mc:Choice Requires="wps">
                   <w:drawing>
-                    <wp:anchor behindDoc="0" distT="0" distB="0" distL="0" distR="0" simplePos="0" locked="0" layoutInCell="1" allowOverlap="1" relativeHeight="2">
+                    <wp:anchor distT="0" distB="0" distL="0" distR="0" simplePos="0" relativeHeight="2" behindDoc="0" locked="0" layoutInCell="1" allowOverlap="1">
                       <wp:simplePos x="0" y="0"/>
                       <wp:positionH relativeFrom="column">
                         <wp:posOffset>4680585</wp:posOffset>
@@ -270,6 +238,7 @@
                       <wp:effectExtent l="0" t="0" r="0" b="0"/>
                       <wp:wrapNone/>
                       <wp:docPr id="1" name="Shape1"/>
+                      <wp:cNvGraphicFramePr/>
                       <a:graphic xmlns:a="http://schemas.openxmlformats.org/drawingml/2006/main">
                         <a:graphicData uri="http://schemas.microsoft.com/office/word/2010/wordprocessingShape">
                           <wps:wsp>
@@ -288,9 +257,15 @@
                               </a:ln>
                             </wps:spPr>
                             <wps:style>
-                              <a:lnRef idx="0"/>
-                              <a:fillRef idx="0"/>
-                              <a:effectRef idx="0"/>
+                              <a:lnRef idx="0">
+                                <a:scrgbClr r="0" g="0" b="0"/>
+                              </a:lnRef>
+                              <a:fillRef idx="0">
+                                <a:scrgbClr r="0" g="0" b="0"/>
+                              </a:fillRef>
+                              <a:effectRef idx="0">
+                                <a:scrgbClr r="0" g="0" b="0"/>
+                              </a:effectRef>
                               <a:fontRef idx="minor"/>
                             </wps:style>
                             <wps:txbx>
@@ -298,13 +273,11 @@
                                 <w:p>
                                   <w:pPr>
                                     <w:pStyle w:val="FrameContents"/>
-                                    <w:overflowPunct w:val="false"/>
-                                    <w:spacing w:lineRule="auto" w:line="240" w:before="0" w:after="0"/>
-                                    <w:rPr/>
+                                    <w:overflowPunct w:val="0"/>
+                                    <w:spacing w:after="0" w:line="240" w:lineRule="auto"/>
                                   </w:pPr>
                                   <w:r>
                                     <w:rPr>
-                                      <w:color w:val="auto"/>
                                       <w:sz w:val="20"/>
                                       <w:szCs w:val="20"/>
                                       <w:lang w:eastAsia="de-CH"/>
@@ -314,7 +287,7 @@
                                 </w:p>
                               </w:txbxContent>
                             </wps:txbx>
-                            <wps:bodyPr lIns="0" rIns="0" tIns="0" bIns="0">
+                            <wps:bodyPr lIns="0" tIns="0" rIns="0" bIns="0">
                               <a:spAutoFit/>
                             </wps:bodyPr>
                           </wps:wsp>
@@ -325,22 +298,17 @@
                 </mc:Choice>
                 <mc:Fallback>
                   <w:pict>
-                    <v:rect id="shape_0" ID="Shape1" stroked="f" style="position:absolute;margin-left:368.55pt;margin-top:0.1pt;width:103.3pt;height:11.35pt">
-                      <w10:wrap type="square"/>
-                      <v:fill o:detectmouseclick="t" on="false"/>
-                      <v:stroke color="#3465a4" joinstyle="round" endcap="flat"/>
-                      <v:textbox>
+                    <v:rect id="Shape1" o:spid="_x0000_s1026" style="position:absolute;margin-left:368.55pt;margin-top:.1pt;width:103.4pt;height:11.45pt;z-index:2;visibility:visible;mso-wrap-style:square;mso-wrap-distance-left:0;mso-wrap-distance-top:0;mso-wrap-distance-right:0;mso-wrap-distance-bottom:0;mso-position-horizontal:absolute;mso-position-horizontal-relative:text;mso-position-vertical:absolute;mso-position-vertical-relative:text;v-text-anchor:top" o:gfxdata="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" filled="f" stroked="f">
+                      <v:textbox style="mso-fit-shape-to-text:t" inset="0,0,0,0">
                         <w:txbxContent>
                           <w:p>
                             <w:pPr>
                               <w:pStyle w:val="FrameContents"/>
-                              <w:overflowPunct w:val="false"/>
-                              <w:spacing w:lineRule="auto" w:line="240" w:before="0" w:after="0"/>
-                              <w:rPr/>
+                              <w:overflowPunct w:val="0"/>
+                              <w:spacing w:after="0" w:line="240" w:lineRule="auto"/>
                             </w:pPr>
                             <w:r>
                               <w:rPr>
-                                <w:color w:val="auto"/>
                                 <w:sz w:val="20"/>
                                 <w:szCs w:val="20"/>
                                 <w:lang w:eastAsia="de-CH"/>
@@ -367,16 +335,13 @@
         <w:tc>
           <w:tcPr>
             <w:tcW w:w="3241" w:type="dxa"/>
-            <w:tcBorders/>
-            <w:shd w:fill="auto" w:val="clear"/>
+            <w:shd w:val="clear" w:color="auto" w:fill="auto"/>
           </w:tcPr>
           <w:p>
             <w:pPr>
               <w:pStyle w:val="Absender"/>
-              <w:rPr/>
             </w:pPr>
             <w:r>
-              <w:rPr/>
               <w:t>{{EBAU_NUMBER}} / {{INSTANCE_ID}}</w:t>
             </w:r>
           </w:p>
@@ -386,55 +351,42 @@
     <w:p>
       <w:pPr>
         <w:pStyle w:val="BetreffTitel"/>
-        <w:rPr/>
       </w:pPr>
-      <w:r>
-        <w:rPr/>
-      </w:r>
     </w:p>
     <w:p>
       <w:pPr>
         <w:pStyle w:val="BetreffTitel"/>
-        <w:rPr/>
       </w:pPr>
       <w:r>
-        <w:rPr/>
         <w:t>Publikationsauftrag</w:t>
       </w:r>
     </w:p>
     <w:tbl>
       <w:tblPr>
         <w:tblW w:w="8880" w:type="dxa"/>
-        <w:jc w:val="left"/>
         <w:tblInd w:w="8" w:type="dxa"/>
-        <w:tblBorders/>
         <w:tblCellMar>
-          <w:top w:w="0" w:type="dxa"/>
           <w:left w:w="0" w:type="dxa"/>
-          <w:bottom w:w="0" w:type="dxa"/>
           <w:right w:w="0" w:type="dxa"/>
         </w:tblCellMar>
+        <w:tblLook w:val="0000" w:firstRow="0" w:lastRow="0" w:firstColumn="0" w:lastColumn="0" w:noHBand="0" w:noVBand="0"/>
       </w:tblPr>
       <w:tblGrid>
         <w:gridCol w:w="1974"/>
-        <w:gridCol w:w="6905"/>
+        <w:gridCol w:w="6906"/>
       </w:tblGrid>
       <w:tr>
         <w:trPr>
-          <w:cantSplit w:val="true"/>
+          <w:cantSplit/>
         </w:trPr>
         <w:tc>
           <w:tcPr>
             <w:tcW w:w="1974" w:type="dxa"/>
-            <w:tcBorders/>
-            <w:shd w:fill="auto" w:val="clear"/>
+            <w:shd w:val="clear" w:color="auto" w:fill="auto"/>
           </w:tcPr>
           <w:p>
             <w:pPr>
-              <w:pStyle w:val="Normal"/>
-              <w:spacing w:before="0" w:after="220"/>
-              <w:rPr>
-                <w:b/>
+              <w:rPr>
                 <w:b/>
               </w:rPr>
             </w:pPr>
@@ -449,19 +401,9 @@
         <w:tc>
           <w:tcPr>
             <w:tcW w:w="6905" w:type="dxa"/>
-            <w:tcBorders/>
-            <w:shd w:fill="auto" w:val="clear"/>
+            <w:shd w:val="clear" w:color="auto" w:fill="auto"/>
           </w:tcPr>
           <w:p>
-            <w:pPr>
-              <w:pStyle w:val="Normal"/>
-              <w:widowControl/>
-              <w:suppressAutoHyphens w:val="false"/>
-              <w:bidi w:val="0"/>
-              <w:spacing w:lineRule="atLeast" w:line="280" w:before="0" w:after="220"/>
-              <w:jc w:val="left"/>
-              <w:rPr/>
-            </w:pPr>
             <w:r>
               <w:rPr>
                 <w:lang w:eastAsia="de-DE"/>
@@ -474,6 +416,12 @@
                 <w:lang w:eastAsia="de-DE"/>
               </w:rPr>
               <w:t>(Adresse Anzeiger abmischen)</w:t>
+            </w:r>
+            <w:r>
+              <w:rPr>
+                <w:highlight w:val="green"/>
+                <w:lang w:eastAsia="de-DE"/>
+              </w:rPr>
               <w:br/>
             </w:r>
             <w:r>
@@ -496,20 +444,16 @@
       </w:tr>
       <w:tr>
         <w:trPr>
-          <w:cantSplit w:val="true"/>
+          <w:cantSplit/>
         </w:trPr>
         <w:tc>
           <w:tcPr>
             <w:tcW w:w="1974" w:type="dxa"/>
-            <w:tcBorders/>
-            <w:shd w:fill="auto" w:val="clear"/>
+            <w:shd w:val="clear" w:color="auto" w:fill="auto"/>
           </w:tcPr>
           <w:p>
             <w:pPr>
-              <w:pStyle w:val="Normal"/>
-              <w:spacing w:before="0" w:after="220"/>
-              <w:rPr>
-                <w:b/>
+              <w:rPr>
                 <w:b/>
               </w:rPr>
             </w:pPr>
@@ -524,21 +468,10 @@
         <w:tc>
           <w:tcPr>
             <w:tcW w:w="6905" w:type="dxa"/>
-            <w:tcBorders/>
-            <w:shd w:fill="auto" w:val="clear"/>
+            <w:shd w:val="clear" w:color="auto" w:fill="auto"/>
           </w:tcPr>
           <w:p>
-            <w:pPr>
-              <w:pStyle w:val="Normal"/>
-              <w:widowControl/>
-              <w:suppressAutoHyphens w:val="false"/>
-              <w:bidi w:val="0"/>
-              <w:spacing w:lineRule="atLeast" w:line="280" w:before="0" w:after="220"/>
-              <w:jc w:val="left"/>
-              <w:rPr/>
-            </w:pPr>
-            <w:r>
-              <w:rPr/>
+            <w:r>
               <w:t>Publikation Baugesuch {{GESUCHSTELLER_NAME_ADDRESS}}</w:t>
             </w:r>
           </w:p>
@@ -546,20 +479,16 @@
       </w:tr>
       <w:tr>
         <w:trPr>
-          <w:cantSplit w:val="true"/>
+          <w:cantSplit/>
         </w:trPr>
         <w:tc>
           <w:tcPr>
             <w:tcW w:w="1974" w:type="dxa"/>
-            <w:tcBorders/>
-            <w:shd w:fill="auto" w:val="clear"/>
+            <w:shd w:val="clear" w:color="auto" w:fill="auto"/>
           </w:tcPr>
           <w:p>
             <w:pPr>
-              <w:pStyle w:val="Normal"/>
-              <w:spacing w:before="0" w:after="220"/>
-              <w:rPr>
-                <w:b/>
+              <w:rPr>
                 <w:b/>
               </w:rPr>
             </w:pPr>
@@ -574,21 +503,10 @@
         <w:tc>
           <w:tcPr>
             <w:tcW w:w="6905" w:type="dxa"/>
-            <w:tcBorders/>
-            <w:shd w:fill="auto" w:val="clear"/>
+            <w:shd w:val="clear" w:color="auto" w:fill="auto"/>
           </w:tcPr>
           <w:p>
-            <w:pPr>
-              <w:pStyle w:val="Normal"/>
-              <w:widowControl/>
-              <w:suppressAutoHyphens w:val="false"/>
-              <w:bidi w:val="0"/>
-              <w:spacing w:lineRule="atLeast" w:line="280" w:before="0" w:after="220"/>
-              <w:jc w:val="left"/>
-              <w:rPr/>
-            </w:pPr>
-            <w:r>
-              <w:rPr/>
+            <w:r>
               <w:t xml:space="preserve">Anzeiger vom </w:t>
             </w:r>
             <w:r>
@@ -598,8 +516,9 @@
               <w:t>(Daten abmischen)</w:t>
             </w:r>
             <w:r>
-              <w:rPr/>
               <w:br/>
+            </w:r>
+            <w:r>
               <w:t xml:space="preserve">Amtsblatt vom </w:t>
             </w:r>
             <w:r>
@@ -613,20 +532,16 @@
       </w:tr>
       <w:tr>
         <w:trPr>
-          <w:cantSplit w:val="true"/>
+          <w:cantSplit/>
         </w:trPr>
         <w:tc>
           <w:tcPr>
             <w:tcW w:w="1974" w:type="dxa"/>
-            <w:tcBorders/>
-            <w:shd w:fill="auto" w:val="clear"/>
+            <w:shd w:val="clear" w:color="auto" w:fill="auto"/>
           </w:tcPr>
           <w:p>
             <w:pPr>
-              <w:pStyle w:val="Normal"/>
-              <w:spacing w:before="0" w:after="220"/>
-              <w:rPr>
-                <w:b/>
+              <w:rPr>
                 <w:b/>
               </w:rPr>
             </w:pPr>
@@ -641,21 +556,10 @@
         <w:tc>
           <w:tcPr>
             <w:tcW w:w="6905" w:type="dxa"/>
-            <w:tcBorders/>
-            <w:shd w:fill="auto" w:val="clear"/>
+            <w:shd w:val="clear" w:color="auto" w:fill="auto"/>
           </w:tcPr>
           <w:p>
-            <w:pPr>
-              <w:pStyle w:val="Normal"/>
-              <w:widowControl/>
-              <w:suppressAutoHyphens w:val="false"/>
-              <w:bidi w:val="0"/>
-              <w:spacing w:lineRule="atLeast" w:line="280" w:before="0" w:after="220"/>
-              <w:jc w:val="left"/>
-              <w:rPr/>
-            </w:pPr>
-            <w:r>
-              <w:rPr/>
+            <w:r>
               <w:t>mit Vermerk {{EBAU_NUMBER}}</w:t>
             </w:r>
             <w:r>
@@ -666,7 +570,6 @@
               <w:t xml:space="preserve"> </w:t>
             </w:r>
             <w:r>
-              <w:rPr/>
               <w:t>an {{LEITBEHOERDE_NAME}}, {{LEITBEHOERDE_ADDRESS_1}}, {{LEITBEHOERDE_ADDRESS_2}}</w:t>
             </w:r>
           </w:p>
@@ -674,62 +577,48 @@
       </w:tr>
       <w:tr>
         <w:trPr>
-          <w:cantSplit w:val="true"/>
+          <w:cantSplit/>
         </w:trPr>
         <w:tc>
           <w:tcPr>
             <w:tcW w:w="8879" w:type="dxa"/>
             <w:gridSpan w:val="2"/>
-            <w:tcBorders/>
-            <w:shd w:fill="D9D9D9" w:val="clear"/>
+            <w:shd w:val="clear" w:color="auto" w:fill="D9D9D9"/>
           </w:tcPr>
           <w:p>
             <w:pPr>
               <w:pStyle w:val="BetreffTitel"/>
-              <w:spacing w:before="0" w:after="220"/>
-              <w:rPr/>
             </w:pPr>
             <w:r>
-              <w:rPr/>
               <w:t>Publikationstext:</w:t>
             </w:r>
           </w:p>
         </w:tc>
       </w:tr>
       <w:tr>
-        <w:trPr/>
         <w:tc>
           <w:tcPr>
             <w:tcW w:w="8879" w:type="dxa"/>
             <w:gridSpan w:val="2"/>
-            <w:tcBorders/>
-            <w:shd w:fill="D9D9D9" w:val="clear"/>
+            <w:shd w:val="clear" w:color="auto" w:fill="D9D9D9"/>
           </w:tcPr>
           <w:p>
             <w:pPr>
               <w:pStyle w:val="BetreffTitel"/>
-              <w:rPr/>
             </w:pPr>
             <w:r>
-              <w:rPr/>
               <w:t>{{MUNICIPALITY}}</w:t>
             </w:r>
           </w:p>
           <w:p>
             <w:pPr>
               <w:pStyle w:val="BetreffTitel"/>
-              <w:rPr/>
             </w:pPr>
             <w:r>
-              <w:rPr/>
               <w:t>Baupublikation</w:t>
             </w:r>
           </w:p>
           <w:p>
-            <w:pPr>
-              <w:pStyle w:val="Normal"/>
-              <w:rPr/>
-            </w:pPr>
             <w:r>
               <w:rPr>
                 <w:b/>
@@ -741,25 +630,50 @@
                 <w:b/>
                 <w:bCs/>
               </w:rPr>
-              <w:t>{{GESUCHSTELLER_NAME_ADDRESS}}</w:t>
+              <w:t>{{GESUCHSTELLER_NAME_ADDRESS</w:t>
+            </w:r>
+            <w:proofErr w:type="gramStart"/>
+            <w:r>
+              <w:rPr>
+                <w:b/>
+                <w:bCs/>
+              </w:rPr>
+              <w:t>}}</w:t>
             </w:r>
             <w:r>
               <w:rPr>
                 <w:rFonts w:cs="Arial"/>
-                <w:b w:val="false"/>
-                <w:bCs w:val="false"/>
                 <w:szCs w:val="24"/>
               </w:rPr>
-              <w:t>{{VERTRETER_NAME_ADDRESS and ", vertreten durch " + VERTRETER_NAME_ADDRESS}}</w:t>
-            </w:r>
-          </w:p>
-          <w:p>
-            <w:pPr>
-              <w:pStyle w:val="Normal"/>
-              <w:rPr/>
-            </w:pPr>
-            <w:r>
-              <w:rPr/>
+              <w:t>{</w:t>
+            </w:r>
+            <w:proofErr w:type="gramEnd"/>
+            <w:r>
+              <w:rPr>
+                <w:rFonts w:cs="Arial"/>
+                <w:szCs w:val="24"/>
+              </w:rPr>
+              <w:t xml:space="preserve">{VERTRETER_NAME_ADDRESS </w:t>
+            </w:r>
+            <w:proofErr w:type="spellStart"/>
+            <w:r>
+              <w:rPr>
+                <w:rFonts w:cs="Arial"/>
+                <w:szCs w:val="24"/>
+              </w:rPr>
+              <w:t>and</w:t>
+            </w:r>
+            <w:proofErr w:type="spellEnd"/>
+            <w:r>
+              <w:rPr>
+                <w:rFonts w:cs="Arial"/>
+                <w:szCs w:val="24"/>
+              </w:rPr>
+              <w:t xml:space="preserve"> ", vertreten durch " + VERTRETER_NAME_ADDRESS}}</w:t>
+            </w:r>
+          </w:p>
+          <w:p>
+            <w:r>
               <w:t>Projektverfasser/in</w:t>
             </w:r>
             <w:r>
@@ -769,15 +683,10 @@
               <w:t xml:space="preserve">: </w:t>
             </w:r>
             <w:r>
-              <w:rPr/>
               <w:t>{{PROJEKTVERFASSER_NAME_ADDRESSE}}</w:t>
             </w:r>
           </w:p>
           <w:p>
-            <w:pPr>
-              <w:pStyle w:val="Normal"/>
-              <w:rPr/>
-            </w:pPr>
             <w:r>
               <w:rPr>
                 <w:rFonts w:cs="Arial"/>
@@ -786,126 +695,104 @@
             </w:r>
           </w:p>
           <w:p>
-            <w:pPr>
-              <w:pStyle w:val="Normal"/>
-              <w:rPr/>
-            </w:pPr>
-            <w:r>
-              <w:rPr/>
+            <w:r>
               <w:t xml:space="preserve">Standort: {{ADDRESS}}, </w:t>
             </w:r>
             <w:r>
               <w:fldChar w:fldCharType="begin">
                 <w:ffData>
-                  <w:name w:val="__Fieldmark__80_1948450069"/>
+                  <w:name w:val="__Fieldmark__80_1948"/>
                   <w:enabled/>
+                  <w:calcOnExit w:val="0"/>
                   <w:ddList>
-                    <w:result w:val="0"/>
                     <w:listEntry w:val="(Koordinaten abmischen)"/>
                   </w:ddList>
                 </w:ffData>
               </w:fldChar>
             </w:r>
             <w:r>
-              <w:rPr/>
-              <w:instrText> FORMDROPDOWN </w:instrText>
-            </w:r>
-            <w:r>
-              <w:rPr/>
+              <w:instrText>FORMDROPDOWN</w:instrText>
+            </w:r>
+            <w:r>
               <w:fldChar w:fldCharType="separate"/>
             </w:r>
             <w:bookmarkStart w:id="0" w:name="__Fieldmark__80_1948450069"/>
-            <w:bookmarkStart w:id="1" w:name="__Fieldmark__78_465174822"/>
-            <w:bookmarkStart w:id="2" w:name="__Fieldmark__9913_4250330669"/>
-            <w:bookmarkStart w:id="3" w:name="__Fieldmark__2172_2528924149"/>
-            <w:bookmarkStart w:id="4" w:name="__Fieldmark__10233_879105182"/>
-            <w:bookmarkStart w:id="5" w:name="__Fieldmark__80_1948450069"/>
-            <w:bookmarkStart w:id="6" w:name="__Fieldmark__80_1948450069"/>
+            <w:bookmarkStart w:id="1" w:name="__Fieldmark__10233_879105182"/>
+            <w:bookmarkStart w:id="2" w:name="__Fieldmark__2172_2528924149"/>
+            <w:bookmarkStart w:id="3" w:name="__Fieldmark__9913_4250330669"/>
+            <w:bookmarkStart w:id="4" w:name="__Fieldmark__78_465174822"/>
+            <w:bookmarkEnd w:id="0"/>
             <w:bookmarkEnd w:id="1"/>
             <w:bookmarkEnd w:id="2"/>
             <w:bookmarkEnd w:id="3"/>
             <w:bookmarkEnd w:id="4"/>
+            <w:r>
+              <w:fldChar w:fldCharType="end"/>
+            </w:r>
+          </w:p>
+          <w:p>
+            <w:r>
+              <w:t xml:space="preserve">Schutzzonen: </w:t>
+            </w:r>
+            <w:bookmarkStart w:id="5" w:name="_GoBack"/>
+            <w:bookmarkEnd w:id="5"/>
+          </w:p>
+          <w:p>
+            <w:r>
+              <w:t>Inventar: {{INVENTAR}}</w:t>
+            </w:r>
+          </w:p>
+          <w:p>
+            <w:r>
+              <w:t xml:space="preserve">Gewässerschutzmassnahmen: </w:t>
+            </w:r>
+            <w:r>
+              <w:rPr>
+                <w:highlight w:val="green"/>
+              </w:rPr>
+              <w:t>Massnahmen</w:t>
+            </w:r>
+          </w:p>
+          <w:p>
+            <w:r>
+              <w:t xml:space="preserve">Ausnahmen: </w:t>
+            </w:r>
+            <w:r>
+              <w:rPr>
+                <w:highlight w:val="green"/>
+              </w:rPr>
+              <w:t>Ausnahmen</w:t>
+            </w:r>
+            <w:bookmarkStart w:id="6" w:name="__Fieldmark__10259_879105182"/>
             <w:bookmarkEnd w:id="6"/>
-            <w:r>
-              <w:rPr/>
-            </w:r>
-            <w:r>
-              <w:rPr/>
-              <w:fldChar w:fldCharType="end"/>
-            </w:r>
-          </w:p>
-          <w:p>
-            <w:pPr>
-              <w:pStyle w:val="Normal"/>
-              <w:rPr/>
-            </w:pPr>
-            <w:r>
-              <w:rPr/>
-              <w:t>Schutzzonen: (neuer_platzhalter)</w:t>
-            </w:r>
-          </w:p>
-          <w:p>
-            <w:pPr>
-              <w:pStyle w:val="Normal"/>
-              <w:rPr/>
-            </w:pPr>
-            <w:r>
-              <w:rPr/>
-              <w:t>Inventar: {{INVENTAR}}</w:t>
-            </w:r>
-          </w:p>
-          <w:p>
-            <w:pPr>
-              <w:pStyle w:val="Normal"/>
-              <w:rPr/>
-            </w:pPr>
-            <w:r>
-              <w:rPr/>
-              <w:t xml:space="preserve">Gewässerschutzmassnahmen: </w:t>
-            </w:r>
-            <w:r>
-              <w:rPr>
-                <w:highlight w:val="green"/>
-              </w:rPr>
-              <w:t>Massnahmen</w:t>
-            </w:r>
-          </w:p>
-          <w:p>
-            <w:pPr>
-              <w:pStyle w:val="Normal"/>
-              <w:rPr/>
-            </w:pPr>
-            <w:r>
-              <w:rPr/>
-              <w:t xml:space="preserve">Ausnahmen: </w:t>
-            </w:r>
-            <w:r>
-              <w:rPr>
-                <w:highlight w:val="green"/>
-              </w:rPr>
-              <w:t>Ausnahmen</w:t>
-            </w:r>
-            <w:bookmarkStart w:id="7" w:name="__Fieldmark__10259_879105182"/>
-            <w:bookmarkEnd w:id="7"/>
-          </w:p>
-          <w:p>
-            <w:pPr>
-              <w:pStyle w:val="Normal"/>
-              <w:rPr/>
-            </w:pPr>
-            <w:r>
-              <w:rPr/>
-              <w:t>Hinweise: Hinweise (u.a. Art. 16 BewD)</w:t>
-            </w:r>
-          </w:p>
-          <w:p>
-            <w:pPr>
-              <w:pStyle w:val="Normal"/>
-              <w:rPr/>
-            </w:pPr>
-            <w:r>
-              <w:rPr/>
-              <w:t xml:space="preserve">Auflage- und Einsprachefrist: </w:t>
+          </w:p>
+          <w:p>
+            <w:r>
+              <w:t xml:space="preserve">Hinweise: Hinweise (u.a. Art. 16 </w:t>
+            </w:r>
+            <w:proofErr w:type="spellStart"/>
+            <w:r>
+              <w:t>BewD</w:t>
+            </w:r>
+            <w:proofErr w:type="spellEnd"/>
+            <w:r>
+              <w:t>)</w:t>
+            </w:r>
+          </w:p>
+          <w:p>
+            <w:r>
+              <w:t>Au</w:t>
+            </w:r>
+            <w:r>
+              <w:t xml:space="preserve">flage- und </w:t>
+            </w:r>
+            <w:proofErr w:type="spellStart"/>
+            <w:r>
+              <w:t>Einsprachefrist</w:t>
+            </w:r>
+            <w:proofErr w:type="spellEnd"/>
+            <w:r>
+              <w:t xml:space="preserve">: </w:t>
             </w:r>
             <w:r>
               <w:rPr>
@@ -916,102 +803,154 @@
             </w:r>
           </w:p>
           <w:p>
+            <w:r>
+              <w:lastRenderedPageBreak/>
+              <w:t xml:space="preserve">Auflagestelle: {{MUNICIPALITY}} </w:t>
+            </w:r>
+            <w:proofErr w:type="spellStart"/>
+            <w:r>
+              <w:rPr>
+                <w:highlight w:val="green"/>
+              </w:rPr>
+              <w:t>GD_Strasse</w:t>
+            </w:r>
+            <w:proofErr w:type="spellEnd"/>
+            <w:r>
+              <w:rPr>
+                <w:highlight w:val="green"/>
+              </w:rPr>
+              <w:t xml:space="preserve"> GD_PLZ </w:t>
+            </w:r>
+            <w:proofErr w:type="spellStart"/>
+            <w:r>
+              <w:rPr>
+                <w:highlight w:val="green"/>
+              </w:rPr>
+              <w:t>GD_Ort</w:t>
+            </w:r>
+            <w:proofErr w:type="spellEnd"/>
+          </w:p>
+          <w:p>
             <w:pPr>
-              <w:pStyle w:val="Normal"/>
-              <w:rPr/>
+              <w:spacing w:before="120" w:after="120"/>
             </w:pPr>
             <w:r>
-              <w:rPr/>
-              <w:t xml:space="preserve">Auflagestelle: {{MUNICIPALITY}} </w:t>
-            </w:r>
-            <w:r>
-              <w:rPr>
-                <w:highlight w:val="green"/>
-              </w:rPr>
-              <w:t>GD_Strasse GD_PLZ GD_Ort</w:t>
+              <w:t xml:space="preserve">Es wird auf die </w:t>
+            </w:r>
+            <w:proofErr w:type="spellStart"/>
+            <w:r>
+              <w:t>Gesuchsakten</w:t>
+            </w:r>
+            <w:proofErr w:type="spellEnd"/>
+            <w:r>
+              <w:t xml:space="preserve"> und auf die aufgestellten Profile </w:t>
+            </w:r>
+            <w:bookmarkStart w:id="7" w:name="__Fieldmark__9961_4250330669"/>
+            <w:bookmarkStart w:id="8" w:name="Dropdown62"/>
+            <w:bookmarkEnd w:id="7"/>
+            <w:bookmarkEnd w:id="8"/>
+            <w:r>
+              <w:t>verwiesen.</w:t>
             </w:r>
           </w:p>
           <w:p>
             <w:pPr>
-              <w:pStyle w:val="Normal"/>
-              <w:spacing w:before="120" w:after="120"/>
-              <w:rPr/>
+              <w:spacing w:after="120"/>
             </w:pPr>
             <w:r>
-              <w:rPr/>
-              <w:t xml:space="preserve">Es wird auf die Gesuchsakten und auf die aufgestellten Profile </w:t>
-            </w:r>
-            <w:bookmarkStart w:id="8" w:name="__Fieldmark__9961_4250330669"/>
-            <w:bookmarkStart w:id="9" w:name="Dropdown62"/>
-            <w:bookmarkEnd w:id="8"/>
-            <w:bookmarkEnd w:id="9"/>
-            <w:r>
-              <w:rPr/>
-              <w:t>verwiesen.</w:t>
+              <w:t>Einsprachen und Rechtsverwahrungen sowie Lastenausgleichsbegehren sind schriftlich un</w:t>
+            </w:r>
+            <w:r>
+              <w:t>d begründet beim {{LEITBEHOERDE_NAME}}, {{LEITBEHOERDE_ADDRESS_1}}, {{LEITBEHOERDE_ADDRESS_2}}, einzureichen.</w:t>
             </w:r>
           </w:p>
           <w:p>
             <w:pPr>
-              <w:pStyle w:val="Normal"/>
-              <w:spacing w:before="0" w:after="120"/>
-              <w:rPr/>
+              <w:spacing w:after="120"/>
             </w:pPr>
             <w:r>
-              <w:rPr/>
-              <w:t>Einsprachen und Rechtsverwahrungen sowie Lastenausgleichsbegehren sind schriftlich und begründet beim {{LEITBEHOERDE_NAME}}, {{LEITBEHOERDE_ADDRESS_1}}, {{LEITBEHOERDE_ADDRESS_2}}, einzureichen.</w:t>
+              <w:t xml:space="preserve">Lastenausgleichsansprüche, die nicht innerhalb der Auflage- und </w:t>
+            </w:r>
+            <w:proofErr w:type="spellStart"/>
+            <w:r>
+              <w:t>Einsprachefrist</w:t>
+            </w:r>
+            <w:proofErr w:type="spellEnd"/>
+            <w:r>
+              <w:t xml:space="preserve"> angemeldet werden, verwirken (Art. 31 Abs. 4 </w:t>
+            </w:r>
+            <w:proofErr w:type="spellStart"/>
+            <w:r>
+              <w:t>BauG</w:t>
+            </w:r>
+            <w:proofErr w:type="spellEnd"/>
+            <w:r>
+              <w:t>).</w:t>
             </w:r>
           </w:p>
           <w:p>
             <w:pPr>
-              <w:pStyle w:val="Normal"/>
-              <w:spacing w:before="0" w:after="120"/>
-              <w:rPr/>
+              <w:spacing w:after="120"/>
             </w:pPr>
             <w:r>
-              <w:rPr/>
-              <w:t>Lastenausgleichsansprüche, die nicht innerhalb der Auflage- und Einsprachefrist angemeldet werden, verwirken (Art. 31 Abs. 4 BauG).</w:t>
+              <w:t xml:space="preserve">Bei </w:t>
+            </w:r>
+            <w:r>
+              <w:t xml:space="preserve">Kollektiveinsprachen oder vervielfältigten und weitgehend identischen Einsprachen ist anzugeben, wer befugt ist, die </w:t>
+            </w:r>
+            <w:proofErr w:type="spellStart"/>
+            <w:r>
+              <w:t>Einsprechergruppe</w:t>
+            </w:r>
+            <w:proofErr w:type="spellEnd"/>
+            <w:r>
+              <w:t xml:space="preserve"> rechtsverbindlich zu vertreten (Art. 35b </w:t>
+            </w:r>
+            <w:proofErr w:type="spellStart"/>
+            <w:r>
+              <w:t>BauG</w:t>
+            </w:r>
+            <w:proofErr w:type="spellEnd"/>
+            <w:r>
+              <w:t>).</w:t>
             </w:r>
           </w:p>
           <w:p>
             <w:pPr>
-              <w:pStyle w:val="Normal"/>
-              <w:spacing w:before="0" w:after="120"/>
-              <w:rPr/>
+              <w:spacing w:after="120"/>
             </w:pPr>
             <w:r>
-              <w:rPr/>
-              <w:t>Bei Kollektiveinsprachen oder vervielfältigten und weitgehend identischen Einsprachen ist anzugeben, wer befugt ist, die Einsprechergruppe rechtsverbindlich zu vertreten (Art. 35b BauG).</w:t>
-            </w:r>
-          </w:p>
-          <w:p>
-            <w:pPr>
-              <w:pStyle w:val="Normal"/>
-              <w:spacing w:before="0" w:after="120"/>
-              <w:rPr/>
-            </w:pPr>
-            <w:r>
               <w:rPr>
                 <w:bCs/>
               </w:rPr>
-              <w:t>Verfügungen und Entscheide können im Amtsanzeiger oder im Amtsblatt veröffentlicht werden, wenn die Postzustellung wegen der grossen Zahl der eingelangten Einsprachen mit unverhältnismässigem Aufwand verbunden wäre (Art. 35d B</w:t>
-            </w:r>
-            <w:bookmarkStart w:id="10" w:name="_GoBack"/>
-            <w:bookmarkEnd w:id="10"/>
+              <w:t>Verfügungen und Entscheide können im Amtsanzeiger oder im Amtsblatt veröf</w:t>
+            </w:r>
             <w:r>
               <w:rPr>
                 <w:bCs/>
               </w:rPr>
-              <w:t>auG).</w:t>
+              <w:t xml:space="preserve">fentlicht werden, wenn die Postzustellung wegen der grossen Zahl der eingelangten Einsprachen mit unverhältnismässigem Aufwand verbunden wäre (Art. 35d </w:t>
+            </w:r>
+            <w:proofErr w:type="spellStart"/>
+            <w:r>
+              <w:rPr>
+                <w:bCs/>
+              </w:rPr>
+              <w:t>BauG</w:t>
+            </w:r>
+            <w:proofErr w:type="spellEnd"/>
+            <w:r>
+              <w:rPr>
+                <w:bCs/>
+              </w:rPr>
+              <w:t>).</w:t>
             </w:r>
           </w:p>
           <w:p>
             <w:pPr>
               <w:pStyle w:val="BetreffTitel"/>
-              <w:spacing w:before="0" w:after="220"/>
-              <w:rPr/>
             </w:pPr>
             <w:r>
-              <w:rPr/>
               <w:t>{{LEITBEHOERDE_NAME}}</w:t>
             </w:r>
           </w:p>
@@ -1020,73 +959,109 @@
     </w:tbl>
     <w:p>
       <w:pPr>
-        <w:pStyle w:val="Normal"/>
         <w:tabs>
-          <w:tab w:val="left" w:pos="432" w:leader="none"/>
-          <w:tab w:val="left" w:pos="720" w:leader="none"/>
-          <w:tab w:val="left" w:pos="2448" w:leader="none"/>
-          <w:tab w:val="left" w:pos="5328" w:leader="none"/>
+          <w:tab w:val="left" w:pos="432"/>
+          <w:tab w:val="left" w:pos="720"/>
+          <w:tab w:val="left" w:pos="2448"/>
+          <w:tab w:val="left" w:pos="5328"/>
         </w:tabs>
-        <w:overflowPunct w:val="true"/>
-        <w:spacing w:before="0" w:after="220"/>
         <w:textAlignment w:val="baseline"/>
-        <w:rPr/>
       </w:pPr>
-      <w:r>
-        <w:rPr/>
-      </w:r>
     </w:p>
     <w:sectPr>
-      <w:headerReference w:type="default" r:id="rId2"/>
-      <w:headerReference w:type="first" r:id="rId3"/>
-      <w:type w:val="nextPage"/>
+      <w:headerReference w:type="default" r:id="rId7"/>
+      <w:headerReference w:type="first" r:id="rId8"/>
       <w:pgSz w:w="11906" w:h="16838"/>
-      <w:pgMar w:left="1588" w:right="851" w:header="397" w:top="680" w:footer="0" w:bottom="851" w:gutter="0"/>
-      <w:pgNumType w:fmt="decimal"/>
-      <w:formProt w:val="false"/>
+      <w:pgMar w:top="680" w:right="851" w:bottom="851" w:left="1588" w:header="397" w:footer="0" w:gutter="0"/>
+      <w:cols w:space="720"/>
+      <w:formProt w:val="0"/>
       <w:titlePg/>
-      <w:textDirection w:val="lrTb"/>
-      <w:docGrid w:type="default" w:linePitch="360" w:charSpace="0"/>
+      <w:docGrid w:linePitch="360"/>
     </w:sectPr>
   </w:body>
 </w:document>
 </file>
 
+<file path=word/endnotes.xml><?xml version="1.0" encoding="utf-8"?>
+<w:endnotes xmlns:wpc="http://schemas.microsoft.com/office/word/2010/wordprocessingCanvas" xmlns:cx="http://schemas.microsoft.com/office/drawing/2014/chartex" xmlns:cx1="http://schemas.microsoft.com/office/drawing/2015/9/8/chartex" xmlns:mc="http://schemas.openxmlformats.org/markup-compatibility/2006" xmlns:o="urn:schemas-microsoft-com:office:office" xmlns:r="http://schemas.openxmlformats.org/officeDocument/2006/relationships" xmlns:m="http://schemas.openxmlformats.org/officeDocument/2006/math" xmlns:v="urn:schemas-microsoft-com:vml" xmlns:wp14="http://schemas.microsoft.com/office/word/2010/wordprocessingDrawing" xmlns:wp="http://schemas.openxmlformats.org/drawingml/2006/wordprocessingDrawing" xmlns:w10="urn:schemas-microsoft-com:office:word" xmlns:w="http://schemas.openxmlformats.org/wordprocessingml/2006/main" xmlns:w14="http://schemas.microsoft.com/office/word/2010/wordml" xmlns:w15="http://schemas.microsoft.com/office/word/2012/wordml" xmlns:w16se="http://schemas.microsoft.com/office/word/2015/wordml/symex" xmlns:wpg="http://schemas.microsoft.com/office/word/2010/wordprocessingGroup" xmlns:wpi="http://schemas.microsoft.com/office/word/2010/wordprocessingInk" xmlns:wne="http://schemas.microsoft.com/office/word/2006/wordml" xmlns:wps="http://schemas.microsoft.com/office/word/2010/wordprocessingShape" mc:Ignorable="w14 w15 w16se wp14">
+  <w:endnote w:type="separator" w:id="-1">
+    <w:p>
+      <w:pPr>
+        <w:spacing w:after="0" w:line="240" w:lineRule="auto"/>
+      </w:pPr>
+      <w:r>
+        <w:separator/>
+      </w:r>
+    </w:p>
+  </w:endnote>
+  <w:endnote w:type="continuationSeparator" w:id="0">
+    <w:p>
+      <w:pPr>
+        <w:spacing w:after="0" w:line="240" w:lineRule="auto"/>
+      </w:pPr>
+      <w:r>
+        <w:continuationSeparator/>
+      </w:r>
+    </w:p>
+  </w:endnote>
+</w:endnotes>
+</file>
+
+<file path=word/footnotes.xml><?xml version="1.0" encoding="utf-8"?>
+<w:footnotes xmlns:wpc="http://schemas.microsoft.com/office/word/2010/wordprocessingCanvas" xmlns:cx="http://schemas.microsoft.com/office/drawing/2014/chartex" xmlns:cx1="http://schemas.microsoft.com/office/drawing/2015/9/8/chartex" xmlns:mc="http://schemas.openxmlformats.org/markup-compatibility/2006" xmlns:o="urn:schemas-microsoft-com:office:office" xmlns:r="http://schemas.openxmlformats.org/officeDocument/2006/relationships" xmlns:m="http://schemas.openxmlformats.org/officeDocument/2006/math" xmlns:v="urn:schemas-microsoft-com:vml" xmlns:wp14="http://schemas.microsoft.com/office/word/2010/wordprocessingDrawing" xmlns:wp="http://schemas.openxmlformats.org/drawingml/2006/wordprocessingDrawing" xmlns:w10="urn:schemas-microsoft-com:office:word" xmlns:w="http://schemas.openxmlformats.org/wordprocessingml/2006/main" xmlns:w14="http://schemas.microsoft.com/office/word/2010/wordml" xmlns:w15="http://schemas.microsoft.com/office/word/2012/wordml" xmlns:w16se="http://schemas.microsoft.com/office/word/2015/wordml/symex" xmlns:wpg="http://schemas.microsoft.com/office/word/2010/wordprocessingGroup" xmlns:wpi="http://schemas.microsoft.com/office/word/2010/wordprocessingInk" xmlns:wne="http://schemas.microsoft.com/office/word/2006/wordml" xmlns:wps="http://schemas.microsoft.com/office/word/2010/wordprocessingShape" mc:Ignorable="w14 w15 w16se wp14">
+  <w:footnote w:type="separator" w:id="-1">
+    <w:p>
+      <w:pPr>
+        <w:spacing w:after="0" w:line="240" w:lineRule="auto"/>
+      </w:pPr>
+      <w:r>
+        <w:separator/>
+      </w:r>
+    </w:p>
+  </w:footnote>
+  <w:footnote w:type="continuationSeparator" w:id="0">
+    <w:p>
+      <w:pPr>
+        <w:spacing w:after="0" w:line="240" w:lineRule="auto"/>
+      </w:pPr>
+      <w:r>
+        <w:continuationSeparator/>
+      </w:r>
+    </w:p>
+  </w:footnote>
+</w:footnotes>
+</file>
+
 <file path=word/header1.xml><?xml version="1.0" encoding="utf-8"?>
-<w:hdr xmlns:o="urn:schemas-microsoft-com:office:office" xmlns:r="http://schemas.openxmlformats.org/officeDocument/2006/relationships" xmlns:v="urn:schemas-microsoft-com:vml" xmlns:w="http://schemas.openxmlformats.org/wordprocessingml/2006/main" xmlns:w10="urn:schemas-microsoft-com:office:word" xmlns:wp="http://schemas.openxmlformats.org/drawingml/2006/wordprocessingDrawing" xmlns:wps="http://schemas.microsoft.com/office/word/2010/wordprocessingShape" xmlns:wpg="http://schemas.microsoft.com/office/word/2010/wordprocessingGroup" xmlns:mc="http://schemas.openxmlformats.org/markup-compatibility/2006" xmlns:wp14="http://schemas.microsoft.com/office/word/2010/wordprocessingDrawing" xmlns:w14="http://schemas.microsoft.com/office/word/2010/wordml" mc:Ignorable="w14 wp14">
+<w:hdr xmlns:wpc="http://schemas.microsoft.com/office/word/2010/wordprocessingCanvas" xmlns:cx="http://schemas.microsoft.com/office/drawing/2014/chartex" xmlns:cx1="http://schemas.microsoft.com/office/drawing/2015/9/8/chartex" xmlns:mc="http://schemas.openxmlformats.org/markup-compatibility/2006" xmlns:o="urn:schemas-microsoft-com:office:office" xmlns:r="http://schemas.openxmlformats.org/officeDocument/2006/relationships" xmlns:m="http://schemas.openxmlformats.org/officeDocument/2006/math" xmlns:v="urn:schemas-microsoft-com:vml" xmlns:wp14="http://schemas.microsoft.com/office/word/2010/wordprocessingDrawing" xmlns:wp="http://schemas.openxmlformats.org/drawingml/2006/wordprocessingDrawing" xmlns:w10="urn:schemas-microsoft-com:office:word" xmlns:w="http://schemas.openxmlformats.org/wordprocessingml/2006/main" xmlns:w14="http://schemas.microsoft.com/office/word/2010/wordml" xmlns:w15="http://schemas.microsoft.com/office/word/2012/wordml" xmlns:w16se="http://schemas.microsoft.com/office/word/2015/wordml/symex" xmlns:wpg="http://schemas.microsoft.com/office/word/2010/wordprocessingGroup" xmlns:wpi="http://schemas.microsoft.com/office/word/2010/wordprocessingInk" xmlns:wne="http://schemas.microsoft.com/office/word/2006/wordml" xmlns:wps="http://schemas.microsoft.com/office/word/2010/wordprocessingShape" mc:Ignorable="w14 w15 w16se wp14">
   <w:p>
     <w:pPr>
-      <w:pStyle w:val="Header"/>
-      <w:rPr/>
-    </w:pPr>
-    <w:r>
-      <w:rPr/>
-    </w:r>
+      <w:pStyle w:val="Kopfzeile"/>
+    </w:pPr>
   </w:p>
 </w:hdr>
 </file>
 
 <file path=word/header2.xml><?xml version="1.0" encoding="utf-8"?>
-<w:hdr xmlns:o="urn:schemas-microsoft-com:office:office" xmlns:r="http://schemas.openxmlformats.org/officeDocument/2006/relationships" xmlns:v="urn:schemas-microsoft-com:vml" xmlns:w="http://schemas.openxmlformats.org/wordprocessingml/2006/main" xmlns:w10="urn:schemas-microsoft-com:office:word" xmlns:wp="http://schemas.openxmlformats.org/drawingml/2006/wordprocessingDrawing" xmlns:wps="http://schemas.microsoft.com/office/word/2010/wordprocessingShape" xmlns:wpg="http://schemas.microsoft.com/office/word/2010/wordprocessingGroup" xmlns:mc="http://schemas.openxmlformats.org/markup-compatibility/2006" xmlns:wp14="http://schemas.microsoft.com/office/word/2010/wordprocessingDrawing" xmlns:w14="http://schemas.microsoft.com/office/word/2010/wordml" mc:Ignorable="w14 wp14">
+<w:hdr xmlns:wpc="http://schemas.microsoft.com/office/word/2010/wordprocessingCanvas" xmlns:cx="http://schemas.microsoft.com/office/drawing/2014/chartex" xmlns:cx1="http://schemas.microsoft.com/office/drawing/2015/9/8/chartex" xmlns:mc="http://schemas.openxmlformats.org/markup-compatibility/2006" xmlns:o="urn:schemas-microsoft-com:office:office" xmlns:r="http://schemas.openxmlformats.org/officeDocument/2006/relationships" xmlns:m="http://schemas.openxmlformats.org/officeDocument/2006/math" xmlns:v="urn:schemas-microsoft-com:vml" xmlns:wp14="http://schemas.microsoft.com/office/word/2010/wordprocessingDrawing" xmlns:wp="http://schemas.openxmlformats.org/drawingml/2006/wordprocessingDrawing" xmlns:w10="urn:schemas-microsoft-com:office:word" xmlns:w="http://schemas.openxmlformats.org/wordprocessingml/2006/main" xmlns:w14="http://schemas.microsoft.com/office/word/2010/wordml" xmlns:w15="http://schemas.microsoft.com/office/word/2012/wordml" xmlns:w16se="http://schemas.microsoft.com/office/word/2015/wordml/symex" xmlns:wpg="http://schemas.microsoft.com/office/word/2010/wordprocessingGroup" xmlns:wpi="http://schemas.microsoft.com/office/word/2010/wordprocessingInk" xmlns:wne="http://schemas.microsoft.com/office/word/2006/wordml" xmlns:wps="http://schemas.microsoft.com/office/word/2010/wordprocessingShape" mc:Ignorable="w14 w15 w16se wp14">
   <w:p>
     <w:pPr>
-      <w:pStyle w:val="Header"/>
-      <w:rPr/>
-    </w:pPr>
-    <w:r>
-      <w:rPr/>
-    </w:r>
+      <w:pStyle w:val="Kopfzeile"/>
+    </w:pPr>
   </w:p>
 </w:hdr>
 </file>
 
 <file path=word/numbering.xml><?xml version="1.0" encoding="utf-8"?>
-<w:numbering xmlns:w="http://schemas.openxmlformats.org/wordprocessingml/2006/main" xmlns:o="urn:schemas-microsoft-com:office:office" xmlns:r="http://schemas.openxmlformats.org/officeDocument/2006/relationships" xmlns:v="urn:schemas-microsoft-com:vml">
-  <w:abstractNum w:abstractNumId="1">
+<w:numbering xmlns:wpc="http://schemas.microsoft.com/office/word/2010/wordprocessingCanvas" xmlns:cx="http://schemas.microsoft.com/office/drawing/2014/chartex" xmlns:cx1="http://schemas.microsoft.com/office/drawing/2015/9/8/chartex" xmlns:mc="http://schemas.openxmlformats.org/markup-compatibility/2006" xmlns:o="urn:schemas-microsoft-com:office:office" xmlns:r="http://schemas.openxmlformats.org/officeDocument/2006/relationships" xmlns:m="http://schemas.openxmlformats.org/officeDocument/2006/math" xmlns:v="urn:schemas-microsoft-com:vml" xmlns:wp14="http://schemas.microsoft.com/office/word/2010/wordprocessingDrawing" xmlns:wp="http://schemas.openxmlformats.org/drawingml/2006/wordprocessingDrawing" xmlns:w10="urn:schemas-microsoft-com:office:word" xmlns:w="http://schemas.openxmlformats.org/wordprocessingml/2006/main" xmlns:w14="http://schemas.microsoft.com/office/word/2010/wordml" xmlns:w15="http://schemas.microsoft.com/office/word/2012/wordml" xmlns:w16se="http://schemas.microsoft.com/office/word/2015/wordml/symex" xmlns:wpg="http://schemas.microsoft.com/office/word/2010/wordprocessingGroup" xmlns:wpi="http://schemas.microsoft.com/office/word/2010/wordprocessingInk" xmlns:wne="http://schemas.microsoft.com/office/word/2006/wordml" xmlns:wps="http://schemas.microsoft.com/office/word/2010/wordprocessingShape" mc:Ignorable="w14 w15 w16se wp14">
+  <w:abstractNum w:abstractNumId="0" w15:restartNumberingAfterBreak="0">
+    <w:nsid w:val="18646B9F"/>
+    <w:multiLevelType w:val="multilevel"/>
+    <w:tmpl w:val="06624E66"/>
     <w:lvl w:ilvl="0">
       <w:start w:val="1"/>
-      <w:pStyle w:val="Heading1"/>
       <w:numFmt w:val="decimal"/>
+      <w:pStyle w:val="berschrift1"/>
       <w:lvlText w:val="%1"/>
       <w:lvlJc w:val="left"/>
       <w:pPr>
@@ -1095,8 +1070,8 @@
     </w:lvl>
     <w:lvl w:ilvl="1">
       <w:start w:val="1"/>
-      <w:pStyle w:val="Heading2"/>
       <w:numFmt w:val="decimal"/>
+      <w:pStyle w:val="berschrift2"/>
       <w:lvlText w:val="%1.%2"/>
       <w:lvlJc w:val="left"/>
       <w:pPr>
@@ -1105,8 +1080,8 @@
     </w:lvl>
     <w:lvl w:ilvl="2">
       <w:start w:val="1"/>
-      <w:pStyle w:val="Heading3"/>
       <w:numFmt w:val="decimal"/>
+      <w:pStyle w:val="berschrift3"/>
       <w:lvlText w:val="%1.%2.%3"/>
       <w:lvlJc w:val="left"/>
       <w:pPr>
@@ -1115,8 +1090,8 @@
     </w:lvl>
     <w:lvl w:ilvl="3">
       <w:start w:val="1"/>
-      <w:pStyle w:val="Heading4"/>
       <w:numFmt w:val="decimal"/>
+      <w:pStyle w:val="berschrift4"/>
       <w:lvlText w:val="%1.%2.%3.%4"/>
       <w:lvlJc w:val="left"/>
       <w:pPr>
@@ -1125,8 +1100,8 @@
     </w:lvl>
     <w:lvl w:ilvl="4">
       <w:start w:val="1"/>
-      <w:pStyle w:val="Heading5"/>
       <w:numFmt w:val="decimal"/>
+      <w:pStyle w:val="berschrift5"/>
       <w:lvlText w:val="%1.%2.%3.%4.%5"/>
       <w:lvlJc w:val="left"/>
       <w:pPr>
@@ -1135,8 +1110,8 @@
     </w:lvl>
     <w:lvl w:ilvl="5">
       <w:start w:val="1"/>
-      <w:pStyle w:val="Heading6"/>
       <w:numFmt w:val="decimal"/>
+      <w:pStyle w:val="berschrift6"/>
       <w:lvlText w:val="%1.%2.%3.%4.%5.%6"/>
       <w:lvlJc w:val="left"/>
       <w:pPr>
@@ -1145,8 +1120,8 @@
     </w:lvl>
     <w:lvl w:ilvl="6">
       <w:start w:val="1"/>
-      <w:pStyle w:val="Heading7"/>
       <w:numFmt w:val="decimal"/>
+      <w:pStyle w:val="berschrift7"/>
       <w:lvlText w:val="%1.%2.%3.%4.%5.%6.%7"/>
       <w:lvlJc w:val="left"/>
       <w:pPr>
@@ -1155,8 +1130,8 @@
     </w:lvl>
     <w:lvl w:ilvl="7">
       <w:start w:val="1"/>
-      <w:pStyle w:val="Heading8"/>
       <w:numFmt w:val="decimal"/>
+      <w:pStyle w:val="berschrift8"/>
       <w:lvlText w:val="%1.%2.%3.%4.%5.%6.%7.%8"/>
       <w:lvlJc w:val="left"/>
       <w:pPr>
@@ -1165,8 +1140,8 @@
     </w:lvl>
     <w:lvl w:ilvl="8">
       <w:start w:val="1"/>
-      <w:pStyle w:val="Heading9"/>
       <w:numFmt w:val="decimal"/>
+      <w:pStyle w:val="berschrift9"/>
       <w:lvlText w:val="%1.%2.%3.%4.%5.%6.%7.%8.%9"/>
       <w:lvlJc w:val="left"/>
       <w:pPr>
@@ -1175,56 +1150,417 @@
     </w:lvl>
   </w:abstractNum>
   <w:num w:numId="1">
-    <w:abstractNumId w:val="1"/>
+    <w:abstractNumId w:val="0"/>
   </w:num>
 </w:numbering>
 </file>
 
 <file path=word/styles.xml><?xml version="1.0" encoding="utf-8"?>
-<w:styles xmlns:w="http://schemas.openxmlformats.org/wordprocessingml/2006/main" xmlns:w14="http://schemas.microsoft.com/office/word/2010/wordml" xmlns:mc="http://schemas.openxmlformats.org/markup-compatibility/2006" mc:Ignorable="w14">
+<w:styles xmlns:mc="http://schemas.openxmlformats.org/markup-compatibility/2006" xmlns:r="http://schemas.openxmlformats.org/officeDocument/2006/relationships" xmlns:w="http://schemas.openxmlformats.org/wordprocessingml/2006/main" xmlns:w14="http://schemas.microsoft.com/office/word/2010/wordml" xmlns:w15="http://schemas.microsoft.com/office/word/2012/wordml" xmlns:w16se="http://schemas.microsoft.com/office/word/2015/wordml/symex" mc:Ignorable="w14 w15 w16se">
   <w:docDefaults>
     <w:rPrDefault>
       <w:rPr>
-        <w:rFonts w:ascii="Arial" w:hAnsi="Arial" w:eastAsia="Arial" w:cs="Times New Roman"/>
-        <w:sz w:val="20"/>
+        <w:rFonts w:ascii="Arial" w:eastAsia="Arial" w:hAnsi="Arial" w:cs="Times New Roman"/>
         <w:lang w:val="de-CH" w:eastAsia="de-CH" w:bidi="ar-SA"/>
       </w:rPr>
     </w:rPrDefault>
-    <w:pPrDefault>
-      <w:pPr/>
-    </w:pPrDefault>
+    <w:pPrDefault/>
   </w:docDefaults>
-  <w:style w:type="paragraph" w:styleId="Normal">
+  <w:latentStyles w:defLockedState="0" w:defUIPriority="99" w:defSemiHidden="0" w:defUnhideWhenUsed="0" w:defQFormat="0" w:count="371">
+    <w:lsdException w:name="Normal" w:uiPriority="0" w:qFormat="1"/>
+    <w:lsdException w:name="heading 1" w:uiPriority="9" w:qFormat="1"/>
+    <w:lsdException w:name="heading 2" w:semiHidden="1" w:uiPriority="9" w:unhideWhenUsed="1" w:qFormat="1"/>
+    <w:lsdException w:name="heading 3" w:semiHidden="1" w:uiPriority="9" w:unhideWhenUsed="1" w:qFormat="1"/>
+    <w:lsdException w:name="heading 4" w:semiHidden="1" w:uiPriority="9" w:unhideWhenUsed="1" w:qFormat="1"/>
+    <w:lsdException w:name="heading 5" w:semiHidden="1" w:uiPriority="9" w:unhideWhenUsed="1" w:qFormat="1"/>
+    <w:lsdException w:name="heading 6" w:semiHidden="1" w:uiPriority="9" w:unhideWhenUsed="1" w:qFormat="1"/>
+    <w:lsdException w:name="heading 7" w:semiHidden="1" w:uiPriority="9" w:unhideWhenUsed="1" w:qFormat="1"/>
+    <w:lsdException w:name="heading 8" w:semiHidden="1" w:uiPriority="9" w:unhideWhenUsed="1" w:qFormat="1"/>
+    <w:lsdException w:name="heading 9" w:semiHidden="1" w:uiPriority="9" w:unhideWhenUsed="1" w:qFormat="1"/>
+    <w:lsdException w:name="index 1" w:semiHidden="1" w:unhideWhenUsed="1"/>
+    <w:lsdException w:name="index 2" w:semiHidden="1" w:unhideWhenUsed="1"/>
+    <w:lsdException w:name="index 3" w:semiHidden="1" w:unhideWhenUsed="1"/>
+    <w:lsdException w:name="index 4" w:semiHidden="1" w:unhideWhenUsed="1"/>
+    <w:lsdException w:name="index 5" w:semiHidden="1" w:unhideWhenUsed="1"/>
+    <w:lsdException w:name="index 6" w:semiHidden="1" w:unhideWhenUsed="1"/>
+    <w:lsdException w:name="index 7" w:semiHidden="1" w:unhideWhenUsed="1"/>
+    <w:lsdException w:name="index 8" w:semiHidden="1" w:unhideWhenUsed="1"/>
+    <w:lsdException w:name="index 9" w:semiHidden="1" w:unhideWhenUsed="1"/>
+    <w:lsdException w:name="toc 1" w:semiHidden="1" w:uiPriority="39" w:unhideWhenUsed="1"/>
+    <w:lsdException w:name="toc 2" w:semiHidden="1" w:uiPriority="39" w:unhideWhenUsed="1"/>
+    <w:lsdException w:name="toc 3" w:semiHidden="1" w:uiPriority="39" w:unhideWhenUsed="1"/>
+    <w:lsdException w:name="toc 4" w:semiHidden="1" w:uiPriority="39" w:unhideWhenUsed="1"/>
+    <w:lsdException w:name="toc 5" w:semiHidden="1" w:uiPriority="39" w:unhideWhenUsed="1"/>
+    <w:lsdException w:name="toc 6" w:semiHidden="1" w:uiPriority="39" w:unhideWhenUsed="1"/>
+    <w:lsdException w:name="toc 7" w:semiHidden="1" w:uiPriority="39" w:unhideWhenUsed="1"/>
+    <w:lsdException w:name="toc 8" w:semiHidden="1" w:uiPriority="39" w:unhideWhenUsed="1"/>
+    <w:lsdException w:name="toc 9" w:semiHidden="1" w:uiPriority="39" w:unhideWhenUsed="1"/>
+    <w:lsdException w:name="Normal Indent" w:semiHidden="1" w:unhideWhenUsed="1"/>
+    <w:lsdException w:name="footnote text" w:semiHidden="1" w:unhideWhenUsed="1"/>
+    <w:lsdException w:name="annotation text" w:semiHidden="1" w:unhideWhenUsed="1"/>
+    <w:lsdException w:name="header" w:semiHidden="1" w:unhideWhenUsed="1"/>
+    <w:lsdException w:name="footer" w:semiHidden="1" w:unhideWhenUsed="1"/>
+    <w:lsdException w:name="index heading" w:semiHidden="1" w:unhideWhenUsed="1"/>
+    <w:lsdException w:name="caption" w:semiHidden="1" w:uiPriority="35" w:unhideWhenUsed="1" w:qFormat="1"/>
+    <w:lsdException w:name="table of figures" w:semiHidden="1" w:unhideWhenUsed="1"/>
+    <w:lsdException w:name="envelope address" w:semiHidden="1" w:unhideWhenUsed="1"/>
+    <w:lsdException w:name="envelope return" w:semiHidden="1" w:unhideWhenUsed="1"/>
+    <w:lsdException w:name="footnote reference" w:semiHidden="1" w:unhideWhenUsed="1"/>
+    <w:lsdException w:name="annotation reference" w:semiHidden="1" w:unhideWhenUsed="1"/>
+    <w:lsdException w:name="line number" w:semiHidden="1" w:unhideWhenUsed="1"/>
+    <w:lsdException w:name="page number" w:semiHidden="1" w:unhideWhenUsed="1"/>
+    <w:lsdException w:name="endnote reference" w:semiHidden="1" w:unhideWhenUsed="1"/>
+    <w:lsdException w:name="endnote text" w:semiHidden="1" w:unhideWhenUsed="1"/>
+    <w:lsdException w:name="table of authorities" w:semiHidden="1" w:unhideWhenUsed="1"/>
+    <w:lsdException w:name="macro" w:semiHidden="1" w:unhideWhenUsed="1"/>
+    <w:lsdException w:name="toa heading" w:semiHidden="1" w:unhideWhenUsed="1"/>
+    <w:lsdException w:name="List" w:semiHidden="1" w:unhideWhenUsed="1"/>
+    <w:lsdException w:name="List Bullet" w:semiHidden="1" w:unhideWhenUsed="1"/>
+    <w:lsdException w:name="List Number" w:semiHidden="1" w:unhideWhenUsed="1"/>
+    <w:lsdException w:name="List 2" w:semiHidden="1" w:unhideWhenUsed="1"/>
+    <w:lsdException w:name="List 3" w:semiHidden="1" w:unhideWhenUsed="1"/>
+    <w:lsdException w:name="List 4" w:semiHidden="1" w:unhideWhenUsed="1"/>
+    <w:lsdException w:name="List 5" w:semiHidden="1" w:unhideWhenUsed="1"/>
+    <w:lsdException w:name="List Bullet 2" w:semiHidden="1" w:unhideWhenUsed="1"/>
+    <w:lsdException w:name="List Bullet 3" w:semiHidden="1" w:unhideWhenUsed="1"/>
+    <w:lsdException w:name="List Bullet 4" w:semiHidden="1" w:unhideWhenUsed="1"/>
+    <w:lsdException w:name="List Bullet 5" w:semiHidden="1" w:unhideWhenUsed="1"/>
+    <w:lsdException w:name="List Number 2" w:semiHidden="1" w:unhideWhenUsed="1"/>
+    <w:lsdException w:name="List Number 3" w:semiHidden="1" w:unhideWhenUsed="1"/>
+    <w:lsdException w:name="List Number 4" w:semiHidden="1" w:unhideWhenUsed="1"/>
+    <w:lsdException w:name="List Number 5" w:semiHidden="1" w:unhideWhenUsed="1"/>
+    <w:lsdException w:name="Title" w:uiPriority="10" w:qFormat="1"/>
+    <w:lsdException w:name="Closing" w:semiHidden="1" w:unhideWhenUsed="1"/>
+    <w:lsdException w:name="Signature" w:semiHidden="1" w:unhideWhenUsed="1"/>
+    <w:lsdException w:name="Default Paragraph Font" w:semiHidden="1" w:uiPriority="1" w:unhideWhenUsed="1"/>
+    <w:lsdException w:name="Body Text" w:semiHidden="1" w:unhideWhenUsed="1"/>
+    <w:lsdException w:name="Body Text Indent" w:semiHidden="1" w:unhideWhenUsed="1"/>
+    <w:lsdException w:name="List Continue" w:semiHidden="1" w:unhideWhenUsed="1"/>
+    <w:lsdException w:name="List Continue 2" w:semiHidden="1" w:unhideWhenUsed="1"/>
+    <w:lsdException w:name="List Continue 3" w:semiHidden="1" w:unhideWhenUsed="1"/>
+    <w:lsdException w:name="List Continue 4" w:semiHidden="1" w:unhideWhenUsed="1"/>
+    <w:lsdException w:name="List Continue 5" w:semiHidden="1" w:unhideWhenUsed="1"/>
+    <w:lsdException w:name="Message Header" w:semiHidden="1" w:unhideWhenUsed="1"/>
+    <w:lsdException w:name="Subtitle" w:uiPriority="11" w:qFormat="1"/>
+    <w:lsdException w:name="Salutation" w:semiHidden="1" w:unhideWhenUsed="1"/>
+    <w:lsdException w:name="Date" w:semiHidden="1" w:unhideWhenUsed="1"/>
+    <w:lsdException w:name="Body Text First Indent" w:semiHidden="1" w:unhideWhenUsed="1"/>
+    <w:lsdException w:name="Body Text First Indent 2" w:semiHidden="1" w:unhideWhenUsed="1"/>
+    <w:lsdException w:name="Note Heading" w:semiHidden="1" w:unhideWhenUsed="1"/>
+    <w:lsdException w:name="Body Text 2" w:semiHidden="1" w:unhideWhenUsed="1"/>
+    <w:lsdException w:name="Body Text 3" w:semiHidden="1" w:unhideWhenUsed="1"/>
+    <w:lsdException w:name="Body Text Indent 2" w:semiHidden="1" w:unhideWhenUsed="1"/>
+    <w:lsdException w:name="Body Text Indent 3" w:semiHidden="1" w:unhideWhenUsed="1"/>
+    <w:lsdException w:name="Block Text" w:semiHidden="1" w:unhideWhenUsed="1"/>
+    <w:lsdException w:name="Hyperlink" w:semiHidden="1" w:unhideWhenUsed="1"/>
+    <w:lsdException w:name="FollowedHyperlink" w:semiHidden="1" w:unhideWhenUsed="1"/>
+    <w:lsdException w:name="Strong" w:uiPriority="22" w:qFormat="1"/>
+    <w:lsdException w:name="Emphasis" w:uiPriority="20" w:qFormat="1"/>
+    <w:lsdException w:name="Document Map" w:semiHidden="1" w:unhideWhenUsed="1"/>
+    <w:lsdException w:name="Plain Text" w:semiHidden="1" w:unhideWhenUsed="1"/>
+    <w:lsdException w:name="E-mail Signature" w:semiHidden="1" w:unhideWhenUsed="1"/>
+    <w:lsdException w:name="HTML Top of Form" w:semiHidden="1" w:unhideWhenUsed="1"/>
+    <w:lsdException w:name="HTML Bottom of Form" w:semiHidden="1" w:unhideWhenUsed="1"/>
+    <w:lsdException w:name="Normal (Web)" w:semiHidden="1" w:unhideWhenUsed="1"/>
+    <w:lsdException w:name="HTML Acronym" w:semiHidden="1" w:unhideWhenUsed="1"/>
+    <w:lsdException w:name="HTML Address" w:semiHidden="1" w:unhideWhenUsed="1"/>
+    <w:lsdException w:name="HTML Cite" w:semiHidden="1" w:unhideWhenUsed="1"/>
+    <w:lsdException w:name="HTML Code" w:semiHidden="1" w:unhideWhenUsed="1"/>
+    <w:lsdException w:name="HTML Definition" w:semiHidden="1" w:unhideWhenUsed="1"/>
+    <w:lsdException w:name="HTML Keyboard" w:semiHidden="1" w:unhideWhenUsed="1"/>
+    <w:lsdException w:name="HTML Preformatted" w:semiHidden="1" w:unhideWhenUsed="1"/>
+    <w:lsdException w:name="HTML Sample" w:semiHidden="1" w:unhideWhenUsed="1"/>
+    <w:lsdException w:name="HTML Typewriter" w:semiHidden="1" w:unhideWhenUsed="1"/>
+    <w:lsdException w:name="HTML Variable" w:semiHidden="1" w:unhideWhenUsed="1"/>
+    <w:lsdException w:name="Normal Table" w:semiHidden="1" w:unhideWhenUsed="1"/>
+    <w:lsdException w:name="annotation subject" w:semiHidden="1" w:unhideWhenUsed="1"/>
+    <w:lsdException w:name="No List" w:semiHidden="1" w:unhideWhenUsed="1"/>
+    <w:lsdException w:name="Outline List 1" w:semiHidden="1" w:unhideWhenUsed="1"/>
+    <w:lsdException w:name="Outline List 2" w:semiHidden="1" w:unhideWhenUsed="1"/>
+    <w:lsdException w:name="Outline List 3" w:semiHidden="1" w:unhideWhenUsed="1"/>
+    <w:lsdException w:name="Table Simple 1" w:semiHidden="1" w:unhideWhenUsed="1"/>
+    <w:lsdException w:name="Table Simple 2" w:semiHidden="1" w:unhideWhenUsed="1"/>
+    <w:lsdException w:name="Table Simple 3" w:semiHidden="1" w:unhideWhenUsed="1"/>
+    <w:lsdException w:name="Table Classic 1" w:semiHidden="1" w:unhideWhenUsed="1"/>
+    <w:lsdException w:name="Table Classic 2" w:semiHidden="1" w:unhideWhenUsed="1"/>
+    <w:lsdException w:name="Table Classic 3" w:semiHidden="1" w:unhideWhenUsed="1"/>
+    <w:lsdException w:name="Table Classic 4" w:semiHidden="1" w:unhideWhenUsed="1"/>
+    <w:lsdException w:name="Table Colorful 1" w:semiHidden="1" w:unhideWhenUsed="1"/>
+    <w:lsdException w:name="Table Colorful 2" w:semiHidden="1" w:unhideWhenUsed="1"/>
+    <w:lsdException w:name="Table Colorful 3" w:semiHidden="1" w:unhideWhenUsed="1"/>
+    <w:lsdException w:name="Table Columns 1" w:semiHidden="1" w:unhideWhenUsed="1"/>
+    <w:lsdException w:name="Table Columns 2" w:semiHidden="1" w:unhideWhenUsed="1"/>
+    <w:lsdException w:name="Table Columns 3" w:semiHidden="1" w:unhideWhenUsed="1"/>
+    <w:lsdException w:name="Table Columns 4" w:semiHidden="1" w:unhideWhenUsed="1"/>
+    <w:lsdException w:name="Table Columns 5" w:semiHidden="1" w:unhideWhenUsed="1"/>
+    <w:lsdException w:name="Table Grid 1" w:semiHidden="1" w:unhideWhenUsed="1"/>
+    <w:lsdException w:name="Table Grid 2" w:semiHidden="1" w:unhideWhenUsed="1"/>
+    <w:lsdException w:name="Table Grid 3" w:semiHidden="1" w:unhideWhenUsed="1"/>
+    <w:lsdException w:name="Table Grid 4" w:semiHidden="1" w:unhideWhenUsed="1"/>
+    <w:lsdException w:name="Table Grid 5" w:semiHidden="1" w:unhideWhenUsed="1"/>
+    <w:lsdException w:name="Table Grid 6" w:semiHidden="1" w:unhideWhenUsed="1"/>
+    <w:lsdException w:name="Table Grid 7" w:semiHidden="1" w:unhideWhenUsed="1"/>
+    <w:lsdException w:name="Table Grid 8" w:semiHidden="1" w:unhideWhenUsed="1"/>
+    <w:lsdException w:name="Table List 1" w:semiHidden="1" w:unhideWhenUsed="1"/>
+    <w:lsdException w:name="Table List 2" w:semiHidden="1" w:unhideWhenUsed="1"/>
+    <w:lsdException w:name="Table List 3" w:semiHidden="1" w:unhideWhenUsed="1"/>
+    <w:lsdException w:name="Table List 4" w:semiHidden="1" w:unhideWhenUsed="1"/>
+    <w:lsdException w:name="Table List 5" w:semiHidden="1" w:unhideWhenUsed="1"/>
+    <w:lsdException w:name="Table List 6" w:semiHidden="1" w:unhideWhenUsed="1"/>
+    <w:lsdException w:name="Table List 7" w:semiHidden="1" w:unhideWhenUsed="1"/>
+    <w:lsdException w:name="Table List 8" w:semiHidden="1" w:unhideWhenUsed="1"/>
+    <w:lsdException w:name="Table 3D effects 1" w:semiHidden="1" w:unhideWhenUsed="1"/>
+    <w:lsdException w:name="Table 3D effects 2" w:semiHidden="1" w:unhideWhenUsed="1"/>
+    <w:lsdException w:name="Table 3D effects 3" w:semiHidden="1" w:unhideWhenUsed="1"/>
+    <w:lsdException w:name="Table Contemporary" w:semiHidden="1" w:unhideWhenUsed="1"/>
+    <w:lsdException w:name="Table Elegant" w:semiHidden="1" w:unhideWhenUsed="1"/>
+    <w:lsdException w:name="Table Professional" w:semiHidden="1" w:unhideWhenUsed="1"/>
+    <w:lsdException w:name="Table Subtle 1" w:semiHidden="1" w:unhideWhenUsed="1"/>
+    <w:lsdException w:name="Table Subtle 2" w:semiHidden="1" w:unhideWhenUsed="1"/>
+    <w:lsdException w:name="Table Web 1" w:semiHidden="1" w:unhideWhenUsed="1"/>
+    <w:lsdException w:name="Table Web 2" w:semiHidden="1" w:unhideWhenUsed="1"/>
+    <w:lsdException w:name="Table Web 3" w:semiHidden="1" w:unhideWhenUsed="1"/>
+    <w:lsdException w:name="Balloon Text" w:semiHidden="1" w:unhideWhenUsed="1"/>
+    <w:lsdException w:name="Table Grid" w:uiPriority="39"/>
+    <w:lsdException w:name="Table Theme" w:semiHidden="1" w:unhideWhenUsed="1"/>
+    <w:lsdException w:name="Placeholder Text" w:semiHidden="1"/>
+    <w:lsdException w:name="No Spacing" w:uiPriority="1" w:qFormat="1"/>
+    <w:lsdException w:name="Light Shading" w:uiPriority="60"/>
+    <w:lsdException w:name="Light List" w:uiPriority="61"/>
+    <w:lsdException w:name="Light Grid" w:uiPriority="62"/>
+    <w:lsdException w:name="Medium Shading 1" w:uiPriority="63"/>
+    <w:lsdException w:name="Medium Shading 2" w:uiPriority="64"/>
+    <w:lsdException w:name="Medium List 1" w:uiPriority="65"/>
+    <w:lsdException w:name="Medium List 2" w:uiPriority="66"/>
+    <w:lsdException w:name="Medium Grid 1" w:uiPriority="67"/>
+    <w:lsdException w:name="Medium Grid 2" w:uiPriority="68"/>
+    <w:lsdException w:name="Medium Grid 3" w:uiPriority="69"/>
+    <w:lsdException w:name="Dark List" w:uiPriority="70"/>
+    <w:lsdException w:name="Colorful Shading" w:uiPriority="71"/>
+    <w:lsdException w:name="Colorful List" w:uiPriority="72"/>
+    <w:lsdException w:name="Colorful Grid" w:uiPriority="73"/>
+    <w:lsdException w:name="Light Shading Accent 1" w:uiPriority="60"/>
+    <w:lsdException w:name="Light List Accent 1" w:uiPriority="61"/>
+    <w:lsdException w:name="Light Grid Accent 1" w:uiPriority="62"/>
+    <w:lsdException w:name="Medium Shading 1 Accent 1" w:uiPriority="63"/>
+    <w:lsdException w:name="Medium Shading 2 Accent 1" w:uiPriority="64"/>
+    <w:lsdException w:name="Medium List 1 Accent 1" w:uiPriority="65"/>
+    <w:lsdException w:name="Revision" w:semiHidden="1"/>
+    <w:lsdException w:name="List Paragraph" w:uiPriority="34" w:qFormat="1"/>
+    <w:lsdException w:name="Quote" w:uiPriority="29" w:qFormat="1"/>
+    <w:lsdException w:name="Intense Quote" w:uiPriority="30" w:qFormat="1"/>
+    <w:lsdException w:name="Medium List 2 Accent 1" w:uiPriority="66"/>
+    <w:lsdException w:name="Medium Grid 1 Accent 1" w:uiPriority="67"/>
+    <w:lsdException w:name="Medium Grid 2 Accent 1" w:uiPriority="68"/>
+    <w:lsdException w:name="Medium Grid 3 Accent 1" w:uiPriority="69"/>
+    <w:lsdException w:name="Dark List Accent 1" w:uiPriority="70"/>
+    <w:lsdException w:name="Colorful Shading Accent 1" w:uiPriority="71"/>
+    <w:lsdException w:name="Colorful List Accent 1" w:uiPriority="72"/>
+    <w:lsdException w:name="Colorful Grid Accent 1" w:uiPriority="73"/>
+    <w:lsdException w:name="Light Shading Accent 2" w:uiPriority="60"/>
+    <w:lsdException w:name="Light List Accent 2" w:uiPriority="61"/>
+    <w:lsdException w:name="Light Grid Accent 2" w:uiPriority="62"/>
+    <w:lsdException w:name="Medium Shading 1 Accent 2" w:uiPriority="63"/>
+    <w:lsdException w:name="Medium Shading 2 Accent 2" w:uiPriority="64"/>
+    <w:lsdException w:name="Medium List 1 Accent 2" w:uiPriority="65"/>
+    <w:lsdException w:name="Medium List 2 Accent 2" w:uiPriority="66"/>
+    <w:lsdException w:name="Medium Grid 1 Accent 2" w:uiPriority="67"/>
+    <w:lsdException w:name="Medium Grid 2 Accent 2" w:uiPriority="68"/>
+    <w:lsdException w:name="Medium Grid 3 Accent 2" w:uiPriority="69"/>
+    <w:lsdException w:name="Dark List Accent 2" w:uiPriority="70"/>
+    <w:lsdException w:name="Colorful Shading Accent 2" w:uiPriority="71"/>
+    <w:lsdException w:name="Colorful List Accent 2" w:uiPriority="72"/>
+    <w:lsdException w:name="Colorful Grid Accent 2" w:uiPriority="73"/>
+    <w:lsdException w:name="Light Shading Accent 3" w:uiPriority="60"/>
+    <w:lsdException w:name="Light List Accent 3" w:uiPriority="61"/>
+    <w:lsdException w:name="Light Grid Accent 3" w:uiPriority="62"/>
+    <w:lsdException w:name="Medium Shading 1 Accent 3" w:uiPriority="63"/>
+    <w:lsdException w:name="Medium Shading 2 Accent 3" w:uiPriority="64"/>
+    <w:lsdException w:name="Medium List 1 Accent 3" w:uiPriority="65"/>
+    <w:lsdException w:name="Medium List 2 Accent 3" w:uiPriority="66"/>
+    <w:lsdException w:name="Medium Grid 1 Accent 3" w:uiPriority="67"/>
+    <w:lsdException w:name="Medium Grid 2 Accent 3" w:uiPriority="68"/>
+    <w:lsdException w:name="Medium Grid 3 Accent 3" w:uiPriority="69"/>
+    <w:lsdException w:name="Dark List Accent 3" w:uiPriority="70"/>
+    <w:lsdException w:name="Colorful Shading Accent 3" w:uiPriority="71"/>
+    <w:lsdException w:name="Colorful List Accent 3" w:uiPriority="72"/>
+    <w:lsdException w:name="Colorful Grid Accent 3" w:uiPriority="73"/>
+    <w:lsdException w:name="Light Shading Accent 4" w:uiPriority="60"/>
+    <w:lsdException w:name="Light List Accent 4" w:uiPriority="61"/>
+    <w:lsdException w:name="Light Grid Accent 4" w:uiPriority="62"/>
+    <w:lsdException w:name="Medium Shading 1 Accent 4" w:uiPriority="63"/>
+    <w:lsdException w:name="Medium Shading 2 Accent 4" w:uiPriority="64"/>
+    <w:lsdException w:name="Medium List 1 Accent 4" w:uiPriority="65"/>
+    <w:lsdException w:name="Medium List 2 Accent 4" w:uiPriority="66"/>
+    <w:lsdException w:name="Medium Grid 1 Accent 4" w:uiPriority="67"/>
+    <w:lsdException w:name="Medium Grid 2 Accent 4" w:uiPriority="68"/>
+    <w:lsdException w:name="Medium Grid 3 Accent 4" w:uiPriority="69"/>
+    <w:lsdException w:name="Dark List Accent 4" w:uiPriority="70"/>
+    <w:lsdException w:name="Colorful Shading Accent 4" w:uiPriority="71"/>
+    <w:lsdException w:name="Colorful List Accent 4" w:uiPriority="72"/>
+    <w:lsdException w:name="Colorful Grid Accent 4" w:uiPriority="73"/>
+    <w:lsdException w:name="Light Shading Accent 5" w:uiPriority="60"/>
+    <w:lsdException w:name="Light List Accent 5" w:uiPriority="61"/>
+    <w:lsdException w:name="Light Grid Accent 5" w:uiPriority="62"/>
+    <w:lsdException w:name="Medium Shading 1 Accent 5" w:uiPriority="63"/>
+    <w:lsdException w:name="Medium Shading 2 Accent 5" w:uiPriority="64"/>
+    <w:lsdException w:name="Medium List 1 Accent 5" w:uiPriority="65"/>
+    <w:lsdException w:name="Medium List 2 Accent 5" w:uiPriority="66"/>
+    <w:lsdException w:name="Medium Grid 1 Accent 5" w:uiPriority="67"/>
+    <w:lsdException w:name="Medium Grid 2 Accent 5" w:uiPriority="68"/>
+    <w:lsdException w:name="Medium Grid 3 Accent 5" w:uiPriority="69"/>
+    <w:lsdException w:name="Dark List Accent 5" w:uiPriority="70"/>
+    <w:lsdException w:name="Colorful Shading Accent 5" w:uiPriority="71"/>
+    <w:lsdException w:name="Colorful List Accent 5" w:uiPriority="72"/>
+    <w:lsdException w:name="Colorful Grid Accent 5" w:uiPriority="73"/>
+    <w:lsdException w:name="Light Shading Accent 6" w:uiPriority="60"/>
+    <w:lsdException w:name="Light List Accent 6" w:uiPriority="61"/>
+    <w:lsdException w:name="Light Grid Accent 6" w:uiPriority="62"/>
+    <w:lsdException w:name="Medium Shading 1 Accent 6" w:uiPriority="63"/>
+    <w:lsdException w:name="Medium Shading 2 Accent 6" w:uiPriority="64"/>
+    <w:lsdException w:name="Medium List 1 Accent 6" w:uiPriority="65"/>
+    <w:lsdException w:name="Medium List 2 Accent 6" w:uiPriority="66"/>
+    <w:lsdException w:name="Medium Grid 1 Accent 6" w:uiPriority="67"/>
+    <w:lsdException w:name="Medium Grid 2 Accent 6" w:uiPriority="68"/>
+    <w:lsdException w:name="Medium Grid 3 Accent 6" w:uiPriority="69"/>
+    <w:lsdException w:name="Dark List Accent 6" w:uiPriority="70"/>
+    <w:lsdException w:name="Colorful Shading Accent 6" w:uiPriority="71"/>
+    <w:lsdException w:name="Colorful List Accent 6" w:uiPriority="72"/>
+    <w:lsdException w:name="Colorful Grid Accent 6" w:uiPriority="73"/>
+    <w:lsdException w:name="Subtle Emphasis" w:uiPriority="19" w:qFormat="1"/>
+    <w:lsdException w:name="Intense Emphasis" w:uiPriority="21" w:qFormat="1"/>
+    <w:lsdException w:name="Subtle Reference" w:uiPriority="31" w:qFormat="1"/>
+    <w:lsdException w:name="Intense Reference" w:uiPriority="32" w:qFormat="1"/>
+    <w:lsdException w:name="Book Title" w:uiPriority="33" w:qFormat="1"/>
+    <w:lsdException w:name="Bibliography" w:semiHidden="1" w:uiPriority="37" w:unhideWhenUsed="1"/>
+    <w:lsdException w:name="TOC Heading" w:semiHidden="1" w:uiPriority="39" w:unhideWhenUsed="1" w:qFormat="1"/>
+    <w:lsdException w:name="Plain Table 1" w:uiPriority="41"/>
+    <w:lsdException w:name="Plain Table 2" w:uiPriority="42"/>
+    <w:lsdException w:name="Plain Table 3" w:uiPriority="43"/>
+    <w:lsdException w:name="Plain Table 4" w:uiPriority="44"/>
+    <w:lsdException w:name="Plain Table 5" w:uiPriority="45"/>
+    <w:lsdException w:name="Grid Table Light" w:uiPriority="40"/>
+    <w:lsdException w:name="Grid Table 1 Light" w:uiPriority="46"/>
+    <w:lsdException w:name="Grid Table 2" w:uiPriority="47"/>
+    <w:lsdException w:name="Grid Table 3" w:uiPriority="48"/>
+    <w:lsdException w:name="Grid Table 4" w:uiPriority="49"/>
+    <w:lsdException w:name="Grid Table 5 Dark" w:uiPriority="50"/>
+    <w:lsdException w:name="Grid Table 6 Colorful" w:uiPriority="51"/>
+    <w:lsdException w:name="Grid Table 7 Colorful" w:uiPriority="52"/>
+    <w:lsdException w:name="Grid Table 1 Light Accent 1" w:uiPriority="46"/>
+    <w:lsdException w:name="Grid Table 2 Accent 1" w:uiPriority="47"/>
+    <w:lsdException w:name="Grid Table 3 Accent 1" w:uiPriority="48"/>
+    <w:lsdException w:name="Grid Table 4 Accent 1" w:uiPriority="49"/>
+    <w:lsdException w:name="Grid Table 5 Dark Accent 1" w:uiPriority="50"/>
+    <w:lsdException w:name="Grid Table 6 Colorful Accent 1" w:uiPriority="51"/>
+    <w:lsdException w:name="Grid Table 7 Colorful Accent 1" w:uiPriority="52"/>
+    <w:lsdException w:name="Grid Table 1 Light Accent 2" w:uiPriority="46"/>
+    <w:lsdException w:name="Grid Table 2 Accent 2" w:uiPriority="47"/>
+    <w:lsdException w:name="Grid Table 3 Accent 2" w:uiPriority="48"/>
+    <w:lsdException w:name="Grid Table 4 Accent 2" w:uiPriority="49"/>
+    <w:lsdException w:name="Grid Table 5 Dark Accent 2" w:uiPriority="50"/>
+    <w:lsdException w:name="Grid Table 6 Colorful Accent 2" w:uiPriority="51"/>
+    <w:lsdException w:name="Grid Table 7 Colorful Accent 2" w:uiPriority="52"/>
+    <w:lsdException w:name="Grid Table 1 Light Accent 3" w:uiPriority="46"/>
+    <w:lsdException w:name="Grid Table 2 Accent 3" w:uiPriority="47"/>
+    <w:lsdException w:name="Grid Table 3 Accent 3" w:uiPriority="48"/>
+    <w:lsdException w:name="Grid Table 4 Accent 3" w:uiPriority="49"/>
+    <w:lsdException w:name="Grid Table 5 Dark Accent 3" w:uiPriority="50"/>
+    <w:lsdException w:name="Grid Table 6 Colorful Accent 3" w:uiPriority="51"/>
+    <w:lsdException w:name="Grid Table 7 Colorful Accent 3" w:uiPriority="52"/>
+    <w:lsdException w:name="Grid Table 1 Light Accent 4" w:uiPriority="46"/>
+    <w:lsdException w:name="Grid Table 2 Accent 4" w:uiPriority="47"/>
+    <w:lsdException w:name="Grid Table 3 Accent 4" w:uiPriority="48"/>
+    <w:lsdException w:name="Grid Table 4 Accent 4" w:uiPriority="49"/>
+    <w:lsdException w:name="Grid Table 5 Dark Accent 4" w:uiPriority="50"/>
+    <w:lsdException w:name="Grid Table 6 Colorful Accent 4" w:uiPriority="51"/>
+    <w:lsdException w:name="Grid Table 7 Colorful Accent 4" w:uiPriority="52"/>
+    <w:lsdException w:name="Grid Table 1 Light Accent 5" w:uiPriority="46"/>
+    <w:lsdException w:name="Grid Table 2 Accent 5" w:uiPriority="47"/>
+    <w:lsdException w:name="Grid Table 3 Accent 5" w:uiPriority="48"/>
+    <w:lsdException w:name="Grid Table 4 Accent 5" w:uiPriority="49"/>
+    <w:lsdException w:name="Grid Table 5 Dark Accent 5" w:uiPriority="50"/>
+    <w:lsdException w:name="Grid Table 6 Colorful Accent 5" w:uiPriority="51"/>
+    <w:lsdException w:name="Grid Table 7 Colorful Accent 5" w:uiPriority="52"/>
+    <w:lsdException w:name="Grid Table 1 Light Accent 6" w:uiPriority="46"/>
+    <w:lsdException w:name="Grid Table 2 Accent 6" w:uiPriority="47"/>
+    <w:lsdException w:name="Grid Table 3 Accent 6" w:uiPriority="48"/>
+    <w:lsdException w:name="Grid Table 4 Accent 6" w:uiPriority="49"/>
+    <w:lsdException w:name="Grid Table 5 Dark Accent 6" w:uiPriority="50"/>
+    <w:lsdException w:name="Grid Table 6 Colorful Accent 6" w:uiPriority="51"/>
+    <w:lsdException w:name="Grid Table 7 Colorful Accent 6" w:uiPriority="52"/>
+    <w:lsdException w:name="List Table 1 Light" w:uiPriority="46"/>
+    <w:lsdException w:name="List Table 2" w:uiPriority="47"/>
+    <w:lsdException w:name="List Table 3" w:uiPriority="48"/>
+    <w:lsdException w:name="List Table 4" w:uiPriority="49"/>
+    <w:lsdException w:name="List Table 5 Dark" w:uiPriority="50"/>
+    <w:lsdException w:name="List Table 6 Colorful" w:uiPriority="51"/>
+    <w:lsdException w:name="List Table 7 Colorful" w:uiPriority="52"/>
+    <w:lsdException w:name="List Table 1 Light Accent 1" w:uiPriority="46"/>
+    <w:lsdException w:name="List Table 2 Accent 1" w:uiPriority="47"/>
+    <w:lsdException w:name="List Table 3 Accent 1" w:uiPriority="48"/>
+    <w:lsdException w:name="List Table 4 Accent 1" w:uiPriority="49"/>
+    <w:lsdException w:name="List Table 5 Dark Accent 1" w:uiPriority="50"/>
+    <w:lsdException w:name="List Table 6 Colorful Accent 1" w:uiPriority="51"/>
+    <w:lsdException w:name="List Table 7 Colorful Accent 1" w:uiPriority="52"/>
+    <w:lsdException w:name="List Table 1 Light Accent 2" w:uiPriority="46"/>
+    <w:lsdException w:name="List Table 2 Accent 2" w:uiPriority="47"/>
+    <w:lsdException w:name="List Table 3 Accent 2" w:uiPriority="48"/>
+    <w:lsdException w:name="List Table 4 Accent 2" w:uiPriority="49"/>
+    <w:lsdException w:name="List Table 5 Dark Accent 2" w:uiPriority="50"/>
+    <w:lsdException w:name="List Table 6 Colorful Accent 2" w:uiPriority="51"/>
+    <w:lsdException w:name="List Table 7 Colorful Accent 2" w:uiPriority="52"/>
+    <w:lsdException w:name="List Table 1 Light Accent 3" w:uiPriority="46"/>
+    <w:lsdException w:name="List Table 2 Accent 3" w:uiPriority="47"/>
+    <w:lsdException w:name="List Table 3 Accent 3" w:uiPriority="48"/>
+    <w:lsdException w:name="List Table 4 Accent 3" w:uiPriority="49"/>
+    <w:lsdException w:name="List Table 5 Dark Accent 3" w:uiPriority="50"/>
+    <w:lsdException w:name="List Table 6 Colorful Accent 3" w:uiPriority="51"/>
+    <w:lsdException w:name="List Table 7 Colorful Accent 3" w:uiPriority="52"/>
+    <w:lsdException w:name="List Table 1 Light Accent 4" w:uiPriority="46"/>
+    <w:lsdException w:name="List Table 2 Accent 4" w:uiPriority="47"/>
+    <w:lsdException w:name="List Table 3 Accent 4" w:uiPriority="48"/>
+    <w:lsdException w:name="List Table 4 Accent 4" w:uiPriority="49"/>
+    <w:lsdException w:name="List Table 5 Dark Accent 4" w:uiPriority="50"/>
+    <w:lsdException w:name="List Table 6 Colorful Accent 4" w:uiPriority="51"/>
+    <w:lsdException w:name="List Table 7 Colorful Accent 4" w:uiPriority="52"/>
+    <w:lsdException w:name="List Table 1 Light Accent 5" w:uiPriority="46"/>
+    <w:lsdException w:name="List Table 2 Accent 5" w:uiPriority="47"/>
+    <w:lsdException w:name="List Table 3 Accent 5" w:uiPriority="48"/>
+    <w:lsdException w:name="List Table 4 Accent 5" w:uiPriority="49"/>
+    <w:lsdException w:name="List Table 5 Dark Accent 5" w:uiPriority="50"/>
+    <w:lsdException w:name="List Table 6 Colorful Accent 5" w:uiPriority="51"/>
+    <w:lsdException w:name="List Table 7 Colorful Accent 5" w:uiPriority="52"/>
+    <w:lsdException w:name="List Table 1 Light Accent 6" w:uiPriority="46"/>
+    <w:lsdException w:name="List Table 2 Accent 6" w:uiPriority="47"/>
+    <w:lsdException w:name="List Table 3 Accent 6" w:uiPriority="48"/>
+    <w:lsdException w:name="List Table 4 Accent 6" w:uiPriority="49"/>
+    <w:lsdException w:name="List Table 5 Dark Accent 6" w:uiPriority="50"/>
+    <w:lsdException w:name="List Table 6 Colorful Accent 6" w:uiPriority="51"/>
+    <w:lsdException w:name="List Table 7 Colorful Accent 6" w:uiPriority="52"/>
+  </w:latentStyles>
+  <w:style w:type="paragraph" w:default="1" w:styleId="Standard">
     <w:name w:val="Normal"/>
     <w:qFormat/>
     <w:pPr>
-      <w:widowControl/>
-      <w:suppressAutoHyphens w:val="false"/>
-      <w:overflowPunct w:val="true"/>
-      <w:bidi w:val="0"/>
-      <w:spacing w:lineRule="atLeast" w:line="280" w:before="0" w:after="220"/>
-      <w:jc w:val="left"/>
-    </w:pPr>
-    <w:rPr>
-      <w:rFonts w:ascii="Arial" w:hAnsi="Arial" w:eastAsia="Arial" w:cs="Times New Roman"/>
-      <w:color w:val="auto"/>
-      <w:kern w:val="0"/>
+      <w:spacing w:after="220" w:line="280" w:lineRule="atLeast"/>
+    </w:pPr>
+    <w:rPr>
       <w:sz w:val="22"/>
       <w:szCs w:val="22"/>
-      <w:lang w:val="de-CH" w:eastAsia="en-US" w:bidi="ar-SA"/>
-    </w:rPr>
-  </w:style>
-  <w:style w:type="paragraph" w:styleId="Heading1">
-    <w:name w:val="Heading 1"/>
-    <w:basedOn w:val="Normal"/>
+      <w:lang w:eastAsia="en-US"/>
+    </w:rPr>
+  </w:style>
+  <w:style w:type="paragraph" w:styleId="berschrift1">
+    <w:name w:val="heading 1"/>
+    <w:basedOn w:val="Standard"/>
     <w:qFormat/>
     <w:pPr>
       <w:numPr>
-        <w:ilvl w:val="0"/>
         <w:numId w:val="1"/>
       </w:numPr>
-      <w:spacing w:before="200" w:after="220"/>
-      <w:ind w:left="431" w:right="0" w:hanging="431"/>
+      <w:spacing w:before="200"/>
+      <w:ind w:left="431" w:hanging="431"/>
       <w:outlineLvl w:val="0"/>
     </w:pPr>
     <w:rPr>
@@ -1234,16 +1570,16 @@
       <w:szCs w:val="28"/>
     </w:rPr>
   </w:style>
-  <w:style w:type="paragraph" w:styleId="Heading2">
-    <w:name w:val="Heading 2"/>
-    <w:basedOn w:val="Normal"/>
+  <w:style w:type="paragraph" w:styleId="berschrift2">
+    <w:name w:val="heading 2"/>
+    <w:basedOn w:val="Standard"/>
     <w:qFormat/>
     <w:pPr>
       <w:numPr>
         <w:ilvl w:val="1"/>
         <w:numId w:val="1"/>
       </w:numPr>
-      <w:ind w:left="578" w:right="0" w:hanging="578"/>
+      <w:ind w:left="578" w:hanging="578"/>
       <w:outlineLvl w:val="1"/>
     </w:pPr>
     <w:rPr>
@@ -1252,12 +1588,12 @@
       <w:szCs w:val="26"/>
     </w:rPr>
   </w:style>
-  <w:style w:type="paragraph" w:styleId="Heading3">
-    <w:name w:val="Heading 3"/>
-    <w:basedOn w:val="Normal"/>
-    <w:qFormat/>
-    <w:pPr>
-      <w:keepNext w:val="true"/>
+  <w:style w:type="paragraph" w:styleId="berschrift3">
+    <w:name w:val="heading 3"/>
+    <w:basedOn w:val="Standard"/>
+    <w:qFormat/>
+    <w:pPr>
+      <w:keepNext/>
       <w:keepLines/>
       <w:numPr>
         <w:ilvl w:val="2"/>
@@ -1270,12 +1606,12 @@
       <w:bCs/>
     </w:rPr>
   </w:style>
-  <w:style w:type="paragraph" w:styleId="Heading4">
-    <w:name w:val="Heading 4"/>
-    <w:basedOn w:val="Normal"/>
-    <w:qFormat/>
-    <w:pPr>
-      <w:keepNext w:val="true"/>
+  <w:style w:type="paragraph" w:styleId="berschrift4">
+    <w:name w:val="heading 4"/>
+    <w:basedOn w:val="Standard"/>
+    <w:qFormat/>
+    <w:pPr>
+      <w:keepNext/>
       <w:keepLines/>
       <w:numPr>
         <w:ilvl w:val="3"/>
@@ -1289,12 +1625,12 @@
       <w:iCs/>
     </w:rPr>
   </w:style>
-  <w:style w:type="paragraph" w:styleId="Heading5">
-    <w:name w:val="Heading 5"/>
-    <w:basedOn w:val="Normal"/>
-    <w:qFormat/>
-    <w:pPr>
-      <w:keepNext w:val="true"/>
+  <w:style w:type="paragraph" w:styleId="berschrift5">
+    <w:name w:val="heading 5"/>
+    <w:basedOn w:val="Standard"/>
+    <w:qFormat/>
+    <w:pPr>
+      <w:keepNext/>
       <w:keepLines/>
       <w:numPr>
         <w:ilvl w:val="4"/>
@@ -1306,12 +1642,12 @@
       <w:rFonts w:eastAsia="Times New Roman"/>
     </w:rPr>
   </w:style>
-  <w:style w:type="paragraph" w:styleId="Heading6">
-    <w:name w:val="Heading 6"/>
-    <w:basedOn w:val="Normal"/>
-    <w:qFormat/>
-    <w:pPr>
-      <w:keepNext w:val="true"/>
+  <w:style w:type="paragraph" w:styleId="berschrift6">
+    <w:name w:val="heading 6"/>
+    <w:basedOn w:val="Standard"/>
+    <w:qFormat/>
+    <w:pPr>
+      <w:keepNext/>
       <w:keepLines/>
       <w:numPr>
         <w:ilvl w:val="5"/>
@@ -1327,12 +1663,12 @@
       <w:color w:val="2C2C2C"/>
     </w:rPr>
   </w:style>
-  <w:style w:type="paragraph" w:styleId="Heading7">
-    <w:name w:val="Heading 7"/>
-    <w:basedOn w:val="Normal"/>
-    <w:qFormat/>
-    <w:pPr>
-      <w:keepNext w:val="true"/>
+  <w:style w:type="paragraph" w:styleId="berschrift7">
+    <w:name w:val="heading 7"/>
+    <w:basedOn w:val="Standard"/>
+    <w:qFormat/>
+    <w:pPr>
+      <w:keepNext/>
       <w:keepLines/>
       <w:numPr>
         <w:ilvl w:val="6"/>
@@ -1348,12 +1684,12 @@
       <w:color w:val="404040"/>
     </w:rPr>
   </w:style>
-  <w:style w:type="paragraph" w:styleId="Heading8">
-    <w:name w:val="Heading 8"/>
-    <w:basedOn w:val="Normal"/>
-    <w:qFormat/>
-    <w:pPr>
-      <w:keepNext w:val="true"/>
+  <w:style w:type="paragraph" w:styleId="berschrift8">
+    <w:name w:val="heading 8"/>
+    <w:basedOn w:val="Standard"/>
+    <w:qFormat/>
+    <w:pPr>
+      <w:keepNext/>
       <w:keepLines/>
       <w:numPr>
         <w:ilvl w:val="7"/>
@@ -1369,12 +1705,12 @@
       <w:szCs w:val="20"/>
     </w:rPr>
   </w:style>
-  <w:style w:type="paragraph" w:styleId="Heading9">
-    <w:name w:val="Heading 9"/>
-    <w:basedOn w:val="Normal"/>
-    <w:qFormat/>
-    <w:pPr>
-      <w:keepNext w:val="true"/>
+  <w:style w:type="paragraph" w:styleId="berschrift9">
+    <w:name w:val="heading 9"/>
+    <w:basedOn w:val="Standard"/>
+    <w:qFormat/>
+    <w:pPr>
+      <w:keepNext/>
       <w:keepLines/>
       <w:numPr>
         <w:ilvl w:val="8"/>
@@ -1392,12 +1728,34 @@
       <w:szCs w:val="20"/>
     </w:rPr>
   </w:style>
-  <w:style w:type="character" w:styleId="DefaultParagraphFont">
+  <w:style w:type="character" w:default="1" w:styleId="Absatz-Standardschriftart">
     <w:name w:val="Default Paragraph Font"/>
-    <w:qFormat/>
-    <w:rPr/>
-  </w:style>
-  <w:style w:type="character" w:styleId="Berschrift1Zchn">
+    <w:uiPriority w:val="1"/>
+    <w:semiHidden/>
+    <w:unhideWhenUsed/>
+  </w:style>
+  <w:style w:type="table" w:default="1" w:styleId="NormaleTabelle">
+    <w:name w:val="Normal Table"/>
+    <w:uiPriority w:val="99"/>
+    <w:semiHidden/>
+    <w:unhideWhenUsed/>
+    <w:tblPr>
+      <w:tblInd w:w="0" w:type="dxa"/>
+      <w:tblCellMar>
+        <w:top w:w="0" w:type="dxa"/>
+        <w:left w:w="108" w:type="dxa"/>
+        <w:bottom w:w="0" w:type="dxa"/>
+        <w:right w:w="108" w:type="dxa"/>
+      </w:tblCellMar>
+    </w:tblPr>
+  </w:style>
+  <w:style w:type="numbering" w:default="1" w:styleId="KeineListe">
+    <w:name w:val="No List"/>
+    <w:uiPriority w:val="99"/>
+    <w:semiHidden/>
+    <w:unhideWhenUsed/>
+  </w:style>
+  <w:style w:type="character" w:customStyle="1" w:styleId="berschrift1Zchn">
     <w:name w:val="Überschrift 1 Zchn"/>
     <w:qFormat/>
     <w:rPr>
@@ -1409,7 +1767,7 @@
       <w:lang w:eastAsia="en-US"/>
     </w:rPr>
   </w:style>
-  <w:style w:type="character" w:styleId="Berschrift2Zchn">
+  <w:style w:type="character" w:customStyle="1" w:styleId="berschrift2Zchn">
     <w:name w:val="Überschrift 2 Zchn"/>
     <w:qFormat/>
     <w:rPr>
@@ -1420,7 +1778,7 @@
       <w:lang w:eastAsia="en-US"/>
     </w:rPr>
   </w:style>
-  <w:style w:type="character" w:styleId="Berschrift3Zchn">
+  <w:style w:type="character" w:customStyle="1" w:styleId="berschrift3Zchn">
     <w:name w:val="Überschrift 3 Zchn"/>
     <w:qFormat/>
     <w:rPr>
@@ -1431,7 +1789,7 @@
       <w:lang w:eastAsia="en-US"/>
     </w:rPr>
   </w:style>
-  <w:style w:type="character" w:styleId="Berschrift4Zchn">
+  <w:style w:type="character" w:customStyle="1" w:styleId="berschrift4Zchn">
     <w:name w:val="Überschrift 4 Zchn"/>
     <w:qFormat/>
     <w:rPr>
@@ -1443,7 +1801,7 @@
       <w:lang w:eastAsia="en-US"/>
     </w:rPr>
   </w:style>
-  <w:style w:type="character" w:styleId="Berschrift5Zchn">
+  <w:style w:type="character" w:customStyle="1" w:styleId="berschrift5Zchn">
     <w:name w:val="Überschrift 5 Zchn"/>
     <w:qFormat/>
     <w:rPr>
@@ -1453,7 +1811,7 @@
       <w:lang w:eastAsia="en-US"/>
     </w:rPr>
   </w:style>
-  <w:style w:type="character" w:styleId="Berschrift6Zchn">
+  <w:style w:type="character" w:customStyle="1" w:styleId="berschrift6Zchn">
     <w:name w:val="Überschrift 6 Zchn"/>
     <w:qFormat/>
     <w:rPr>
@@ -1466,7 +1824,7 @@
       <w:lang w:eastAsia="en-US"/>
     </w:rPr>
   </w:style>
-  <w:style w:type="character" w:styleId="Berschrift7Zchn">
+  <w:style w:type="character" w:customStyle="1" w:styleId="berschrift7Zchn">
     <w:name w:val="Überschrift 7 Zchn"/>
     <w:qFormat/>
     <w:rPr>
@@ -1479,7 +1837,7 @@
       <w:lang w:eastAsia="en-US"/>
     </w:rPr>
   </w:style>
-  <w:style w:type="character" w:styleId="Berschrift8Zchn">
+  <w:style w:type="character" w:customStyle="1" w:styleId="berschrift8Zchn">
     <w:name w:val="Überschrift 8 Zchn"/>
     <w:qFormat/>
     <w:rPr>
@@ -1488,7 +1846,7 @@
       <w:lang w:eastAsia="en-US"/>
     </w:rPr>
   </w:style>
-  <w:style w:type="character" w:styleId="Berschrift9Zchn">
+  <w:style w:type="character" w:customStyle="1" w:styleId="berschrift9Zchn">
     <w:name w:val="Überschrift 9 Zchn"/>
     <w:qFormat/>
     <w:rPr>
@@ -1499,7 +1857,7 @@
       <w:lang w:eastAsia="en-US"/>
     </w:rPr>
   </w:style>
-  <w:style w:type="character" w:styleId="TitelZchn">
+  <w:style w:type="character" w:customStyle="1" w:styleId="TitelZchn">
     <w:name w:val="Titel Zchn"/>
     <w:qFormat/>
     <w:rPr>
@@ -1512,7 +1870,7 @@
       <w:lang w:eastAsia="en-US"/>
     </w:rPr>
   </w:style>
-  <w:style w:type="character" w:styleId="KopfzeileZchn">
+  <w:style w:type="character" w:customStyle="1" w:styleId="KopfzeileZchn">
     <w:name w:val="Kopfzeile Zchn"/>
     <w:qFormat/>
     <w:rPr>
@@ -1521,7 +1879,7 @@
       <w:lang w:eastAsia="en-US"/>
     </w:rPr>
   </w:style>
-  <w:style w:type="character" w:styleId="FuzeileZchn">
+  <w:style w:type="character" w:customStyle="1" w:styleId="FuzeileZchn">
     <w:name w:val="Fußzeile Zchn"/>
     <w:qFormat/>
     <w:rPr>
@@ -1530,7 +1888,7 @@
       <w:lang w:eastAsia="en-US"/>
     </w:rPr>
   </w:style>
-  <w:style w:type="character" w:styleId="SprechblasentextZchn">
+  <w:style w:type="character" w:customStyle="1" w:styleId="SprechblasentextZchn">
     <w:name w:val="Sprechblasentext Zchn"/>
     <w:qFormat/>
     <w:rPr>
@@ -1540,14 +1898,14 @@
       <w:lang w:eastAsia="en-US"/>
     </w:rPr>
   </w:style>
-  <w:style w:type="character" w:styleId="InternetLink">
+  <w:style w:type="character" w:customStyle="1" w:styleId="InternetLink">
     <w:name w:val="Internet Link"/>
     <w:rPr>
       <w:color w:val="0000FF"/>
       <w:u w:val="single"/>
     </w:rPr>
   </w:style>
-  <w:style w:type="character" w:styleId="FunotentextZchn">
+  <w:style w:type="character" w:customStyle="1" w:styleId="FunotentextZchn">
     <w:name w:val="Fußnotentext Zchn"/>
     <w:qFormat/>
     <w:rPr>
@@ -1555,7 +1913,7 @@
       <w:lang w:eastAsia="en-US"/>
     </w:rPr>
   </w:style>
-  <w:style w:type="character" w:styleId="FootnoteCharacters">
+  <w:style w:type="character" w:customStyle="1" w:styleId="FootnoteCharacters">
     <w:name w:val="Footnote Characters"/>
     <w:qFormat/>
     <w:rPr>
@@ -1564,7 +1922,7 @@
       <w:vertAlign w:val="superscript"/>
     </w:rPr>
   </w:style>
-  <w:style w:type="character" w:styleId="FootnoteAnchor">
+  <w:style w:type="character" w:customStyle="1" w:styleId="FootnoteAnchor">
     <w:name w:val="Footnote Anchor"/>
     <w:rPr>
       <w:rFonts w:ascii="Arial" w:hAnsi="Arial"/>
@@ -1572,14 +1930,14 @@
       <w:vertAlign w:val="superscript"/>
     </w:rPr>
   </w:style>
-  <w:style w:type="character" w:styleId="PlaceholderText">
+  <w:style w:type="character" w:styleId="Platzhaltertext">
     <w:name w:val="Placeholder Text"/>
     <w:qFormat/>
     <w:rPr>
       <w:color w:val="808080"/>
     </w:rPr>
   </w:style>
-  <w:style w:type="character" w:styleId="KeinLeerraumZchn">
+  <w:style w:type="character" w:customStyle="1" w:styleId="KeinLeerraumZchn">
     <w:name w:val="Kein Leerraum Zchn"/>
     <w:qFormat/>
     <w:rPr>
@@ -1588,338 +1946,327 @@
       <w:lang w:eastAsia="en-US"/>
     </w:rPr>
   </w:style>
-  <w:style w:type="character" w:styleId="ListLabel1">
+  <w:style w:type="character" w:customStyle="1" w:styleId="ListLabel1">
     <w:name w:val="ListLabel 1"/>
     <w:qFormat/>
     <w:rPr>
       <w:rFonts w:cs="Courier New"/>
     </w:rPr>
   </w:style>
-  <w:style w:type="character" w:styleId="ListLabel2">
+  <w:style w:type="character" w:customStyle="1" w:styleId="ListLabel2">
     <w:name w:val="ListLabel 2"/>
     <w:qFormat/>
     <w:rPr>
       <w:rFonts w:cs="Courier New"/>
     </w:rPr>
   </w:style>
-  <w:style w:type="character" w:styleId="ListLabel3">
+  <w:style w:type="character" w:customStyle="1" w:styleId="ListLabel3">
     <w:name w:val="ListLabel 3"/>
     <w:qFormat/>
     <w:rPr>
       <w:rFonts w:cs="Courier New"/>
     </w:rPr>
   </w:style>
-  <w:style w:type="character" w:styleId="ListLabel4">
+  <w:style w:type="character" w:customStyle="1" w:styleId="ListLabel4">
     <w:name w:val="ListLabel 4"/>
     <w:qFormat/>
     <w:rPr>
       <w:sz w:val="22"/>
     </w:rPr>
   </w:style>
-  <w:style w:type="character" w:styleId="ListLabel5">
+  <w:style w:type="character" w:customStyle="1" w:styleId="ListLabel5">
     <w:name w:val="ListLabel 5"/>
     <w:qFormat/>
     <w:rPr>
       <w:rFonts w:cs="Courier New"/>
     </w:rPr>
   </w:style>
-  <w:style w:type="character" w:styleId="ListLabel6">
+  <w:style w:type="character" w:customStyle="1" w:styleId="ListLabel6">
     <w:name w:val="ListLabel 6"/>
     <w:qFormat/>
     <w:rPr>
       <w:rFonts w:cs="Courier New"/>
     </w:rPr>
   </w:style>
-  <w:style w:type="character" w:styleId="ListLabel7">
+  <w:style w:type="character" w:customStyle="1" w:styleId="ListLabel7">
     <w:name w:val="ListLabel 7"/>
     <w:qFormat/>
     <w:rPr>
       <w:rFonts w:cs="Courier New"/>
     </w:rPr>
   </w:style>
-  <w:style w:type="character" w:styleId="ListLabel8">
+  <w:style w:type="character" w:customStyle="1" w:styleId="ListLabel8">
     <w:name w:val="ListLabel 8"/>
     <w:qFormat/>
     <w:rPr>
       <w:color w:val="auto"/>
     </w:rPr>
   </w:style>
-  <w:style w:type="character" w:styleId="ListLabel9">
+  <w:style w:type="character" w:customStyle="1" w:styleId="ListLabel9">
     <w:name w:val="ListLabel 9"/>
     <w:qFormat/>
     <w:rPr>
       <w:rFonts w:cs="Courier New"/>
     </w:rPr>
   </w:style>
-  <w:style w:type="character" w:styleId="ListLabel10">
+  <w:style w:type="character" w:customStyle="1" w:styleId="ListLabel10">
     <w:name w:val="ListLabel 10"/>
     <w:qFormat/>
     <w:rPr>
       <w:rFonts w:cs="Courier New"/>
     </w:rPr>
   </w:style>
-  <w:style w:type="character" w:styleId="ListLabel11">
+  <w:style w:type="character" w:customStyle="1" w:styleId="ListLabel11">
     <w:name w:val="ListLabel 11"/>
     <w:qFormat/>
     <w:rPr>
       <w:rFonts w:cs="Courier New"/>
     </w:rPr>
   </w:style>
-  <w:style w:type="character" w:styleId="ListLabel12">
+  <w:style w:type="character" w:customStyle="1" w:styleId="ListLabel12">
     <w:name w:val="ListLabel 12"/>
     <w:qFormat/>
     <w:rPr>
       <w:color w:val="auto"/>
     </w:rPr>
   </w:style>
-  <w:style w:type="character" w:styleId="ListLabel13">
+  <w:style w:type="character" w:customStyle="1" w:styleId="ListLabel13">
     <w:name w:val="ListLabel 13"/>
     <w:qFormat/>
     <w:rPr>
       <w:color w:val="auto"/>
     </w:rPr>
   </w:style>
-  <w:style w:type="character" w:styleId="ListLabel14">
+  <w:style w:type="character" w:customStyle="1" w:styleId="ListLabel14">
     <w:name w:val="ListLabel 14"/>
     <w:qFormat/>
     <w:rPr>
       <w:color w:val="auto"/>
     </w:rPr>
   </w:style>
-  <w:style w:type="character" w:styleId="ListLabel15">
+  <w:style w:type="character" w:customStyle="1" w:styleId="ListLabel15">
     <w:name w:val="ListLabel 15"/>
     <w:qFormat/>
     <w:rPr>
       <w:sz w:val="22"/>
     </w:rPr>
   </w:style>
-  <w:style w:type="character" w:styleId="ListLabel16">
+  <w:style w:type="character" w:customStyle="1" w:styleId="ListLabel16">
     <w:name w:val="ListLabel 16"/>
     <w:qFormat/>
     <w:rPr>
       <w:sz w:val="22"/>
     </w:rPr>
   </w:style>
-  <w:style w:type="character" w:styleId="ListLabel17">
+  <w:style w:type="character" w:customStyle="1" w:styleId="ListLabel17">
     <w:name w:val="ListLabel 17"/>
     <w:qFormat/>
     <w:rPr>
       <w:color w:val="auto"/>
     </w:rPr>
   </w:style>
-  <w:style w:type="character" w:styleId="ListLabel18">
+  <w:style w:type="character" w:customStyle="1" w:styleId="ListLabel18">
     <w:name w:val="ListLabel 18"/>
     <w:qFormat/>
     <w:rPr>
       <w:color w:val="auto"/>
     </w:rPr>
   </w:style>
-  <w:style w:type="character" w:styleId="ListLabel19">
+  <w:style w:type="character" w:customStyle="1" w:styleId="ListLabel19">
     <w:name w:val="ListLabel 19"/>
     <w:qFormat/>
     <w:rPr>
       <w:color w:val="auto"/>
     </w:rPr>
   </w:style>
-  <w:style w:type="character" w:styleId="ListLabel20">
+  <w:style w:type="character" w:customStyle="1" w:styleId="ListLabel20">
     <w:name w:val="ListLabel 20"/>
     <w:qFormat/>
     <w:rPr>
-      <w:b w:val="false"/>
-      <w:i w:val="false"/>
-      <w:caps w:val="false"/>
-      <w:smallCaps w:val="false"/>
-      <w:strike w:val="false"/>
-      <w:dstrike w:val="false"/>
-      <w:outline w:val="false"/>
-      <w:shadow w:val="false"/>
-      <w:emboss w:val="false"/>
-      <w:imprint w:val="false"/>
-      <w:vanish w:val="false"/>
+      <w:b w:val="0"/>
+      <w:i w:val="0"/>
+      <w:caps w:val="0"/>
+      <w:smallCaps w:val="0"/>
+      <w:strike w:val="0"/>
+      <w:dstrike w:val="0"/>
+      <w:outline w:val="0"/>
+      <w:shadow w:val="0"/>
+      <w:emboss w:val="0"/>
+      <w:imprint w:val="0"/>
+      <w:vanish w:val="0"/>
       <w:color w:val="auto"/>
       <w:position w:val="0"/>
       <w:sz w:val="22"/>
-      <w:sz w:val="22"/>
       <w:u w:val="none"/>
       <w:vertAlign w:val="baseline"/>
     </w:rPr>
   </w:style>
-  <w:style w:type="character" w:styleId="ListLabel21">
+  <w:style w:type="character" w:customStyle="1" w:styleId="ListLabel21">
     <w:name w:val="ListLabel 21"/>
     <w:qFormat/>
     <w:rPr>
       <w:rFonts w:cs="Courier New"/>
     </w:rPr>
   </w:style>
-  <w:style w:type="character" w:styleId="ListLabel22">
+  <w:style w:type="character" w:customStyle="1" w:styleId="ListLabel22">
     <w:name w:val="ListLabel 22"/>
     <w:qFormat/>
     <w:rPr>
       <w:rFonts w:cs="Courier New"/>
     </w:rPr>
   </w:style>
-  <w:style w:type="character" w:styleId="ListLabel23">
+  <w:style w:type="character" w:customStyle="1" w:styleId="ListLabel23">
     <w:name w:val="ListLabel 23"/>
     <w:qFormat/>
     <w:rPr>
       <w:rFonts w:cs="Courier New"/>
     </w:rPr>
   </w:style>
-  <w:style w:type="character" w:styleId="ListLabel24">
+  <w:style w:type="character" w:customStyle="1" w:styleId="ListLabel24">
     <w:name w:val="ListLabel 24"/>
     <w:qFormat/>
     <w:rPr>
       <w:color w:val="auto"/>
     </w:rPr>
   </w:style>
-  <w:style w:type="character" w:styleId="ListLabel25">
+  <w:style w:type="character" w:customStyle="1" w:styleId="ListLabel25">
     <w:name w:val="ListLabel 25"/>
     <w:qFormat/>
     <w:rPr>
       <w:rFonts w:cs="Courier New"/>
     </w:rPr>
   </w:style>
-  <w:style w:type="character" w:styleId="ListLabel26">
+  <w:style w:type="character" w:customStyle="1" w:styleId="ListLabel26">
     <w:name w:val="ListLabel 26"/>
     <w:qFormat/>
     <w:rPr>
       <w:rFonts w:cs="Courier New"/>
     </w:rPr>
   </w:style>
-  <w:style w:type="character" w:styleId="ListLabel27">
+  <w:style w:type="character" w:customStyle="1" w:styleId="ListLabel27">
     <w:name w:val="ListLabel 27"/>
     <w:qFormat/>
     <w:rPr>
       <w:rFonts w:cs="Courier New"/>
     </w:rPr>
   </w:style>
-  <w:style w:type="character" w:styleId="ListLabel28">
+  <w:style w:type="character" w:customStyle="1" w:styleId="ListLabel28">
     <w:name w:val="ListLabel 28"/>
     <w:qFormat/>
     <w:rPr>
       <w:color w:val="auto"/>
     </w:rPr>
   </w:style>
-  <w:style w:type="character" w:styleId="ListLabel29">
+  <w:style w:type="character" w:customStyle="1" w:styleId="ListLabel29">
     <w:name w:val="ListLabel 29"/>
     <w:qFormat/>
     <w:rPr>
       <w:color w:val="auto"/>
     </w:rPr>
   </w:style>
-  <w:style w:type="character" w:styleId="ListLabel30">
+  <w:style w:type="character" w:customStyle="1" w:styleId="ListLabel30">
     <w:name w:val="ListLabel 30"/>
     <w:qFormat/>
     <w:rPr>
       <w:color w:val="auto"/>
     </w:rPr>
   </w:style>
-  <w:style w:type="character" w:styleId="ListLabel31">
+  <w:style w:type="character" w:customStyle="1" w:styleId="ListLabel31">
     <w:name w:val="ListLabel 31"/>
     <w:qFormat/>
     <w:rPr>
       <w:sz w:val="22"/>
     </w:rPr>
   </w:style>
-  <w:style w:type="paragraph" w:styleId="Heading">
+  <w:style w:type="paragraph" w:customStyle="1" w:styleId="Heading">
     <w:name w:val="Heading"/>
-    <w:basedOn w:val="Normal"/>
-    <w:next w:val="TextBody"/>
-    <w:qFormat/>
-    <w:pPr>
-      <w:keepNext w:val="true"/>
+    <w:basedOn w:val="Standard"/>
+    <w:next w:val="Textkrper"/>
+    <w:qFormat/>
+    <w:pPr>
+      <w:keepNext/>
       <w:spacing w:before="240" w:after="120"/>
     </w:pPr>
     <w:rPr>
-      <w:rFonts w:ascii="Liberation Sans" w:hAnsi="Liberation Sans" w:eastAsia="Noto Sans CJK SC" w:cs="Lohit Devanagari"/>
+      <w:rFonts w:ascii="Liberation Sans" w:eastAsia="Noto Sans CJK SC" w:hAnsi="Liberation Sans" w:cs="Lohit Devanagari"/>
       <w:sz w:val="28"/>
       <w:szCs w:val="28"/>
     </w:rPr>
   </w:style>
-  <w:style w:type="paragraph" w:styleId="TextBody">
+  <w:style w:type="paragraph" w:styleId="Textkrper">
     <w:name w:val="Body Text"/>
-    <w:basedOn w:val="Normal"/>
-    <w:pPr>
-      <w:spacing w:lineRule="auto" w:line="276" w:before="0" w:after="140"/>
-    </w:pPr>
-    <w:rPr/>
-  </w:style>
-  <w:style w:type="paragraph" w:styleId="List">
+    <w:basedOn w:val="Standard"/>
+    <w:pPr>
+      <w:spacing w:after="140" w:line="276" w:lineRule="auto"/>
+    </w:pPr>
+  </w:style>
+  <w:style w:type="paragraph" w:styleId="Liste">
     <w:name w:val="List"/>
-    <w:basedOn w:val="TextBody"/>
-    <w:pPr/>
+    <w:basedOn w:val="Textkrper"/>
     <w:rPr>
       <w:rFonts w:cs="Lohit Devanagari"/>
     </w:rPr>
   </w:style>
-  <w:style w:type="paragraph" w:styleId="Caption">
-    <w:name w:val="Caption"/>
-    <w:basedOn w:val="Normal"/>
+  <w:style w:type="paragraph" w:styleId="Beschriftung">
+    <w:name w:val="caption"/>
+    <w:basedOn w:val="Standard"/>
+    <w:qFormat/>
+    <w:pPr>
+      <w:spacing w:before="60"/>
+    </w:pPr>
+    <w:rPr>
+      <w:b/>
+      <w:bCs/>
+      <w:sz w:val="18"/>
+      <w:szCs w:val="18"/>
+    </w:rPr>
+  </w:style>
+  <w:style w:type="paragraph" w:customStyle="1" w:styleId="Index">
+    <w:name w:val="Index"/>
+    <w:basedOn w:val="Standard"/>
     <w:qFormat/>
     <w:pPr>
       <w:suppressLineNumbers/>
-      <w:spacing w:before="120" w:after="120"/>
     </w:pPr>
     <w:rPr>
       <w:rFonts w:cs="Lohit Devanagari"/>
-      <w:i/>
-      <w:iCs/>
-      <w:sz w:val="24"/>
-      <w:szCs w:val="24"/>
-    </w:rPr>
-  </w:style>
-  <w:style w:type="paragraph" w:styleId="Index">
-    <w:name w:val="Index"/>
-    <w:basedOn w:val="Normal"/>
-    <w:qFormat/>
-    <w:pPr>
-      <w:suppressLineNumbers/>
-    </w:pPr>
-    <w:rPr>
-      <w:rFonts w:cs="Lohit Devanagari"/>
-    </w:rPr>
-  </w:style>
-  <w:style w:type="paragraph" w:styleId="NoSpacing">
+    </w:rPr>
+  </w:style>
+  <w:style w:type="paragraph" w:styleId="KeinLeerraum">
     <w:name w:val="No Spacing"/>
-    <w:basedOn w:val="Normal"/>
-    <w:qFormat/>
-    <w:pPr>
-      <w:spacing w:before="0" w:after="0"/>
-    </w:pPr>
-    <w:rPr/>
-  </w:style>
-  <w:style w:type="paragraph" w:styleId="BetreffTitel">
+    <w:basedOn w:val="Standard"/>
+    <w:qFormat/>
+    <w:pPr>
+      <w:spacing w:after="0"/>
+    </w:pPr>
+  </w:style>
+  <w:style w:type="paragraph" w:customStyle="1" w:styleId="BetreffTitel">
     <w:name w:val="Betreff_Titel"/>
-    <w:basedOn w:val="Normal"/>
-    <w:qFormat/>
-    <w:pPr/>
+    <w:basedOn w:val="Standard"/>
+    <w:qFormat/>
     <w:rPr>
       <w:b/>
     </w:rPr>
   </w:style>
-  <w:style w:type="paragraph" w:styleId="Aufzhlung">
+  <w:style w:type="paragraph" w:customStyle="1" w:styleId="Aufzhlung">
     <w:name w:val="Aufzählung"/>
-    <w:basedOn w:val="Normal"/>
-    <w:qFormat/>
-    <w:pPr>
-      <w:spacing w:before="0" w:after="220"/>
+    <w:basedOn w:val="Standard"/>
+    <w:qFormat/>
+    <w:pPr>
       <w:contextualSpacing/>
     </w:pPr>
-    <w:rPr/>
-  </w:style>
-  <w:style w:type="paragraph" w:styleId="Nummerierung">
+  </w:style>
+  <w:style w:type="paragraph" w:customStyle="1" w:styleId="Nummerierung">
     <w:name w:val="Nummerierung"/>
-    <w:basedOn w:val="Normal"/>
-    <w:qFormat/>
-    <w:pPr>
-      <w:spacing w:before="0" w:after="220"/>
+    <w:basedOn w:val="Standard"/>
+    <w:qFormat/>
+    <w:pPr>
       <w:contextualSpacing/>
     </w:pPr>
-    <w:rPr/>
-  </w:style>
-  <w:style w:type="paragraph" w:styleId="Title">
+  </w:style>
+  <w:style w:type="paragraph" w:styleId="Titel">
     <w:name w:val="Title"/>
-    <w:basedOn w:val="Normal"/>
+    <w:basedOn w:val="Standard"/>
     <w:qFormat/>
     <w:pPr>
       <w:spacing w:before="200" w:after="60"/>
@@ -1933,65 +2280,49 @@
       <w:szCs w:val="52"/>
     </w:rPr>
   </w:style>
-  <w:style w:type="paragraph" w:styleId="Header">
-    <w:name w:val="Header"/>
-    <w:basedOn w:val="Normal"/>
+  <w:style w:type="paragraph" w:styleId="Kopfzeile">
+    <w:name w:val="header"/>
+    <w:basedOn w:val="Standard"/>
     <w:pPr>
       <w:tabs>
-        <w:tab w:val="center" w:pos="4536" w:leader="none"/>
-        <w:tab w:val="right" w:pos="9072" w:leader="none"/>
+        <w:tab w:val="center" w:pos="4536"/>
+        <w:tab w:val="right" w:pos="9072"/>
       </w:tabs>
-      <w:spacing w:lineRule="atLeast" w:line="240" w:before="0" w:after="0"/>
+      <w:spacing w:after="0" w:line="240" w:lineRule="atLeast"/>
     </w:pPr>
     <w:rPr>
       <w:sz w:val="18"/>
     </w:rPr>
   </w:style>
-  <w:style w:type="paragraph" w:styleId="Footer">
-    <w:name w:val="Footer"/>
-    <w:basedOn w:val="Normal"/>
+  <w:style w:type="paragraph" w:styleId="Fuzeile">
+    <w:name w:val="footer"/>
+    <w:basedOn w:val="Standard"/>
     <w:pPr>
       <w:tabs>
-        <w:tab w:val="center" w:pos="4536" w:leader="none"/>
-        <w:tab w:val="right" w:pos="9072" w:leader="none"/>
+        <w:tab w:val="center" w:pos="4536"/>
+        <w:tab w:val="right" w:pos="9072"/>
       </w:tabs>
-      <w:spacing w:before="0" w:after="0"/>
+      <w:spacing w:after="0"/>
     </w:pPr>
     <w:rPr>
       <w:sz w:val="16"/>
     </w:rPr>
   </w:style>
-  <w:style w:type="paragraph" w:styleId="Caption1">
-    <w:name w:val="caption"/>
-    <w:basedOn w:val="Normal"/>
-    <w:qFormat/>
-    <w:pPr>
-      <w:spacing w:before="60" w:after="220"/>
-    </w:pPr>
-    <w:rPr>
-      <w:b/>
-      <w:bCs/>
-      <w:sz w:val="18"/>
-      <w:szCs w:val="18"/>
-    </w:rPr>
-  </w:style>
-  <w:style w:type="paragraph" w:styleId="ListParagraph">
+  <w:style w:type="paragraph" w:styleId="Listenabsatz">
     <w:name w:val="List Paragraph"/>
-    <w:basedOn w:val="Normal"/>
-    <w:qFormat/>
-    <w:pPr>
-      <w:spacing w:before="0" w:after="220"/>
-      <w:ind w:left="720" w:right="0" w:hanging="0"/>
+    <w:basedOn w:val="Standard"/>
+    <w:qFormat/>
+    <w:pPr>
+      <w:ind w:left="720"/>
       <w:contextualSpacing/>
     </w:pPr>
-    <w:rPr/>
-  </w:style>
-  <w:style w:type="paragraph" w:styleId="BalloonText">
+  </w:style>
+  <w:style w:type="paragraph" w:styleId="Sprechblasentext">
     <w:name w:val="Balloon Text"/>
-    <w:basedOn w:val="Normal"/>
-    <w:qFormat/>
-    <w:pPr>
-      <w:spacing w:before="0" w:after="0"/>
+    <w:basedOn w:val="Standard"/>
+    <w:qFormat/>
+    <w:pPr>
+      <w:spacing w:after="0"/>
     </w:pPr>
     <w:rPr>
       <w:rFonts w:ascii="Tahoma" w:hAnsi="Tahoma" w:cs="Tahoma"/>
@@ -1999,12 +2330,12 @@
       <w:szCs w:val="16"/>
     </w:rPr>
   </w:style>
-  <w:style w:type="paragraph" w:styleId="Contents1">
-    <w:name w:val="TOC 1"/>
-    <w:basedOn w:val="Normal"/>
+  <w:style w:type="paragraph" w:styleId="Verzeichnis1">
+    <w:name w:val="toc 1"/>
+    <w:basedOn w:val="Standard"/>
     <w:pPr>
       <w:tabs>
-        <w:tab w:val="right" w:pos="9072" w:leader="dot"/>
+        <w:tab w:val="right" w:leader="dot" w:pos="9072"/>
       </w:tabs>
       <w:spacing w:before="280" w:after="80"/>
       <w:ind w:left="454" w:right="1418" w:hanging="454"/>
@@ -2013,37 +2344,35 @@
       <w:b/>
     </w:rPr>
   </w:style>
-  <w:style w:type="paragraph" w:styleId="Contents2">
-    <w:name w:val="TOC 2"/>
-    <w:basedOn w:val="Normal"/>
+  <w:style w:type="paragraph" w:styleId="Verzeichnis2">
+    <w:name w:val="toc 2"/>
+    <w:basedOn w:val="Standard"/>
     <w:pPr>
       <w:tabs>
-        <w:tab w:val="right" w:pos="9072" w:leader="dot"/>
+        <w:tab w:val="right" w:leader="dot" w:pos="9072"/>
       </w:tabs>
-      <w:spacing w:before="0" w:after="80"/>
+      <w:spacing w:after="80"/>
       <w:ind w:left="1248" w:right="1418" w:hanging="794"/>
     </w:pPr>
-    <w:rPr/>
-  </w:style>
-  <w:style w:type="paragraph" w:styleId="Contents3">
-    <w:name w:val="TOC 3"/>
-    <w:basedOn w:val="Normal"/>
+  </w:style>
+  <w:style w:type="paragraph" w:styleId="Verzeichnis3">
+    <w:name w:val="toc 3"/>
+    <w:basedOn w:val="Standard"/>
     <w:pPr>
       <w:tabs>
-        <w:tab w:val="right" w:pos="9072" w:leader="dot"/>
+        <w:tab w:val="right" w:leader="dot" w:pos="9072"/>
       </w:tabs>
-      <w:spacing w:before="0" w:after="80"/>
+      <w:spacing w:after="80"/>
       <w:ind w:left="2098" w:right="1418" w:hanging="851"/>
     </w:pPr>
-    <w:rPr/>
   </w:style>
   <w:style w:type="paragraph" w:styleId="Index1">
     <w:name w:val="index 1"/>
-    <w:basedOn w:val="Normal"/>
-    <w:qFormat/>
-    <w:pPr>
-      <w:spacing w:before="0" w:after="0"/>
-      <w:ind w:left="220" w:right="0" w:hanging="220"/>
+    <w:basedOn w:val="Standard"/>
+    <w:qFormat/>
+    <w:pPr>
+      <w:spacing w:after="0"/>
+      <w:ind w:left="220" w:hanging="220"/>
     </w:pPr>
     <w:rPr>
       <w:rFonts w:cs="Arial"/>
@@ -2051,43 +2380,43 @@
       <w:szCs w:val="18"/>
     </w:rPr>
   </w:style>
-  <w:style w:type="paragraph" w:styleId="Contents4">
-    <w:name w:val="TOC 4"/>
-    <w:basedOn w:val="Normal"/>
+  <w:style w:type="paragraph" w:styleId="Verzeichnis4">
+    <w:name w:val="toc 4"/>
+    <w:basedOn w:val="Standard"/>
     <w:pPr>
       <w:tabs>
-        <w:tab w:val="right" w:pos="9072" w:leader="dot"/>
+        <w:tab w:val="right" w:leader="dot" w:pos="9072"/>
       </w:tabs>
-      <w:spacing w:before="0" w:after="80"/>
+      <w:spacing w:after="80"/>
       <w:ind w:left="3289" w:right="1418" w:hanging="1191"/>
     </w:pPr>
     <w:rPr>
       <w:sz w:val="20"/>
     </w:rPr>
   </w:style>
-  <w:style w:type="paragraph" w:styleId="Contents5">
-    <w:name w:val="TOC 5"/>
-    <w:basedOn w:val="Normal"/>
+  <w:style w:type="paragraph" w:styleId="Verzeichnis5">
+    <w:name w:val="toc 5"/>
+    <w:basedOn w:val="Standard"/>
     <w:pPr>
       <w:tabs>
-        <w:tab w:val="right" w:pos="9072" w:leader="dot"/>
+        <w:tab w:val="right" w:leader="dot" w:pos="9072"/>
       </w:tabs>
-      <w:spacing w:before="0" w:after="80"/>
+      <w:spacing w:after="80"/>
       <w:ind w:left="3686" w:right="1418" w:hanging="1588"/>
     </w:pPr>
     <w:rPr>
       <w:sz w:val="20"/>
     </w:rPr>
   </w:style>
-  <w:style w:type="paragraph" w:styleId="Tableoffigures">
+  <w:style w:type="paragraph" w:styleId="Abbildungsverzeichnis">
     <w:name w:val="table of figures"/>
-    <w:basedOn w:val="Normal"/>
+    <w:basedOn w:val="Standard"/>
     <w:qFormat/>
     <w:pPr>
       <w:tabs>
-        <w:tab w:val="right" w:pos="9072" w:leader="dot"/>
+        <w:tab w:val="right" w:leader="dot" w:pos="9072"/>
       </w:tabs>
-      <w:spacing w:lineRule="atLeast" w:line="200" w:before="0" w:after="0"/>
+      <w:spacing w:after="0" w:line="200" w:lineRule="atLeast"/>
       <w:ind w:left="1247" w:right="1418" w:hanging="1247"/>
     </w:pPr>
     <w:rPr>
@@ -2099,12 +2428,12 @@
   </w:style>
   <w:style w:type="paragraph" w:styleId="Index2">
     <w:name w:val="index 2"/>
-    <w:basedOn w:val="Normal"/>
+    <w:basedOn w:val="Standard"/>
     <w:autoRedefine/>
     <w:qFormat/>
     <w:pPr>
-      <w:spacing w:before="0" w:after="0"/>
-      <w:ind w:left="440" w:right="0" w:hanging="220"/>
+      <w:spacing w:after="0"/>
+      <w:ind w:left="440" w:hanging="220"/>
     </w:pPr>
     <w:rPr>
       <w:rFonts w:cs="Arial"/>
@@ -2114,11 +2443,11 @@
   </w:style>
   <w:style w:type="paragraph" w:styleId="Index4">
     <w:name w:val="index 4"/>
-    <w:basedOn w:val="Normal"/>
-    <w:qFormat/>
-    <w:pPr>
-      <w:spacing w:before="0" w:after="0"/>
-      <w:ind w:left="880" w:right="0" w:hanging="220"/>
+    <w:basedOn w:val="Standard"/>
+    <w:qFormat/>
+    <w:pPr>
+      <w:spacing w:after="0"/>
+      <w:ind w:left="880" w:hanging="220"/>
     </w:pPr>
     <w:rPr>
       <w:rFonts w:cs="Arial"/>
@@ -2128,12 +2457,12 @@
   </w:style>
   <w:style w:type="paragraph" w:styleId="Index3">
     <w:name w:val="index 3"/>
-    <w:basedOn w:val="Normal"/>
+    <w:basedOn w:val="Standard"/>
     <w:autoRedefine/>
     <w:qFormat/>
     <w:pPr>
-      <w:spacing w:before="0" w:after="0"/>
-      <w:ind w:left="660" w:right="0" w:hanging="220"/>
+      <w:spacing w:after="0"/>
+      <w:ind w:left="660" w:hanging="220"/>
     </w:pPr>
     <w:rPr>
       <w:rFonts w:cs="Arial"/>
@@ -2143,12 +2472,12 @@
   </w:style>
   <w:style w:type="paragraph" w:styleId="Index5">
     <w:name w:val="index 5"/>
-    <w:basedOn w:val="Normal"/>
+    <w:basedOn w:val="Standard"/>
     <w:autoRedefine/>
     <w:qFormat/>
     <w:pPr>
-      <w:spacing w:before="0" w:after="0"/>
-      <w:ind w:left="1100" w:right="0" w:hanging="220"/>
+      <w:spacing w:after="0"/>
+      <w:ind w:left="1100" w:hanging="220"/>
     </w:pPr>
     <w:rPr>
       <w:rFonts w:cs="Arial"/>
@@ -2158,12 +2487,12 @@
   </w:style>
   <w:style w:type="paragraph" w:styleId="Index6">
     <w:name w:val="index 6"/>
-    <w:basedOn w:val="Normal"/>
+    <w:basedOn w:val="Standard"/>
     <w:autoRedefine/>
     <w:qFormat/>
     <w:pPr>
-      <w:spacing w:before="0" w:after="0"/>
-      <w:ind w:left="1320" w:right="0" w:hanging="220"/>
+      <w:spacing w:after="0"/>
+      <w:ind w:left="1320" w:hanging="220"/>
     </w:pPr>
     <w:rPr>
       <w:rFonts w:cs="Arial"/>
@@ -2173,12 +2502,12 @@
   </w:style>
   <w:style w:type="paragraph" w:styleId="Index7">
     <w:name w:val="index 7"/>
-    <w:basedOn w:val="Normal"/>
+    <w:basedOn w:val="Standard"/>
     <w:autoRedefine/>
     <w:qFormat/>
     <w:pPr>
-      <w:spacing w:before="0" w:after="0"/>
-      <w:ind w:left="1540" w:right="0" w:hanging="220"/>
+      <w:spacing w:after="0"/>
+      <w:ind w:left="1540" w:hanging="220"/>
     </w:pPr>
     <w:rPr>
       <w:rFonts w:cs="Arial"/>
@@ -2188,12 +2517,12 @@
   </w:style>
   <w:style w:type="paragraph" w:styleId="Index8">
     <w:name w:val="index 8"/>
-    <w:basedOn w:val="Normal"/>
+    <w:basedOn w:val="Standard"/>
     <w:autoRedefine/>
     <w:qFormat/>
     <w:pPr>
-      <w:spacing w:before="0" w:after="0"/>
-      <w:ind w:left="1760" w:right="0" w:hanging="220"/>
+      <w:spacing w:after="0"/>
+      <w:ind w:left="1760" w:hanging="220"/>
     </w:pPr>
     <w:rPr>
       <w:rFonts w:cs="Arial"/>
@@ -2203,12 +2532,12 @@
   </w:style>
   <w:style w:type="paragraph" w:styleId="Index9">
     <w:name w:val="index 9"/>
-    <w:basedOn w:val="Normal"/>
+    <w:basedOn w:val="Standard"/>
     <w:autoRedefine/>
     <w:qFormat/>
     <w:pPr>
-      <w:spacing w:before="0" w:after="0"/>
-      <w:ind w:left="1980" w:right="0" w:hanging="220"/>
+      <w:spacing w:after="0"/>
+      <w:ind w:left="1980" w:hanging="220"/>
     </w:pPr>
     <w:rPr>
       <w:rFonts w:cs="Arial"/>
@@ -2216,9 +2545,9 @@
       <w:szCs w:val="18"/>
     </w:rPr>
   </w:style>
-  <w:style w:type="paragraph" w:styleId="Indexheading">
+  <w:style w:type="paragraph" w:styleId="Indexberschrift">
     <w:name w:val="index heading"/>
-    <w:basedOn w:val="Normal"/>
+    <w:basedOn w:val="Standard"/>
     <w:qFormat/>
     <w:pPr>
       <w:pBdr>
@@ -2227,7 +2556,7 @@
         <w:bottom w:val="single" w:sz="4" w:space="2" w:color="000000"/>
         <w:right w:val="single" w:sz="4" w:space="0" w:color="000000"/>
       </w:pBdr>
-      <w:spacing w:before="240" w:after="220"/>
+      <w:spacing w:before="240"/>
       <w:jc w:val="center"/>
     </w:pPr>
     <w:rPr>
@@ -2236,152 +2565,399 @@
       <w:bCs/>
     </w:rPr>
   </w:style>
-  <w:style w:type="paragraph" w:styleId="Footnote">
-    <w:name w:val="Footnote Text"/>
-    <w:basedOn w:val="Normal"/>
+  <w:style w:type="paragraph" w:styleId="Funotentext">
+    <w:name w:val="footnote text"/>
+    <w:basedOn w:val="Standard"/>
     <w:pPr>
       <w:tabs>
-        <w:tab w:val="left" w:pos="454" w:leader="none"/>
+        <w:tab w:val="left" w:pos="454"/>
       </w:tabs>
-      <w:spacing w:lineRule="atLeast" w:line="200" w:before="0" w:after="0"/>
-      <w:ind w:left="454" w:right="0" w:hanging="454"/>
+      <w:spacing w:after="0" w:line="200" w:lineRule="atLeast"/>
+      <w:ind w:left="454" w:hanging="454"/>
     </w:pPr>
     <w:rPr>
       <w:sz w:val="16"/>
       <w:szCs w:val="20"/>
     </w:rPr>
   </w:style>
-  <w:style w:type="paragraph" w:styleId="KopfAmt9pt">
+  <w:style w:type="paragraph" w:customStyle="1" w:styleId="KopfAmt9pt">
     <w:name w:val="Kopf Amt 9pt"/>
-    <w:basedOn w:val="Normal"/>
-    <w:qFormat/>
-    <w:pPr>
-      <w:spacing w:lineRule="atLeast" w:line="240" w:before="0" w:after="0"/>
+    <w:basedOn w:val="Standard"/>
+    <w:qFormat/>
+    <w:pPr>
+      <w:spacing w:after="0" w:line="240" w:lineRule="atLeast"/>
     </w:pPr>
     <w:rPr>
       <w:sz w:val="18"/>
     </w:rPr>
   </w:style>
-  <w:style w:type="paragraph" w:styleId="Absender">
+  <w:style w:type="paragraph" w:customStyle="1" w:styleId="Absender">
     <w:name w:val="Absender"/>
-    <w:basedOn w:val="NoSpacing"/>
-    <w:qFormat/>
-    <w:pPr>
-      <w:spacing w:lineRule="atLeast" w:line="240"/>
+    <w:basedOn w:val="KeinLeerraum"/>
+    <w:qFormat/>
+    <w:pPr>
+      <w:spacing w:line="240" w:lineRule="atLeast"/>
     </w:pPr>
     <w:rPr>
       <w:sz w:val="18"/>
       <w:szCs w:val="18"/>
     </w:rPr>
   </w:style>
-  <w:style w:type="paragraph" w:styleId="AufzhlungfrTabelle9pt">
+  <w:style w:type="paragraph" w:customStyle="1" w:styleId="AufzhlungfrTabelle9pt">
     <w:name w:val="Aufzählung für Tabelle 9pt"/>
-    <w:basedOn w:val="Normal"/>
-    <w:qFormat/>
-    <w:pPr>
-      <w:spacing w:before="0" w:after="220"/>
+    <w:basedOn w:val="Standard"/>
+    <w:qFormat/>
+    <w:pPr>
       <w:contextualSpacing/>
     </w:pPr>
-    <w:rPr/>
-  </w:style>
-  <w:style w:type="paragraph" w:styleId="Kopfzeile2">
+  </w:style>
+  <w:style w:type="paragraph" w:customStyle="1" w:styleId="Kopfzeile2">
     <w:name w:val="Kopfzeile 2"/>
-    <w:basedOn w:val="Header"/>
-    <w:qFormat/>
-    <w:pPr/>
+    <w:basedOn w:val="Kopfzeile"/>
+    <w:qFormat/>
     <w:rPr>
       <w:sz w:val="16"/>
     </w:rPr>
   </w:style>
-  <w:style w:type="paragraph" w:styleId="KopfDirektion9ptFett">
+  <w:style w:type="paragraph" w:customStyle="1" w:styleId="KopfDirektion9ptFett">
     <w:name w:val="Kopf Direktion 9pt Fett"/>
-    <w:basedOn w:val="Normal"/>
-    <w:qFormat/>
-    <w:pPr>
-      <w:spacing w:lineRule="atLeast" w:line="240" w:before="0" w:after="0"/>
+    <w:basedOn w:val="Standard"/>
+    <w:qFormat/>
+    <w:pPr>
+      <w:spacing w:after="0" w:line="240" w:lineRule="atLeast"/>
     </w:pPr>
     <w:rPr>
       <w:b/>
       <w:sz w:val="18"/>
     </w:rPr>
   </w:style>
-  <w:style w:type="paragraph" w:styleId="KleinschriftfrTabelle9pt">
+  <w:style w:type="paragraph" w:customStyle="1" w:styleId="KleinschriftfrTabelle9pt">
     <w:name w:val="Kleinschrift für Tabelle 9pt"/>
-    <w:basedOn w:val="Normal"/>
-    <w:qFormat/>
-    <w:pPr>
-      <w:spacing w:lineRule="atLeast" w:line="240" w:before="0" w:after="0"/>
+    <w:basedOn w:val="Standard"/>
+    <w:qFormat/>
+    <w:pPr>
+      <w:spacing w:after="0" w:line="240" w:lineRule="atLeast"/>
     </w:pPr>
     <w:rPr>
       <w:sz w:val="18"/>
     </w:rPr>
   </w:style>
-  <w:style w:type="paragraph" w:styleId="KleinschriftFettfrTabelle9pt">
+  <w:style w:type="paragraph" w:customStyle="1" w:styleId="KleinschriftFettfrTabelle9pt">
     <w:name w:val="Kleinschrift Fett für Tabelle 9pt"/>
     <w:basedOn w:val="KleinschriftfrTabelle9pt"/>
     <w:qFormat/>
-    <w:pPr/>
     <w:rPr>
       <w:b/>
     </w:rPr>
   </w:style>
-  <w:style w:type="paragraph" w:styleId="Titelgross14pt">
+  <w:style w:type="paragraph" w:customStyle="1" w:styleId="Titelgross14pt">
     <w:name w:val="Titel gross 14pt"/>
-    <w:basedOn w:val="Title"/>
-    <w:qFormat/>
-    <w:pPr/>
+    <w:basedOn w:val="Titel"/>
+    <w:qFormat/>
     <w:rPr>
       <w:sz w:val="28"/>
     </w:rPr>
   </w:style>
-  <w:style w:type="paragraph" w:styleId="ABCAufzhlung">
+  <w:style w:type="paragraph" w:customStyle="1" w:styleId="ABCAufzhlung">
     <w:name w:val="ABC Aufzählung"/>
-    <w:basedOn w:val="Heading1"/>
+    <w:basedOn w:val="berschrift1"/>
     <w:qFormat/>
     <w:pPr>
       <w:numPr>
-        <w:ilvl w:val="0"/>
         <w:numId w:val="0"/>
       </w:numPr>
-      <w:ind w:left="709" w:right="0" w:hanging="709"/>
-    </w:pPr>
-    <w:rPr/>
-  </w:style>
-  <w:style w:type="paragraph" w:styleId="FrameContents">
+      <w:ind w:left="709" w:hanging="709"/>
+    </w:pPr>
+  </w:style>
+  <w:style w:type="paragraph" w:customStyle="1" w:styleId="FrameContents">
     <w:name w:val="Frame Contents"/>
-    <w:basedOn w:val="Normal"/>
-    <w:qFormat/>
-    <w:pPr/>
-    <w:rPr/>
-  </w:style>
-  <w:style w:type="paragraph" w:styleId="TableContents">
+    <w:basedOn w:val="Standard"/>
+    <w:qFormat/>
+  </w:style>
+  <w:style w:type="paragraph" w:customStyle="1" w:styleId="TableContents">
     <w:name w:val="Table Contents"/>
-    <w:basedOn w:val="Normal"/>
+    <w:basedOn w:val="Standard"/>
     <w:qFormat/>
     <w:pPr>
       <w:suppressLineNumbers/>
     </w:pPr>
-    <w:rPr/>
-  </w:style>
-  <w:style w:type="numbering" w:styleId="NoList">
-    <w:name w:val="No List"/>
-    <w:qFormat/>
-  </w:style>
-  <w:style w:type="numbering" w:styleId="KantonListe">
+  </w:style>
+  <w:style w:type="numbering" w:customStyle="1" w:styleId="KantonListe">
     <w:name w:val="Kanton_Liste"/>
     <w:qFormat/>
   </w:style>
-  <w:style w:type="numbering" w:styleId="ListeAufzhlungAltX">
+  <w:style w:type="numbering" w:customStyle="1" w:styleId="ListeAufzhlungAltX">
     <w:name w:val="Liste Aufzählung (Alt+X)"/>
     <w:qFormat/>
   </w:style>
-  <w:style w:type="numbering" w:styleId="ListegemischtAltG">
+  <w:style w:type="numbering" w:customStyle="1" w:styleId="ListegemischtAltG">
     <w:name w:val="Liste gemischt (Alt+G)"/>
     <w:qFormat/>
   </w:style>
-  <w:style w:type="numbering" w:styleId="ListeNummernAltN">
+  <w:style w:type="numbering" w:customStyle="1" w:styleId="ListeNummernAltN">
     <w:name w:val="Liste Nummern (Alt+N)"/>
     <w:qFormat/>
   </w:style>
 </w:styles>
+</file>
+
+<file path=word/theme/theme1.xml><?xml version="1.0" encoding="utf-8"?>
+<a:theme xmlns:a="http://schemas.openxmlformats.org/drawingml/2006/main" name="Office">
+  <a:themeElements>
+    <a:clrScheme name="Office">
+      <a:dk1>
+        <a:sysClr val="windowText" lastClr="000000"/>
+      </a:dk1>
+      <a:lt1>
+        <a:sysClr val="window" lastClr="FFFFFF"/>
+      </a:lt1>
+      <a:dk2>
+        <a:srgbClr val="44546A"/>
+      </a:dk2>
+      <a:lt2>
+        <a:srgbClr val="E7E6E6"/>
+      </a:lt2>
+      <a:accent1>
+        <a:srgbClr val="5B9BD5"/>
+      </a:accent1>
+      <a:accent2>
+        <a:srgbClr val="ED7D31"/>
+      </a:accent2>
+      <a:accent3>
+        <a:srgbClr val="A5A5A5"/>
+      </a:accent3>
+      <a:accent4>
+        <a:srgbClr val="FFC000"/>
+      </a:accent4>
+      <a:accent5>
+        <a:srgbClr val="4472C4"/>
+      </a:accent5>
+      <a:accent6>
+        <a:srgbClr val="70AD47"/>
+      </a:accent6>
+      <a:hlink>
+        <a:srgbClr val="0563C1"/>
+      </a:hlink>
+      <a:folHlink>
+        <a:srgbClr val="954F72"/>
+      </a:folHlink>
+    </a:clrScheme>
+    <a:fontScheme name="Office">
+      <a:majorFont>
+        <a:latin typeface="Calibri Light" panose="020F0302020204030204"/>
+        <a:ea typeface=""/>
+        <a:cs typeface=""/>
+        <a:font script="Jpan" typeface="游ゴシック Light"/>
+        <a:font script="Hang" typeface="맑은 고딕"/>
+        <a:font script="Hans" typeface="等线 Light"/>
+        <a:font script="Hant" typeface="新細明體"/>
+        <a:font script="Arab" typeface="Times New Roman"/>
+        <a:font script="Hebr" typeface="Times New Roman"/>
+        <a:font script="Thai" typeface="Angsana New"/>
+        <a:font script="Ethi" typeface="Nyala"/>
+        <a:font script="Beng" typeface="Vrinda"/>
+        <a:font script="Gujr" typeface="Shruti"/>
+        <a:font script="Khmr" typeface="MoolBoran"/>
+        <a:font script="Knda" typeface="Tunga"/>
+        <a:font script="Guru" typeface="Raavi"/>
+        <a:font script="Cans" typeface="Euphemia"/>
+        <a:font script="Cher" typeface="Plantagenet Cherokee"/>
+        <a:font script="Yiii" typeface="Microsoft Yi Baiti"/>
+        <a:font script="Tibt" typeface="Microsoft Himalaya"/>
+        <a:font script="Thaa" typeface="MV Boli"/>
+        <a:font script="Deva" typeface="Mangal"/>
+        <a:font script="Telu" typeface="Gautami"/>
+        <a:font script="Taml" typeface="Latha"/>
+        <a:font script="Syrc" typeface="Estrangelo Edessa"/>
+        <a:font script="Orya" typeface="Kalinga"/>
+        <a:font script="Mlym" typeface="Kartika"/>
+        <a:font script="Laoo" typeface="DokChampa"/>
+        <a:font script="Sinh" typeface="Iskoola Pota"/>
+        <a:font script="Mong" typeface="Mongolian Baiti"/>
+        <a:font script="Viet" typeface="Times New Roman"/>
+        <a:font script="Uigh" typeface="Microsoft Uighur"/>
+        <a:font script="Geor" typeface="Sylfaen"/>
+      </a:majorFont>
+      <a:minorFont>
+        <a:latin typeface="Calibri" panose="020F0502020204030204"/>
+        <a:ea typeface=""/>
+        <a:cs typeface=""/>
+        <a:font script="Jpan" typeface="游明朝"/>
+        <a:font script="Hang" typeface="맑은 고딕"/>
+        <a:font script="Hans" typeface="等线"/>
+        <a:font script="Hant" typeface="新細明體"/>
+        <a:font script="Arab" typeface="Arial"/>
+        <a:font script="Hebr" typeface="Arial"/>
+        <a:font script="Thai" typeface="Cordia New"/>
+        <a:font script="Ethi" typeface="Nyala"/>
+        <a:font script="Beng" typeface="Vrinda"/>
+        <a:font script="Gujr" typeface="Shruti"/>
+        <a:font script="Khmr" typeface="DaunPenh"/>
+        <a:font script="Knda" typeface="Tunga"/>
+        <a:font script="Guru" typeface="Raavi"/>
+        <a:font script="Cans" typeface="Euphemia"/>
+        <a:font script="Cher" typeface="Plantagenet Cherokee"/>
+        <a:font script="Yiii" typeface="Microsoft Yi Baiti"/>
+        <a:font script="Tibt" typeface="Microsoft Himalaya"/>
+        <a:font script="Thaa" typeface="MV Boli"/>
+        <a:font script="Deva" typeface="Mangal"/>
+        <a:font script="Telu" typeface="Gautami"/>
+        <a:font script="Taml" typeface="Latha"/>
+        <a:font script="Syrc" typeface="Estrangelo Edessa"/>
+        <a:font script="Orya" typeface="Kalinga"/>
+        <a:font script="Mlym" typeface="Kartika"/>
+        <a:font script="Laoo" typeface="DokChampa"/>
+        <a:font script="Sinh" typeface="Iskoola Pota"/>
+        <a:font script="Mong" typeface="Mongolian Baiti"/>
+        <a:font script="Viet" typeface="Arial"/>
+        <a:font script="Uigh" typeface="Microsoft Uighur"/>
+        <a:font script="Geor" typeface="Sylfaen"/>
+      </a:minorFont>
+    </a:fontScheme>
+    <a:fmtScheme name="Office">
+      <a:fillStyleLst>
+        <a:solidFill>
+          <a:schemeClr val="phClr"/>
+        </a:solidFill>
+        <a:gradFill rotWithShape="1">
+          <a:gsLst>
+            <a:gs pos="0">
+              <a:schemeClr val="phClr">
+                <a:lumMod val="110000"/>
+                <a:satMod val="105000"/>
+                <a:tint val="67000"/>
+              </a:schemeClr>
+            </a:gs>
+            <a:gs pos="50000">
+              <a:schemeClr val="phClr">
+                <a:lumMod val="105000"/>
+                <a:satMod val="103000"/>
+                <a:tint val="73000"/>
+              </a:schemeClr>
+            </a:gs>
+            <a:gs pos="100000">
+              <a:schemeClr val="phClr">
+                <a:lumMod val="105000"/>
+                <a:satMod val="109000"/>
+                <a:tint val="81000"/>
+              </a:schemeClr>
+            </a:gs>
+          </a:gsLst>
+          <a:lin ang="5400000" scaled="0"/>
+        </a:gradFill>
+        <a:gradFill rotWithShape="1">
+          <a:gsLst>
+            <a:gs pos="0">
+              <a:schemeClr val="phClr">
+                <a:satMod val="103000"/>
+                <a:lumMod val="102000"/>
+                <a:tint val="94000"/>
+              </a:schemeClr>
+            </a:gs>
+            <a:gs pos="50000">
+              <a:schemeClr val="phClr">
+                <a:satMod val="110000"/>
+                <a:lumMod val="100000"/>
+                <a:shade val="100000"/>
+              </a:schemeClr>
+            </a:gs>
+            <a:gs pos="100000">
+              <a:schemeClr val="phClr">
+                <a:lumMod val="99000"/>
+                <a:satMod val="120000"/>
+                <a:shade val="78000"/>
+              </a:schemeClr>
+            </a:gs>
+          </a:gsLst>
+          <a:lin ang="5400000" scaled="0"/>
+        </a:gradFill>
+      </a:fillStyleLst>
+      <a:lnStyleLst>
+        <a:ln w="6350" cap="flat" cmpd="sng" algn="ctr">
+          <a:solidFill>
+            <a:schemeClr val="phClr"/>
+          </a:solidFill>
+          <a:prstDash val="solid"/>
+          <a:miter lim="800000"/>
+        </a:ln>
+        <a:ln w="12700" cap="flat" cmpd="sng" algn="ctr">
+          <a:solidFill>
+            <a:schemeClr val="phClr"/>
+          </a:solidFill>
+          <a:prstDash val="solid"/>
+          <a:miter lim="800000"/>
+        </a:ln>
+        <a:ln w="19050" cap="flat" cmpd="sng" algn="ctr">
+          <a:solidFill>
+            <a:schemeClr val="phClr"/>
+          </a:solidFill>
+          <a:prstDash val="solid"/>
+          <a:miter lim="800000"/>
+        </a:ln>
+      </a:lnStyleLst>
+      <a:effectStyleLst>
+        <a:effectStyle>
+          <a:effectLst/>
+        </a:effectStyle>
+        <a:effectStyle>
+          <a:effectLst/>
+        </a:effectStyle>
+        <a:effectStyle>
+          <a:effectLst>
+            <a:outerShdw blurRad="57150" dist="19050" dir="5400000" algn="ctr" rotWithShape="0">
+              <a:srgbClr val="000000">
+                <a:alpha val="63000"/>
+              </a:srgbClr>
+            </a:outerShdw>
+          </a:effectLst>
+        </a:effectStyle>
+      </a:effectStyleLst>
+      <a:bgFillStyleLst>
+        <a:solidFill>
+          <a:schemeClr val="phClr"/>
+        </a:solidFill>
+        <a:solidFill>
+          <a:schemeClr val="phClr">
+            <a:tint val="95000"/>
+            <a:satMod val="170000"/>
+          </a:schemeClr>
+        </a:solidFill>
+        <a:gradFill rotWithShape="1">
+          <a:gsLst>
+            <a:gs pos="0">
+              <a:schemeClr val="phClr">
+                <a:tint val="93000"/>
+                <a:satMod val="150000"/>
+                <a:shade val="98000"/>
+                <a:lumMod val="102000"/>
+              </a:schemeClr>
+            </a:gs>
+            <a:gs pos="50000">
+              <a:schemeClr val="phClr">
+                <a:tint val="98000"/>
+                <a:satMod val="130000"/>
+                <a:shade val="90000"/>
+                <a:lumMod val="103000"/>
+              </a:schemeClr>
+            </a:gs>
+            <a:gs pos="100000">
+              <a:schemeClr val="phClr">
+                <a:shade val="63000"/>
+                <a:satMod val="120000"/>
+              </a:schemeClr>
+            </a:gs>
+          </a:gsLst>
+          <a:lin ang="5400000" scaled="0"/>
+        </a:gradFill>
+      </a:bgFillStyleLst>
+    </a:fmtScheme>
+  </a:themeElements>
+  <a:objectDefaults/>
+  <a:extraClrSchemeLst/>
+  <a:extLst>
+    <a:ext uri="{05A4C25C-085E-4340-85A3-A5531E510DB2}">
+      <thm15:themeFamily xmlns:thm15="http://schemas.microsoft.com/office/thememl/2012/main" name="Office Theme" id="{62F939B6-93AF-4DB8-9C6B-D6C7DFDC589F}" vid="{4A3C46E8-61CC-4603-A589-7422A47A8E4A}"/>
+    </a:ext>
+  </a:extLst>
+</a:theme>
 </file>
--- a/document-merge-service/rsta_templates/publikation_anzeiger_amtsblatt.docx
+++ b/document-merge-service/rsta_templates/publikation_anzeiger_amtsblatt.docx
@@ -267,7 +267,7 @@
                       <wp:positionV relativeFrom="paragraph">
                         <wp:posOffset>1270</wp:posOffset>
                       </wp:positionV>
-                      <wp:extent cx="1315720" cy="145415"/>
+                      <wp:extent cx="1316355" cy="145415"/>
                       <wp:effectExtent l="0" t="0" r="0" b="0"/>
                       <wp:wrapNone/>
                       <wp:docPr id="1" name="Shape1"/>
@@ -278,7 +278,7 @@
                             <wps:spPr>
                               <a:xfrm>
                                 <a:off x="0" y="0"/>
-                                <a:ext cx="1315080" cy="144720"/>
+                                <a:ext cx="1315800" cy="144720"/>
                               </a:xfrm>
                               <a:prstGeom prst="rect">
                                 <a:avLst/>
@@ -299,7 +299,7 @@
                                 <w:p>
                                   <w:pPr>
                                     <w:pStyle w:val="FrameContents"/>
-                                    <w:overflowPunct w:val="false"/>
+                                    <w:overflowPunct w:val="true"/>
                                     <w:spacing w:lineRule="auto" w:line="240" w:before="0" w:after="0"/>
                                     <w:rPr/>
                                   </w:pPr>
@@ -326,7 +326,7 @@
                 </mc:Choice>
                 <mc:Fallback>
                   <w:pict>
-                    <v:rect id="shape_0" ID="Shape1" stroked="f" style="position:absolute;margin-left:368.55pt;margin-top:0.1pt;width:103.5pt;height:11.35pt">
+                    <v:rect id="shape_0" ID="Shape1" stroked="f" style="position:absolute;margin-left:368.55pt;margin-top:0.1pt;width:103.55pt;height:11.35pt">
                       <w10:wrap type="square"/>
                       <v:fill o:detectmouseclick="t" on="false"/>
                       <v:stroke color="#3465a4" joinstyle="round" endcap="flat"/>
@@ -335,7 +335,7 @@
                           <w:p>
                             <w:pPr>
                               <w:pStyle w:val="FrameContents"/>
-                              <w:overflowPunct w:val="false"/>
+                              <w:overflowPunct w:val="true"/>
                               <w:spacing w:lineRule="auto" w:line="240" w:before="0" w:after="0"/>
                               <w:rPr/>
                             </w:pPr>
@@ -686,7 +686,6 @@
               <w:rPr>
                 <w:rFonts w:cs="Arial"/>
                 <w:bCs/>
-                <w:highlight w:val="darkCyan"/>
               </w:rPr>
               <w:t xml:space="preserve"> </w:t>
             </w:r>
@@ -839,6 +838,10 @@
             </w:r>
             <w:bookmarkStart w:id="1" w:name="_GoBack"/>
             <w:bookmarkEnd w:id="1"/>
+            <w:r>
+              <w:rPr/>
+              <w:t>{{GEWAESSERSCHUTZBEREICH}}</w:t>
+            </w:r>
           </w:p>
           <w:p>
             <w:pPr>
@@ -937,8 +940,8 @@
               <w:rPr/>
               <w:t xml:space="preserve">Es wird auf die Gesuchsakten und auf die aufgestellten Profile </w:t>
             </w:r>
-            <w:bookmarkStart w:id="3" w:name="__Fieldmark__9961_4250330669"/>
-            <w:bookmarkStart w:id="4" w:name="Dropdown62"/>
+            <w:bookmarkStart w:id="3" w:name="Dropdown62"/>
+            <w:bookmarkStart w:id="4" w:name="__Fieldmark__9961_4250330669"/>
             <w:bookmarkEnd w:id="3"/>
             <w:bookmarkEnd w:id="4"/>
             <w:r>

--- a/document-merge-service/rsta_templates/publikation_anzeiger_amtsblatt.docx
+++ b/document-merge-service/rsta_templates/publikation_anzeiger_amtsblatt.docx
@@ -267,7 +267,7 @@
                       <wp:positionV relativeFrom="paragraph">
                         <wp:posOffset>1270</wp:posOffset>
                       </wp:positionV>
-                      <wp:extent cx="1316355" cy="145415"/>
+                      <wp:extent cx="1316990" cy="145415"/>
                       <wp:effectExtent l="0" t="0" r="0" b="0"/>
                       <wp:wrapNone/>
                       <wp:docPr id="1" name="Shape1"/>
@@ -278,7 +278,7 @@
                             <wps:spPr>
                               <a:xfrm>
                                 <a:off x="0" y="0"/>
-                                <a:ext cx="1315800" cy="144720"/>
+                                <a:ext cx="1316520" cy="144720"/>
                               </a:xfrm>
                               <a:prstGeom prst="rect">
                                 <a:avLst/>
@@ -299,7 +299,7 @@
                                 <w:p>
                                   <w:pPr>
                                     <w:pStyle w:val="FrameContents"/>
-                                    <w:overflowPunct w:val="true"/>
+                                    <w:overflowPunct w:val="false"/>
                                     <w:spacing w:lineRule="auto" w:line="240" w:before="0" w:after="0"/>
                                     <w:rPr/>
                                   </w:pPr>
@@ -326,7 +326,7 @@
                 </mc:Choice>
                 <mc:Fallback>
                   <w:pict>
-                    <v:rect id="shape_0" ID="Shape1" stroked="f" style="position:absolute;margin-left:368.55pt;margin-top:0.1pt;width:103.55pt;height:11.35pt">
+                    <v:rect id="shape_0" ID="Shape1" stroked="f" style="position:absolute;margin-left:368.55pt;margin-top:0.1pt;width:103.6pt;height:11.35pt">
                       <w10:wrap type="square"/>
                       <v:fill o:detectmouseclick="t" on="false"/>
                       <v:stroke color="#3465a4" joinstyle="round" endcap="flat"/>
@@ -335,7 +335,7 @@
                           <w:p>
                             <w:pPr>
                               <w:pStyle w:val="FrameContents"/>
-                              <w:overflowPunct w:val="true"/>
+                              <w:overflowPunct w:val="false"/>
                               <w:spacing w:lineRule="auto" w:line="240" w:before="0" w:after="0"/>
                               <w:rPr/>
                             </w:pPr>
@@ -480,22 +480,6 @@
                 <w:lang w:eastAsia="de-DE"/>
               </w:rPr>
               <w:t>(Adresse Anzeiger abmischen)</w:t>
-              <w:br/>
-            </w:r>
-            <w:r>
-              <w:rPr>
-                <w:lang w:eastAsia="de-DE"/>
-              </w:rPr>
-              <w:t>Amtsblatt (</w:t>
-            </w:r>
-            <w:r>
-              <w:rPr>
-                <w:rFonts w:eastAsia="Times New Roman"/>
-                <w:bCs/>
-                <w:szCs w:val="20"/>
-                <w:lang w:eastAsia="de-DE"/>
-              </w:rPr>
-              <w:t>amtsblatt@gassmann.ch)</w:t>
             </w:r>
           </w:p>
         </w:tc>
@@ -604,17 +588,6 @@
             <w:r>
               <w:rPr/>
               <w:t xml:space="preserve">Anzeiger vom </w:t>
-            </w:r>
-            <w:r>
-              <w:rPr>
-                <w:highlight w:val="green"/>
-              </w:rPr>
-              <w:t>(Daten abmischen)</w:t>
-            </w:r>
-            <w:r>
-              <w:rPr/>
-              <w:br/>
-              <w:t xml:space="preserve">Amtsblatt vom </w:t>
             </w:r>
             <w:r>
               <w:rPr>
@@ -792,7 +765,7 @@
             </w:r>
             <w:r>
               <w:rPr/>
-              <w:t>{{PROJEKTVERFASSER_NAME_ADDRESSE}}</w:t>
+              <w:t>{{PROJEKTVERFASSER_NAME_ADRESSE}}</w:t>
             </w:r>
           </w:p>
           <w:p>
@@ -814,7 +787,17 @@
             </w:pPr>
             <w:r>
               <w:rPr/>
-              <w:t xml:space="preserve">Standort: {{ADDRESS}}, </w:t>
+              <w:t xml:space="preserve">Standort: {{ADDRESS}} </w:t>
+            </w:r>
+          </w:p>
+          <w:p>
+            <w:pPr>
+              <w:pStyle w:val="Normal"/>
+              <w:rPr/>
+            </w:pPr>
+            <w:r>
+              <w:rPr/>
+              <w:t xml:space="preserve">Koordinaten: </w:t>
             </w:r>
             <w:bookmarkStart w:id="0" w:name="__Fieldmark__83_3029389627"/>
             <w:r>
@@ -940,8 +923,8 @@
               <w:rPr/>
               <w:t xml:space="preserve">Es wird auf die Gesuchsakten und auf die aufgestellten Profile </w:t>
             </w:r>
-            <w:bookmarkStart w:id="3" w:name="Dropdown62"/>
-            <w:bookmarkStart w:id="4" w:name="__Fieldmark__9961_4250330669"/>
+            <w:bookmarkStart w:id="3" w:name="__Fieldmark__9961_4250330669"/>
+            <w:bookmarkStart w:id="4" w:name="Dropdown62"/>
             <w:bookmarkEnd w:id="3"/>
             <w:bookmarkEnd w:id="4"/>
             <w:r>
@@ -1061,10 +1044,18 @@
   <w:p>
     <w:pPr>
       <w:pStyle w:val="Header"/>
-      <w:rPr/>
+      <w:rPr>
+        <w:b/>
+        <w:b/>
+        <w:bCs/>
+      </w:rPr>
     </w:pPr>
     <w:r>
-      <w:rPr/>
+      <w:rPr>
+        <w:b/>
+        <w:bCs/>
+      </w:rPr>
+      <w:t>{{LEITBEHOERDE_NAME}}</w:t>
     </w:r>
   </w:p>
 </w:hdr>

--- a/document-merge-service/rsta_templates/publikation_anzeiger_amtsblatt.docx
+++ b/document-merge-service/rsta_templates/publikation_anzeiger_amtsblatt.docx
@@ -267,7 +267,7 @@
                       <wp:positionV relativeFrom="paragraph">
                         <wp:posOffset>1270</wp:posOffset>
                       </wp:positionV>
-                      <wp:extent cx="1316990" cy="145415"/>
+                      <wp:extent cx="1317625" cy="145415"/>
                       <wp:effectExtent l="0" t="0" r="0" b="0"/>
                       <wp:wrapNone/>
                       <wp:docPr id="1" name="Shape1"/>
@@ -278,7 +278,7 @@
                             <wps:spPr>
                               <a:xfrm>
                                 <a:off x="0" y="0"/>
-                                <a:ext cx="1316520" cy="144720"/>
+                                <a:ext cx="1316880" cy="144720"/>
                               </a:xfrm>
                               <a:prstGeom prst="rect">
                                 <a:avLst/>
@@ -299,7 +299,7 @@
                                 <w:p>
                                   <w:pPr>
                                     <w:pStyle w:val="FrameContents"/>
-                                    <w:overflowPunct w:val="false"/>
+                                    <w:overflowPunct w:val="true"/>
                                     <w:spacing w:lineRule="auto" w:line="240" w:before="0" w:after="0"/>
                                     <w:rPr/>
                                   </w:pPr>
@@ -326,7 +326,7 @@
                 </mc:Choice>
                 <mc:Fallback>
                   <w:pict>
-                    <v:rect id="shape_0" ID="Shape1" stroked="f" style="position:absolute;margin-left:368.55pt;margin-top:0.1pt;width:103.6pt;height:11.35pt">
+                    <v:rect id="shape_0" ID="Shape1" stroked="f" style="position:absolute;margin-left:368.55pt;margin-top:0.1pt;width:103.65pt;height:11.35pt">
                       <w10:wrap type="square"/>
                       <v:fill o:detectmouseclick="t" on="false"/>
                       <v:stroke color="#3465a4" joinstyle="round" endcap="flat"/>
@@ -335,7 +335,7 @@
                           <w:p>
                             <w:pPr>
                               <w:pStyle w:val="FrameContents"/>
-                              <w:overflowPunct w:val="false"/>
+                              <w:overflowPunct w:val="true"/>
                               <w:spacing w:lineRule="auto" w:line="240" w:before="0" w:after="0"/>
                               <w:rPr/>
                             </w:pPr>
@@ -817,7 +817,11 @@
             </w:pPr>
             <w:r>
               <w:rPr/>
-              <w:t xml:space="preserve">Schutzzonen: </w:t>
+              <w:t>Gewässerschutzbereich</w:t>
+            </w:r>
+            <w:r>
+              <w:rPr/>
+              <w:t xml:space="preserve">: </w:t>
             </w:r>
             <w:bookmarkStart w:id="1" w:name="_GoBack"/>
             <w:bookmarkEnd w:id="1"/>
@@ -892,9 +896,8 @@
             <w:r>
               <w:rPr>
                 <w:b/>
-                <w:highlight w:val="green"/>
-              </w:rPr>
-              <w:t>Akt0_Datum2</w:t>
+              </w:rPr>
+              <w:t>{{PUBLIKATION_ENDE}}</w:t>
             </w:r>
           </w:p>
           <w:p>
@@ -923,8 +926,8 @@
               <w:rPr/>
               <w:t xml:space="preserve">Es wird auf die Gesuchsakten und auf die aufgestellten Profile </w:t>
             </w:r>
-            <w:bookmarkStart w:id="3" w:name="__Fieldmark__9961_4250330669"/>
-            <w:bookmarkStart w:id="4" w:name="Dropdown62"/>
+            <w:bookmarkStart w:id="3" w:name="Dropdown62"/>
+            <w:bookmarkStart w:id="4" w:name="__Fieldmark__9961_4250330669"/>
             <w:bookmarkEnd w:id="3"/>
             <w:bookmarkEnd w:id="4"/>
             <w:r>

--- a/document-merge-service/rsta_templates/publikation_anzeiger_amtsblatt.docx
+++ b/document-merge-service/rsta_templates/publikation_anzeiger_amtsblatt.docx
@@ -267,7 +267,7 @@
                       <wp:positionV relativeFrom="paragraph">
                         <wp:posOffset>1270</wp:posOffset>
                       </wp:positionV>
-                      <wp:extent cx="1317625" cy="145415"/>
+                      <wp:extent cx="1318260" cy="145415"/>
                       <wp:effectExtent l="0" t="0" r="0" b="0"/>
                       <wp:wrapNone/>
                       <wp:docPr id="1" name="Shape1"/>
@@ -278,7 +278,7 @@
                             <wps:spPr>
                               <a:xfrm>
                                 <a:off x="0" y="0"/>
-                                <a:ext cx="1316880" cy="144720"/>
+                                <a:ext cx="1317600" cy="144720"/>
                               </a:xfrm>
                               <a:prstGeom prst="rect">
                                 <a:avLst/>
@@ -299,7 +299,7 @@
                                 <w:p>
                                   <w:pPr>
                                     <w:pStyle w:val="FrameContents"/>
-                                    <w:overflowPunct w:val="true"/>
+                                    <w:overflowPunct w:val="false"/>
                                     <w:spacing w:lineRule="auto" w:line="240" w:before="0" w:after="0"/>
                                     <w:rPr/>
                                   </w:pPr>
@@ -326,7 +326,7 @@
                 </mc:Choice>
                 <mc:Fallback>
                   <w:pict>
-                    <v:rect id="shape_0" ID="Shape1" stroked="f" style="position:absolute;margin-left:368.55pt;margin-top:0.1pt;width:103.65pt;height:11.35pt">
+                    <v:rect id="shape_0" ID="Shape1" stroked="f" style="position:absolute;margin-left:368.55pt;margin-top:0.1pt;width:103.7pt;height:11.35pt">
                       <w10:wrap type="square"/>
                       <v:fill o:detectmouseclick="t" on="false"/>
                       <v:stroke color="#3465a4" joinstyle="round" endcap="flat"/>
@@ -335,7 +335,7 @@
                           <w:p>
                             <w:pPr>
                               <w:pStyle w:val="FrameContents"/>
-                              <w:overflowPunct w:val="true"/>
+                              <w:overflowPunct w:val="false"/>
                               <w:spacing w:lineRule="auto" w:line="240" w:before="0" w:after="0"/>
                               <w:rPr/>
                             </w:pPr>
@@ -777,7 +777,19 @@
               <w:rPr>
                 <w:rFonts w:cs="Arial"/>
               </w:rPr>
-              <w:t>Bauvorhaben: {{BAUVORHABEN}}</w:t>
+              <w:t>Bauvorhaben: {{</w:t>
+            </w:r>
+            <w:r>
+              <w:rPr>
+                <w:rFonts w:cs="Arial"/>
+              </w:rPr>
+              <w:t>BESCHREIBUNG_</w:t>
+            </w:r>
+            <w:r>
+              <w:rPr>
+                <w:rFonts w:cs="Arial"/>
+              </w:rPr>
+              <w:t>BAUVORHABEN}}</w:t>
             </w:r>
           </w:p>
           <w:p>
@@ -817,11 +829,7 @@
             </w:pPr>
             <w:r>
               <w:rPr/>
-              <w:t>Gewässerschutzbereich</w:t>
-            </w:r>
-            <w:r>
-              <w:rPr/>
-              <w:t xml:space="preserve">: </w:t>
+              <w:t xml:space="preserve">Gewässerschutzbereich: </w:t>
             </w:r>
             <w:bookmarkStart w:id="1" w:name="_GoBack"/>
             <w:bookmarkEnd w:id="1"/>
@@ -926,8 +934,8 @@
               <w:rPr/>
               <w:t xml:space="preserve">Es wird auf die Gesuchsakten und auf die aufgestellten Profile </w:t>
             </w:r>
-            <w:bookmarkStart w:id="3" w:name="Dropdown62"/>
-            <w:bookmarkStart w:id="4" w:name="__Fieldmark__9961_4250330669"/>
+            <w:bookmarkStart w:id="3" w:name="__Fieldmark__9961_4250330669"/>
+            <w:bookmarkStart w:id="4" w:name="Dropdown62"/>
             <w:bookmarkEnd w:id="3"/>
             <w:bookmarkEnd w:id="4"/>
             <w:r>

--- a/document-merge-service/rsta_templates/publikation_anzeiger_amtsblatt.docx
+++ b/document-merge-service/rsta_templates/publikation_anzeiger_amtsblatt.docx
@@ -40,7 +40,7 @@
                 <w:rStyle w:val="PlaceholderText"/>
                 <w:color w:val="auto"/>
               </w:rPr>
-              <w:t>{{LEITBEHOERDE_ADDRESS_1}}</w:t>
+              <w:t>{{LEITBEHOERDE_ADRESSE_1}}</w:t>
             </w:r>
           </w:p>
           <w:p>
@@ -53,7 +53,7 @@
                 <w:rStyle w:val="PlaceholderText"/>
                 <w:color w:val="auto"/>
               </w:rPr>
-              <w:t>{{LEITBEHOERDE_ADDRESS_2}}</w:t>
+              <w:t>{{LEITBEHOERDE_ADRESSE_2}}</w:t>
             </w:r>
           </w:p>
         </w:tc>
@@ -94,7 +94,7 @@
                 <w:rStyle w:val="PlaceholderText"/>
                 <w:color w:val="auto"/>
               </w:rPr>
-              <w:t>{{LEITBEHOERDE_PHONE}}</w:t>
+              <w:t>{{LEITBEHOERDE_TELEFON}}</w:t>
             </w:r>
           </w:p>
         </w:tc>
@@ -203,17 +203,14 @@
             <w:pPr>
               <w:pStyle w:val="Normal"/>
               <w:spacing w:lineRule="atLeast" w:line="240" w:before="0" w:after="0"/>
+              <w:rPr/>
+            </w:pPr>
+            <w:r>
               <w:rPr>
                 <w:sz w:val="18"/>
                 <w:szCs w:val="18"/>
               </w:rPr>
-            </w:pPr>
-            <w:r>
-              <w:rPr>
-                <w:sz w:val="18"/>
-                <w:szCs w:val="18"/>
-              </w:rPr>
-              <w:t>Direktwahl: {{ZUSTAENDIG_PHONE}}</w:t>
+              <w:t>Direktwahl: {{ZUSTAENDIG_TELEFON}}</w:t>
             </w:r>
           </w:p>
           <w:p>
@@ -267,7 +264,7 @@
                       <wp:positionV relativeFrom="paragraph">
                         <wp:posOffset>1270</wp:posOffset>
                       </wp:positionV>
-                      <wp:extent cx="1318260" cy="145415"/>
+                      <wp:extent cx="1319530" cy="145415"/>
                       <wp:effectExtent l="0" t="0" r="0" b="0"/>
                       <wp:wrapNone/>
                       <wp:docPr id="1" name="Shape1"/>
@@ -278,7 +275,7 @@
                             <wps:spPr>
                               <a:xfrm>
                                 <a:off x="0" y="0"/>
-                                <a:ext cx="1317600" cy="144720"/>
+                                <a:ext cx="1319040" cy="144720"/>
                               </a:xfrm>
                               <a:prstGeom prst="rect">
                                 <a:avLst/>
@@ -310,7 +307,7 @@
                                       <w:szCs w:val="20"/>
                                       <w:lang w:eastAsia="de-CH"/>
                                     </w:rPr>
-                                    <w:t>{{TODAY}}</w:t>
+                                    <w:t>{{HEUTE}}</w:t>
                                   </w:r>
                                 </w:p>
                               </w:txbxContent>
@@ -326,7 +323,7 @@
                 </mc:Choice>
                 <mc:Fallback>
                   <w:pict>
-                    <v:rect id="shape_0" ID="Shape1" stroked="f" style="position:absolute;margin-left:368.55pt;margin-top:0.1pt;width:103.7pt;height:11.35pt">
+                    <v:rect id="shape_0" ID="Shape1" stroked="f" style="position:absolute;margin-left:368.55pt;margin-top:0.1pt;width:103.8pt;height:11.35pt">
                       <w10:wrap type="square"/>
                       <v:fill o:detectmouseclick="t" on="false"/>
                       <v:stroke color="#3465a4" joinstyle="round" endcap="flat"/>
@@ -346,7 +343,7 @@
                                 <w:szCs w:val="20"/>
                                 <w:lang w:eastAsia="de-CH"/>
                               </w:rPr>
-                              <w:t>{{TODAY}}</w:t>
+                              <w:t>{{HEUTE}}</w:t>
                             </w:r>
                           </w:p>
                         </w:txbxContent>
@@ -378,7 +375,7 @@
             </w:pPr>
             <w:r>
               <w:rPr/>
-              <w:t>{{EBAU_NUMBER}} / {{INSTANCE_ID}}</w:t>
+              <w:t>{{EBAU_NR}} / {{DOSSIER_NR}}</w:t>
             </w:r>
           </w:p>
         </w:tc>
@@ -533,7 +530,7 @@
             </w:pPr>
             <w:r>
               <w:rPr/>
-              <w:t>Publikation Baugesuch {{GESUCHSTELLER_NAME_ADDRESS}}</w:t>
+              <w:t>Publikation Baugesuch {{GESUCHSTELLER_NAME_ADRESSE}}</w:t>
             </w:r>
           </w:p>
         </w:tc>
@@ -653,7 +650,7 @@
               <w:rPr>
                 <w:highlight w:val="darkCyan"/>
               </w:rPr>
-              <w:t>{{EBAU_NUMBER}}</w:t>
+              <w:t>{{EBAU_NR}}</w:t>
             </w:r>
             <w:r>
               <w:rPr>
@@ -664,7 +661,7 @@
             </w:r>
             <w:r>
               <w:rPr/>
-              <w:t>an {{LEITBEHOERDE_NAME}}, {{LEITBEHOERDE_ADDRESS_1}}, {{LEITBEHOERDE_ADDRESS_2}}</w:t>
+              <w:t>an {{LEITBEHOERDE_NAME}}, {{LEITBEHOERDE_ADRESSE_1}}, {{LEITBEHOERDE_ADRESSE_2}}</w:t>
             </w:r>
           </w:p>
         </w:tc>
@@ -709,7 +706,7 @@
             </w:pPr>
             <w:r>
               <w:rPr/>
-              <w:t>{{MUNICIPALITY}}</w:t>
+              <w:t>Gemeinde {{GEMEINDE}}</w:t>
             </w:r>
           </w:p>
           <w:p>
@@ -738,14 +735,14 @@
                 <w:b/>
                 <w:bCs/>
               </w:rPr>
-              <w:t>{{GESUCHSTELLER_NAME_ADDRESS}}</w:t>
+              <w:t>{{GESUCHSTELLER_NAME_ADRESSE}}</w:t>
             </w:r>
             <w:r>
               <w:rPr>
                 <w:rFonts w:cs="Arial"/>
                 <w:szCs w:val="24"/>
               </w:rPr>
-              <w:t>{{VERTRETER_NAME_ADDRESS and ", vertreten durch " + VERTRETER_NAME_ADDRESS}}</w:t>
+              <w:t>{{VERTRETER_NAME_ADRESSE and ", vertreten durch " + VERTRETER_NAME_ADRESSE}}</w:t>
             </w:r>
           </w:p>
           <w:p>
@@ -777,19 +774,7 @@
               <w:rPr>
                 <w:rFonts w:cs="Arial"/>
               </w:rPr>
-              <w:t>Bauvorhaben: {{</w:t>
-            </w:r>
-            <w:r>
-              <w:rPr>
-                <w:rFonts w:cs="Arial"/>
-              </w:rPr>
-              <w:t>BESCHREIBUNG_</w:t>
-            </w:r>
-            <w:r>
-              <w:rPr>
-                <w:rFonts w:cs="Arial"/>
-              </w:rPr>
-              <w:t>BAUVORHABEN}}</w:t>
+              <w:t>Bauvorhaben: {{BESCHREIBUNG_BAUVORHABEN}}</w:t>
             </w:r>
           </w:p>
           <w:p>
@@ -799,7 +784,7 @@
             </w:pPr>
             <w:r>
               <w:rPr/>
-              <w:t xml:space="preserve">Standort: {{ADDRESS}} </w:t>
+              <w:t xml:space="preserve">Standort: {{ADRESSE}} </w:t>
             </w:r>
           </w:p>
           <w:p>
@@ -829,14 +814,52 @@
             </w:pPr>
             <w:r>
               <w:rPr/>
-              <w:t xml:space="preserve">Gewässerschutzbereich: </w:t>
-            </w:r>
-            <w:bookmarkStart w:id="1" w:name="_GoBack"/>
+              <w:t>Gewässerschutzbereich: {{GEWAESSERSCHUTZBEREICH}}</w:t>
+            </w:r>
+          </w:p>
+          <w:p>
+            <w:pPr>
+              <w:pStyle w:val="Normal"/>
+              <w:rPr/>
+            </w:pPr>
+            <w:r>
+              <w:rPr/>
+              <w:t>Inventar: {{INVENTAR}}</w:t>
+            </w:r>
+          </w:p>
+          <w:p>
+            <w:pPr>
+              <w:pStyle w:val="Normal"/>
+              <w:rPr/>
+            </w:pPr>
+            <w:r>
+              <w:rPr/>
+              <w:t xml:space="preserve">Gewässerschutzmassnahmen: </w:t>
+            </w:r>
+            <w:r>
+              <w:rPr>
+                <w:highlight w:val="green"/>
+              </w:rPr>
+              <w:t>Massnahmen</w:t>
+            </w:r>
+          </w:p>
+          <w:p>
+            <w:pPr>
+              <w:pStyle w:val="Normal"/>
+              <w:rPr/>
+            </w:pPr>
+            <w:r>
+              <w:rPr/>
+              <w:t xml:space="preserve">Ausnahmen: </w:t>
+            </w:r>
+            <w:r>
+              <w:rPr>
+                <w:highlight w:val="green"/>
+              </w:rPr>
+              <w:t>Ausnahmen</w:t>
+            </w:r>
+            <w:bookmarkStart w:id="1" w:name="__Fieldmark__10259_879105182"/>
             <w:bookmarkEnd w:id="1"/>
-            <w:r>
-              <w:rPr/>
-              <w:t>{{GEWAESSERSCHUTZBEREICH}}</w:t>
-            </w:r>
           </w:p>
           <w:p>
             <w:pPr>
@@ -845,7 +868,7 @@
             </w:pPr>
             <w:r>
               <w:rPr/>
-              <w:t>Inventar: {{INVENTAR}}</w:t>
+              <w:t>Hinweise: Hinweise (u.a. Art. 16 BewD)</w:t>
             </w:r>
           </w:p>
           <w:p>
@@ -855,13 +878,13 @@
             </w:pPr>
             <w:r>
               <w:rPr/>
-              <w:t xml:space="preserve">Gewässerschutzmassnahmen: </w:t>
-            </w:r>
-            <w:r>
-              <w:rPr>
-                <w:highlight w:val="green"/>
-              </w:rPr>
-              <w:t>Massnahmen</w:t>
+              <w:t xml:space="preserve">Auflage- und Einsprachefrist: </w:t>
+            </w:r>
+            <w:r>
+              <w:rPr>
+                <w:b/>
+              </w:rPr>
+              <w:t>{{PUBLIKATION_ENDE}}</w:t>
             </w:r>
           </w:p>
           <w:p>
@@ -870,58 +893,18 @@
               <w:rPr/>
             </w:pPr>
             <w:r>
-              <w:rPr/>
-              <w:t xml:space="preserve">Ausnahmen: </w:t>
-            </w:r>
-            <w:r>
-              <w:rPr>
-                <w:highlight w:val="green"/>
-              </w:rPr>
-              <w:t>Ausnahmen</w:t>
-            </w:r>
-            <w:bookmarkStart w:id="2" w:name="__Fieldmark__10259_879105182"/>
+              <w:rPr>
+                <w:lang w:val="fr-CH"/>
+              </w:rPr>
+              <w:t>Auflagestelle: Gemeinde {{GEMEINDE}}, {{GEMEINDE_ADRESS</w:t>
+            </w:r>
+            <w:bookmarkStart w:id="2" w:name="_GoBack"/>
             <w:bookmarkEnd w:id="2"/>
-          </w:p>
-          <w:p>
-            <w:pPr>
-              <w:pStyle w:val="Normal"/>
-              <w:rPr/>
-            </w:pPr>
-            <w:r>
-              <w:rPr/>
-              <w:t>Hinweise: Hinweise (u.a. Art. 16 BewD)</w:t>
-            </w:r>
-          </w:p>
-          <w:p>
-            <w:pPr>
-              <w:pStyle w:val="Normal"/>
-              <w:rPr/>
-            </w:pPr>
-            <w:r>
-              <w:rPr/>
-              <w:t xml:space="preserve">Auflage- und Einsprachefrist: </w:t>
-            </w:r>
-            <w:r>
-              <w:rPr>
-                <w:b/>
-              </w:rPr>
-              <w:t>{{PUBLIKATION_ENDE}}</w:t>
-            </w:r>
-          </w:p>
-          <w:p>
-            <w:pPr>
-              <w:pStyle w:val="Normal"/>
-              <w:rPr/>
-            </w:pPr>
-            <w:r>
-              <w:rPr/>
-              <w:t xml:space="preserve">Auflagestelle: {{MUNICIPALITY}} </w:t>
-            </w:r>
-            <w:r>
-              <w:rPr>
-                <w:highlight w:val="green"/>
-              </w:rPr>
-              <w:t>GD_Strasse GD_PLZ GD_Ort</w:t>
+            <w:r>
+              <w:rPr>
+                <w:lang w:val="fr-CH"/>
+              </w:rPr>
+              <w:t>E}}</w:t>
             </w:r>
           </w:p>
           <w:p>
@@ -951,7 +934,7 @@
             </w:pPr>
             <w:r>
               <w:rPr/>
-              <w:t>Einsprachen und Rechtsverwahrungen sowie Lastenausgleichsbegehren sind schriftlich und begründet beim {{LEITBEHOERDE_NAME}}, {{LEITBEHOERDE_ADDRESS_1}}, {{LEITBEHOERDE_ADDRESS_2}}, einzureichen.</w:t>
+              <w:t>Einsprachen und Rechtsverwahrungen sowie Lastenausgleichsbegehren sind schriftlich und begründet beim {{LEITBEHOERDE_NAME}}, {{LEITBEHOERDE_ADRESSE_1}}, {{LEITBEHOERDE_ADRESSE_2}}, einzureichen.</w:t>
             </w:r>
           </w:p>
           <w:p>

--- a/document-merge-service/rsta_templates/publikation_anzeiger_amtsblatt.docx
+++ b/document-merge-service/rsta_templates/publikation_anzeiger_amtsblatt.docx
@@ -40,7 +40,7 @@
                 <w:rStyle w:val="PlaceholderText"/>
                 <w:color w:val="auto"/>
               </w:rPr>
-              <w:t>{{LEITBEHOERDE_ADDRESS_1}}</w:t>
+              <w:t>{{LEITBEHOERDE_ADRESSE_1}}</w:t>
             </w:r>
           </w:p>
           <w:p>
@@ -53,7 +53,7 @@
                 <w:rStyle w:val="PlaceholderText"/>
                 <w:color w:val="auto"/>
               </w:rPr>
-              <w:t>{{LEITBEHOERDE_ADDRESS_2}}</w:t>
+              <w:t>{{LEITBEHOERDE_ADRESSE_2}}</w:t>
             </w:r>
           </w:p>
         </w:tc>
@@ -94,7 +94,7 @@
                 <w:rStyle w:val="PlaceholderText"/>
                 <w:color w:val="auto"/>
               </w:rPr>
-              <w:t>{{LEITBEHOERDE_PHONE}}</w:t>
+              <w:t>{{LEITBEHOERDE_TELEFON}}</w:t>
             </w:r>
           </w:p>
         </w:tc>
@@ -203,17 +203,14 @@
             <w:pPr>
               <w:pStyle w:val="Normal"/>
               <w:spacing w:lineRule="atLeast" w:line="240" w:before="0" w:after="0"/>
+              <w:rPr/>
+            </w:pPr>
+            <w:r>
               <w:rPr>
                 <w:sz w:val="18"/>
                 <w:szCs w:val="18"/>
               </w:rPr>
-            </w:pPr>
-            <w:r>
-              <w:rPr>
-                <w:sz w:val="18"/>
-                <w:szCs w:val="18"/>
-              </w:rPr>
-              <w:t>Direktwahl: {{ZUSTAENDIG_PHONE}}</w:t>
+              <w:t>Direktwahl: {{ZUSTAENDIG_TELEFON}}</w:t>
             </w:r>
           </w:p>
           <w:p>
@@ -267,7 +264,7 @@
                       <wp:positionV relativeFrom="paragraph">
                         <wp:posOffset>1270</wp:posOffset>
                       </wp:positionV>
-                      <wp:extent cx="1318260" cy="145415"/>
+                      <wp:extent cx="1320165" cy="145415"/>
                       <wp:effectExtent l="0" t="0" r="0" b="0"/>
                       <wp:wrapNone/>
                       <wp:docPr id="1" name="Shape1"/>
@@ -278,7 +275,7 @@
                             <wps:spPr>
                               <a:xfrm>
                                 <a:off x="0" y="0"/>
-                                <a:ext cx="1317600" cy="144720"/>
+                                <a:ext cx="1319400" cy="144720"/>
                               </a:xfrm>
                               <a:prstGeom prst="rect">
                                 <a:avLst/>
@@ -299,7 +296,7 @@
                                 <w:p>
                                   <w:pPr>
                                     <w:pStyle w:val="FrameContents"/>
-                                    <w:overflowPunct w:val="false"/>
+                                    <w:overflowPunct w:val="true"/>
                                     <w:spacing w:lineRule="auto" w:line="240" w:before="0" w:after="0"/>
                                     <w:rPr/>
                                   </w:pPr>
@@ -310,7 +307,7 @@
                                       <w:szCs w:val="20"/>
                                       <w:lang w:eastAsia="de-CH"/>
                                     </w:rPr>
-                                    <w:t>{{TODAY}}</w:t>
+                                    <w:t>{{HEUTE}}</w:t>
                                   </w:r>
                                 </w:p>
                               </w:txbxContent>
@@ -326,7 +323,7 @@
                 </mc:Choice>
                 <mc:Fallback>
                   <w:pict>
-                    <v:rect id="shape_0" ID="Shape1" stroked="f" style="position:absolute;margin-left:368.55pt;margin-top:0.1pt;width:103.7pt;height:11.35pt">
+                    <v:rect id="shape_0" ID="Shape1" stroked="f" style="position:absolute;margin-left:368.55pt;margin-top:0.1pt;width:103.85pt;height:11.35pt">
                       <w10:wrap type="square"/>
                       <v:fill o:detectmouseclick="t" on="false"/>
                       <v:stroke color="#3465a4" joinstyle="round" endcap="flat"/>
@@ -335,7 +332,7 @@
                           <w:p>
                             <w:pPr>
                               <w:pStyle w:val="FrameContents"/>
-                              <w:overflowPunct w:val="false"/>
+                              <w:overflowPunct w:val="true"/>
                               <w:spacing w:lineRule="auto" w:line="240" w:before="0" w:after="0"/>
                               <w:rPr/>
                             </w:pPr>
@@ -346,7 +343,7 @@
                                 <w:szCs w:val="20"/>
                                 <w:lang w:eastAsia="de-CH"/>
                               </w:rPr>
-                              <w:t>{{TODAY}}</w:t>
+                              <w:t>{{HEUTE}}</w:t>
                             </w:r>
                           </w:p>
                         </w:txbxContent>
@@ -378,7 +375,7 @@
             </w:pPr>
             <w:r>
               <w:rPr/>
-              <w:t>{{EBAU_NUMBER}} / {{INSTANCE_ID}}</w:t>
+              <w:t>{{EBAU_NR}} / {{DOSSIER_NR}}</w:t>
             </w:r>
           </w:p>
         </w:tc>
@@ -533,7 +530,7 @@
             </w:pPr>
             <w:r>
               <w:rPr/>
-              <w:t>Publikation Baugesuch {{GESUCHSTELLER_NAME_ADDRESS}}</w:t>
+              <w:t>Publikation Baugesuch {{GESUCHSTELLER_NAME_ADRESSE}}</w:t>
             </w:r>
           </w:p>
         </w:tc>
@@ -653,7 +650,7 @@
               <w:rPr>
                 <w:highlight w:val="darkCyan"/>
               </w:rPr>
-              <w:t>{{EBAU_NUMBER}}</w:t>
+              <w:t>{{EBAU_NR}}</w:t>
             </w:r>
             <w:r>
               <w:rPr>
@@ -664,7 +661,7 @@
             </w:r>
             <w:r>
               <w:rPr/>
-              <w:t>an {{LEITBEHOERDE_NAME}}, {{LEITBEHOERDE_ADDRESS_1}}, {{LEITBEHOERDE_ADDRESS_2}}</w:t>
+              <w:t>an {{LEITBEHOERDE_NAME}}, {{LEITBEHOERDE_ADRESSE_1}}, {{LEITBEHOERDE_ADRESSE_2}}</w:t>
             </w:r>
           </w:p>
         </w:tc>
@@ -709,7 +706,7 @@
             </w:pPr>
             <w:r>
               <w:rPr/>
-              <w:t>{{MUNICIPALITY}}</w:t>
+              <w:t>Gemeinde {{GEMEINDE}}</w:t>
             </w:r>
           </w:p>
           <w:p>
@@ -738,14 +735,14 @@
                 <w:b/>
                 <w:bCs/>
               </w:rPr>
-              <w:t>{{GESUCHSTELLER_NAME_ADDRESS}}</w:t>
+              <w:t>{{GESUCHSTELLER_NAME_ADRESSE}}</w:t>
             </w:r>
             <w:r>
               <w:rPr>
                 <w:rFonts w:cs="Arial"/>
                 <w:szCs w:val="24"/>
               </w:rPr>
-              <w:t>{{VERTRETER_NAME_ADDRESS and ", vertreten durch " + VERTRETER_NAME_ADDRESS}}</w:t>
+              <w:t>{{VERTRETER_NAME_ADRESSE and ", vertreten durch " + VERTRETER_NAME_ADRESSE}}</w:t>
             </w:r>
           </w:p>
           <w:p>
@@ -777,19 +774,7 @@
               <w:rPr>
                 <w:rFonts w:cs="Arial"/>
               </w:rPr>
-              <w:t>Bauvorhaben: {{</w:t>
-            </w:r>
-            <w:r>
-              <w:rPr>
-                <w:rFonts w:cs="Arial"/>
-              </w:rPr>
-              <w:t>BESCHREIBUNG_</w:t>
-            </w:r>
-            <w:r>
-              <w:rPr>
-                <w:rFonts w:cs="Arial"/>
-              </w:rPr>
-              <w:t>BAUVORHABEN}}</w:t>
+              <w:t>Bauvorhaben: {{BESCHREIBUNG_BAUVORHABEN}}</w:t>
             </w:r>
           </w:p>
           <w:p>
@@ -799,7 +784,7 @@
             </w:pPr>
             <w:r>
               <w:rPr/>
-              <w:t xml:space="preserve">Standort: {{ADDRESS}} </w:t>
+              <w:t xml:space="preserve">Standort: {{ADRESSE}} </w:t>
             </w:r>
           </w:p>
           <w:p>
@@ -829,14 +814,52 @@
             </w:pPr>
             <w:r>
               <w:rPr/>
-              <w:t xml:space="preserve">Gewässerschutzbereich: </w:t>
-            </w:r>
-            <w:bookmarkStart w:id="1" w:name="_GoBack"/>
+              <w:t>Gewässerschutzbereich: {{GEWAESSERSCHUTZBEREICH}}</w:t>
+            </w:r>
+          </w:p>
+          <w:p>
+            <w:pPr>
+              <w:pStyle w:val="Normal"/>
+              <w:rPr/>
+            </w:pPr>
+            <w:r>
+              <w:rPr/>
+              <w:t>Inventar: {{INVENTAR}}</w:t>
+            </w:r>
+          </w:p>
+          <w:p>
+            <w:pPr>
+              <w:pStyle w:val="Normal"/>
+              <w:rPr/>
+            </w:pPr>
+            <w:r>
+              <w:rPr/>
+              <w:t xml:space="preserve">Gewässerschutzmassnahmen: </w:t>
+            </w:r>
+            <w:r>
+              <w:rPr>
+                <w:highlight w:val="green"/>
+              </w:rPr>
+              <w:t>Massnahmen</w:t>
+            </w:r>
+          </w:p>
+          <w:p>
+            <w:pPr>
+              <w:pStyle w:val="Normal"/>
+              <w:rPr/>
+            </w:pPr>
+            <w:r>
+              <w:rPr/>
+              <w:t xml:space="preserve">Ausnahmen: </w:t>
+            </w:r>
+            <w:r>
+              <w:rPr>
+                <w:highlight w:val="green"/>
+              </w:rPr>
+              <w:t>Ausnahmen</w:t>
+            </w:r>
+            <w:bookmarkStart w:id="1" w:name="__Fieldmark__10259_879105182"/>
             <w:bookmarkEnd w:id="1"/>
-            <w:r>
-              <w:rPr/>
-              <w:t>{{GEWAESSERSCHUTZBEREICH}}</w:t>
-            </w:r>
           </w:p>
           <w:p>
             <w:pPr>
@@ -845,7 +868,7 @@
             </w:pPr>
             <w:r>
               <w:rPr/>
-              <w:t>Inventar: {{INVENTAR}}</w:t>
+              <w:t>Hinweise: Hinweise (u.a. Art. 16 BewD)</w:t>
             </w:r>
           </w:p>
           <w:p>
@@ -855,13 +878,13 @@
             </w:pPr>
             <w:r>
               <w:rPr/>
-              <w:t xml:space="preserve">Gewässerschutzmassnahmen: </w:t>
-            </w:r>
-            <w:r>
-              <w:rPr>
-                <w:highlight w:val="green"/>
-              </w:rPr>
-              <w:t>Massnahmen</w:t>
+              <w:t xml:space="preserve">Auflage- und Einsprachefrist: </w:t>
+            </w:r>
+            <w:r>
+              <w:rPr>
+                <w:b/>
+              </w:rPr>
+              <w:t>{{PUBLIKATION_ENDE}}</w:t>
             </w:r>
           </w:p>
           <w:p>
@@ -870,58 +893,18 @@
               <w:rPr/>
             </w:pPr>
             <w:r>
-              <w:rPr/>
-              <w:t xml:space="preserve">Ausnahmen: </w:t>
-            </w:r>
-            <w:r>
-              <w:rPr>
-                <w:highlight w:val="green"/>
-              </w:rPr>
-              <w:t>Ausnahmen</w:t>
-            </w:r>
-            <w:bookmarkStart w:id="2" w:name="__Fieldmark__10259_879105182"/>
+              <w:rPr>
+                <w:lang w:val="fr-CH"/>
+              </w:rPr>
+              <w:t>Auflagestelle: Gemeinde {{GEMEINDE}}, {{GEMEINDE_ADRESS</w:t>
+            </w:r>
+            <w:bookmarkStart w:id="2" w:name="_GoBack"/>
             <w:bookmarkEnd w:id="2"/>
-          </w:p>
-          <w:p>
-            <w:pPr>
-              <w:pStyle w:val="Normal"/>
-              <w:rPr/>
-            </w:pPr>
-            <w:r>
-              <w:rPr/>
-              <w:t>Hinweise: Hinweise (u.a. Art. 16 BewD)</w:t>
-            </w:r>
-          </w:p>
-          <w:p>
-            <w:pPr>
-              <w:pStyle w:val="Normal"/>
-              <w:rPr/>
-            </w:pPr>
-            <w:r>
-              <w:rPr/>
-              <w:t xml:space="preserve">Auflage- und Einsprachefrist: </w:t>
-            </w:r>
-            <w:r>
-              <w:rPr>
-                <w:b/>
-              </w:rPr>
-              <w:t>{{PUBLIKATION_ENDE}}</w:t>
-            </w:r>
-          </w:p>
-          <w:p>
-            <w:pPr>
-              <w:pStyle w:val="Normal"/>
-              <w:rPr/>
-            </w:pPr>
-            <w:r>
-              <w:rPr/>
-              <w:t xml:space="preserve">Auflagestelle: {{MUNICIPALITY}} </w:t>
-            </w:r>
-            <w:r>
-              <w:rPr>
-                <w:highlight w:val="green"/>
-              </w:rPr>
-              <w:t>GD_Strasse GD_PLZ GD_Ort</w:t>
+            <w:r>
+              <w:rPr>
+                <w:lang w:val="fr-CH"/>
+              </w:rPr>
+              <w:t>E}}</w:t>
             </w:r>
           </w:p>
           <w:p>
@@ -934,8 +917,8 @@
               <w:rPr/>
               <w:t xml:space="preserve">Es wird auf die Gesuchsakten und auf die aufgestellten Profile </w:t>
             </w:r>
-            <w:bookmarkStart w:id="3" w:name="__Fieldmark__9961_4250330669"/>
-            <w:bookmarkStart w:id="4" w:name="Dropdown62"/>
+            <w:bookmarkStart w:id="3" w:name="Dropdown62"/>
+            <w:bookmarkStart w:id="4" w:name="__Fieldmark__9961_4250330669"/>
             <w:bookmarkEnd w:id="3"/>
             <w:bookmarkEnd w:id="4"/>
             <w:r>
@@ -951,7 +934,7 @@
             </w:pPr>
             <w:r>
               <w:rPr/>
-              <w:t>Einsprachen und Rechtsverwahrungen sowie Lastenausgleichsbegehren sind schriftlich und begründet beim {{LEITBEHOERDE_NAME}}, {{LEITBEHOERDE_ADDRESS_1}}, {{LEITBEHOERDE_ADDRESS_2}}, einzureichen.</w:t>
+              <w:t>Einsprachen und Rechtsverwahrungen sowie Lastenausgleichsbegehren sind schriftlich und begründet beim {{LEITBEHOERDE_NAME}}, {{LEITBEHOERDE_ADRESSE_1}}, {{LEITBEHOERDE_ADRESSE_2}}, einzureichen.</w:t>
             </w:r>
           </w:p>
           <w:p>
@@ -997,7 +980,26 @@
             </w:pPr>
             <w:r>
               <w:rPr/>
-              <w:t>{{LEITBEHOERDE_NAME}}</w:t>
+              <w:t>Regierungsstatthalteramt</w:t>
+            </w:r>
+          </w:p>
+          <w:p>
+            <w:pPr>
+              <w:pStyle w:val="BetreffTitel"/>
+              <w:spacing w:before="0" w:after="220"/>
+              <w:rPr/>
+            </w:pPr>
+            <w:r>
+              <w:rPr/>
+              <w:t>{{LEITBEHOERDE_NAME_</w:t>
+            </w:r>
+            <w:r>
+              <w:rPr/>
+              <w:t>KURZ</w:t>
+            </w:r>
+            <w:r>
+              <w:rPr/>
+              <w:t>}}</w:t>
             </w:r>
           </w:p>
         </w:tc>
@@ -1055,18 +1057,41 @@
   <w:p>
     <w:pPr>
       <w:pStyle w:val="Header"/>
-      <w:rPr>
-        <w:b/>
-        <w:b/>
-        <w:bCs/>
-      </w:rPr>
+      <w:rPr/>
     </w:pPr>
     <w:r>
       <w:rPr>
         <w:b/>
         <w:bCs/>
       </w:rPr>
-      <w:t>{{LEITBEHOERDE_NAME}}</w:t>
+      <w:t>Regierungsstatthalteramt</w:t>
+    </w:r>
+  </w:p>
+  <w:p>
+    <w:pPr>
+      <w:pStyle w:val="Header"/>
+      <w:rPr/>
+    </w:pPr>
+    <w:r>
+      <w:rPr>
+        <w:b/>
+        <w:bCs/>
+      </w:rPr>
+      <w:t>{{LEITBEHOERDE_NAME_</w:t>
+    </w:r>
+    <w:r>
+      <w:rPr>
+        <w:b/>
+        <w:bCs/>
+      </w:rPr>
+      <w:t>KURZ</w:t>
+    </w:r>
+    <w:r>
+      <w:rPr>
+        <w:b/>
+        <w:bCs/>
+      </w:rPr>
+      <w:t>}}</w:t>
     </w:r>
   </w:p>
 </w:hdr>
